--- a/Relatório_rev2.docx
+++ b/Relatório_rev2.docx
@@ -28,6 +28,12 @@
     </w:p>
     <w:sdt>
       <w:sdtPr>
+        <w:rPr>
+          <w:rFonts w:asciiTheme="minorHAnsi" w:eastAsiaTheme="minorEastAsia" w:hAnsiTheme="minorHAnsi" w:cstheme="minorBidi"/>
+          <w:color w:val="auto"/>
+          <w:sz w:val="22"/>
+          <w:szCs w:val="22"/>
+        </w:rPr>
         <w:id w:val="1527678101"/>
         <w:docPartObj>
           <w:docPartGallery w:val="Table of Contents"/>
@@ -36,12 +42,8 @@
       </w:sdtPr>
       <w:sdtEndPr>
         <w:rPr>
-          <w:rFonts w:asciiTheme="minorHAnsi" w:eastAsiaTheme="minorEastAsia" w:hAnsiTheme="minorHAnsi" w:cstheme="minorBidi"/>
           <w:b/>
           <w:bCs/>
-          <w:color w:val="auto"/>
-          <w:sz w:val="22"/>
-          <w:szCs w:val="22"/>
         </w:rPr>
       </w:sdtEndPr>
       <w:sdtContent>
@@ -82,7 +84,7 @@
             </w:rPr>
             <w:fldChar w:fldCharType="separate"/>
           </w:r>
-          <w:hyperlink w:anchor="_Toc24310669" w:history="1">
+          <w:hyperlink w:anchor="_Toc24314299" w:history="1">
             <w:r>
               <w:rPr>
                 <w:rStyle w:val="Hyperlink"/>
@@ -123,7 +125,7 @@
                 <w:noProof/>
                 <w:webHidden/>
               </w:rPr>
-              <w:instrText xml:space="preserve"> PAGEREF _Toc24310669 \h </w:instrText>
+              <w:instrText xml:space="preserve"> PAGEREF _Toc24314299 \h </w:instrText>
             </w:r>
             <w:r>
               <w:rPr>
@@ -162,7 +164,7 @@
               <w:lang w:eastAsia="pt-BR"/>
             </w:rPr>
           </w:pPr>
-          <w:hyperlink w:anchor="_Toc24310670" w:history="1">
+          <w:hyperlink w:anchor="_Toc24314300" w:history="1">
             <w:r>
               <w:rPr>
                 <w:rStyle w:val="Hyperlink"/>
@@ -203,7 +205,7 @@
                 <w:noProof/>
                 <w:webHidden/>
               </w:rPr>
-              <w:instrText xml:space="preserve"> PAGEREF _Toc24310670 \h </w:instrText>
+              <w:instrText xml:space="preserve"> PAGEREF _Toc24314300 \h </w:instrText>
             </w:r>
             <w:r>
               <w:rPr>
@@ -242,7 +244,7 @@
               <w:lang w:eastAsia="pt-BR"/>
             </w:rPr>
           </w:pPr>
-          <w:hyperlink w:anchor="_Toc24310671" w:history="1">
+          <w:hyperlink w:anchor="_Toc24314301" w:history="1">
             <w:r>
               <w:rPr>
                 <w:rStyle w:val="Hyperlink"/>
@@ -283,7 +285,7 @@
                 <w:noProof/>
                 <w:webHidden/>
               </w:rPr>
-              <w:instrText xml:space="preserve"> PAGEREF _Toc24310671 \h </w:instrText>
+              <w:instrText xml:space="preserve"> PAGEREF _Toc24314301 \h </w:instrText>
             </w:r>
             <w:r>
               <w:rPr>
@@ -322,7 +324,7 @@
               <w:lang w:eastAsia="pt-BR"/>
             </w:rPr>
           </w:pPr>
-          <w:hyperlink w:anchor="_Toc24310672" w:history="1">
+          <w:hyperlink w:anchor="_Toc24314302" w:history="1">
             <w:r>
               <w:rPr>
                 <w:rStyle w:val="Hyperlink"/>
@@ -363,7 +365,7 @@
                 <w:noProof/>
                 <w:webHidden/>
               </w:rPr>
-              <w:instrText xml:space="preserve"> PAGEREF _Toc24310672 \h </w:instrText>
+              <w:instrText xml:space="preserve"> PAGEREF _Toc24314302 \h </w:instrText>
             </w:r>
             <w:r>
               <w:rPr>
@@ -402,7 +404,7 @@
               <w:lang w:eastAsia="pt-BR"/>
             </w:rPr>
           </w:pPr>
-          <w:hyperlink w:anchor="_Toc24310673" w:history="1">
+          <w:hyperlink w:anchor="_Toc24314303" w:history="1">
             <w:r>
               <w:rPr>
                 <w:rStyle w:val="Hyperlink"/>
@@ -443,7 +445,7 @@
                 <w:noProof/>
                 <w:webHidden/>
               </w:rPr>
-              <w:instrText xml:space="preserve"> PAGEREF _Toc24310673 \h </w:instrText>
+              <w:instrText xml:space="preserve"> PAGEREF _Toc24314303 \h </w:instrText>
             </w:r>
             <w:r>
               <w:rPr>
@@ -463,7 +465,7 @@
                 <w:noProof/>
                 <w:webHidden/>
               </w:rPr>
-              <w:t>5</w:t>
+              <w:t>4</w:t>
             </w:r>
             <w:r>
               <w:rPr>
@@ -482,7 +484,7 @@
               <w:lang w:eastAsia="pt-BR"/>
             </w:rPr>
           </w:pPr>
-          <w:hyperlink w:anchor="_Toc24310674" w:history="1">
+          <w:hyperlink w:anchor="_Toc24314304" w:history="1">
             <w:r>
               <w:rPr>
                 <w:rStyle w:val="Hyperlink"/>
@@ -523,7 +525,7 @@
                 <w:noProof/>
                 <w:webHidden/>
               </w:rPr>
-              <w:instrText xml:space="preserve"> PAGEREF _Toc24310674 \h </w:instrText>
+              <w:instrText xml:space="preserve"> PAGEREF _Toc24314304 \h </w:instrText>
             </w:r>
             <w:r>
               <w:rPr>
@@ -543,7 +545,7 @@
                 <w:noProof/>
                 <w:webHidden/>
               </w:rPr>
-              <w:t>9</w:t>
+              <w:t>8</w:t>
             </w:r>
             <w:r>
               <w:rPr>
@@ -562,7 +564,7 @@
               <w:lang w:eastAsia="pt-BR"/>
             </w:rPr>
           </w:pPr>
-          <w:hyperlink w:anchor="_Toc24310675" w:history="1">
+          <w:hyperlink w:anchor="_Toc24314305" w:history="1">
             <w:r>
               <w:rPr>
                 <w:rStyle w:val="Hyperlink"/>
@@ -603,7 +605,7 @@
                 <w:noProof/>
                 <w:webHidden/>
               </w:rPr>
-              <w:instrText xml:space="preserve"> PAGEREF _Toc24310675 \h </w:instrText>
+              <w:instrText xml:space="preserve"> PAGEREF _Toc24314305 \h </w:instrText>
             </w:r>
             <w:r>
               <w:rPr>
@@ -623,7 +625,7 @@
                 <w:noProof/>
                 <w:webHidden/>
               </w:rPr>
-              <w:t>9</w:t>
+              <w:t>8</w:t>
             </w:r>
             <w:r>
               <w:rPr>
@@ -642,7 +644,7 @@
               <w:lang w:eastAsia="pt-BR"/>
             </w:rPr>
           </w:pPr>
-          <w:hyperlink w:anchor="_Toc24310676" w:history="1">
+          <w:hyperlink w:anchor="_Toc24314306" w:history="1">
             <w:r>
               <w:rPr>
                 <w:rStyle w:val="Hyperlink"/>
@@ -683,7 +685,7 @@
                 <w:noProof/>
                 <w:webHidden/>
               </w:rPr>
-              <w:instrText xml:space="preserve"> PAGEREF _Toc24310676 \h </w:instrText>
+              <w:instrText xml:space="preserve"> PAGEREF _Toc24314306 \h </w:instrText>
             </w:r>
             <w:r>
               <w:rPr>
@@ -703,7 +705,7 @@
                 <w:noProof/>
                 <w:webHidden/>
               </w:rPr>
-              <w:t>10</w:t>
+              <w:t>9</w:t>
             </w:r>
             <w:r>
               <w:rPr>
@@ -722,7 +724,7 @@
               <w:lang w:eastAsia="pt-BR"/>
             </w:rPr>
           </w:pPr>
-          <w:hyperlink w:anchor="_Toc24310677" w:history="1">
+          <w:hyperlink w:anchor="_Toc24314307" w:history="1">
             <w:r>
               <w:rPr>
                 <w:rStyle w:val="Hyperlink"/>
@@ -763,7 +765,7 @@
                 <w:noProof/>
                 <w:webHidden/>
               </w:rPr>
-              <w:instrText xml:space="preserve"> PAGEREF _Toc24310677 \h </w:instrText>
+              <w:instrText xml:space="preserve"> PAGEREF _Toc24314307 \h </w:instrText>
             </w:r>
             <w:r>
               <w:rPr>
@@ -783,7 +785,7 @@
                 <w:noProof/>
                 <w:webHidden/>
               </w:rPr>
-              <w:t>11</w:t>
+              <w:t>10</w:t>
             </w:r>
             <w:r>
               <w:rPr>
@@ -802,7 +804,7 @@
               <w:lang w:eastAsia="pt-BR"/>
             </w:rPr>
           </w:pPr>
-          <w:hyperlink w:anchor="_Toc24310678" w:history="1">
+          <w:hyperlink w:anchor="_Toc24314308" w:history="1">
             <w:r>
               <w:rPr>
                 <w:rStyle w:val="Hyperlink"/>
@@ -843,7 +845,7 @@
                 <w:noProof/>
                 <w:webHidden/>
               </w:rPr>
-              <w:instrText xml:space="preserve"> PAGEREF _Toc24310678 \h </w:instrText>
+              <w:instrText xml:space="preserve"> PAGEREF _Toc24314308 \h </w:instrText>
             </w:r>
             <w:r>
               <w:rPr>
@@ -863,7 +865,7 @@
                 <w:noProof/>
                 <w:webHidden/>
               </w:rPr>
-              <w:t>12</w:t>
+              <w:t>11</w:t>
             </w:r>
             <w:r>
               <w:rPr>
@@ -882,7 +884,7 @@
               <w:lang w:eastAsia="pt-BR"/>
             </w:rPr>
           </w:pPr>
-          <w:hyperlink w:anchor="_Toc24310679" w:history="1">
+          <w:hyperlink w:anchor="_Toc24314309" w:history="1">
             <w:r>
               <w:rPr>
                 <w:rStyle w:val="Hyperlink"/>
@@ -923,7 +925,7 @@
                 <w:noProof/>
                 <w:webHidden/>
               </w:rPr>
-              <w:instrText xml:space="preserve"> PAGEREF _Toc24310679 \h </w:instrText>
+              <w:instrText xml:space="preserve"> PAGEREF _Toc24314309 \h </w:instrText>
             </w:r>
             <w:r>
               <w:rPr>
@@ -943,7 +945,7 @@
                 <w:noProof/>
                 <w:webHidden/>
               </w:rPr>
-              <w:t>13</w:t>
+              <w:t>12</w:t>
             </w:r>
             <w:r>
               <w:rPr>
@@ -962,7 +964,7 @@
               <w:lang w:eastAsia="pt-BR"/>
             </w:rPr>
           </w:pPr>
-          <w:hyperlink w:anchor="_Toc24310680" w:history="1">
+          <w:hyperlink w:anchor="_Toc24314310" w:history="1">
             <w:r>
               <w:rPr>
                 <w:rStyle w:val="Hyperlink"/>
@@ -1003,7 +1005,7 @@
                 <w:noProof/>
                 <w:webHidden/>
               </w:rPr>
-              <w:instrText xml:space="preserve"> PAGEREF _Toc24310680 \h </w:instrText>
+              <w:instrText xml:space="preserve"> PAGEREF _Toc24314310 \h </w:instrText>
             </w:r>
             <w:r>
               <w:rPr>
@@ -1023,7 +1025,7 @@
                 <w:noProof/>
                 <w:webHidden/>
               </w:rPr>
-              <w:t>16</w:t>
+              <w:t>15</w:t>
             </w:r>
             <w:r>
               <w:rPr>
@@ -1042,7 +1044,7 @@
               <w:lang w:eastAsia="pt-BR"/>
             </w:rPr>
           </w:pPr>
-          <w:hyperlink w:anchor="_Toc24310681" w:history="1">
+          <w:hyperlink w:anchor="_Toc24314311" w:history="1">
             <w:r>
               <w:rPr>
                 <w:rStyle w:val="Hyperlink"/>
@@ -1083,7 +1085,7 @@
                 <w:noProof/>
                 <w:webHidden/>
               </w:rPr>
-              <w:instrText xml:space="preserve"> PAGEREF _Toc24310681 \h </w:instrText>
+              <w:instrText xml:space="preserve"> PAGEREF _Toc24314311 \h </w:instrText>
             </w:r>
             <w:r>
               <w:rPr>
@@ -1103,7 +1105,7 @@
                 <w:noProof/>
                 <w:webHidden/>
               </w:rPr>
-              <w:t>17</w:t>
+              <w:t>16</w:t>
             </w:r>
             <w:r>
               <w:rPr>
@@ -1122,7 +1124,7 @@
               <w:lang w:eastAsia="pt-BR"/>
             </w:rPr>
           </w:pPr>
-          <w:hyperlink w:anchor="_Toc24310682" w:history="1">
+          <w:hyperlink w:anchor="_Toc24314312" w:history="1">
             <w:r>
               <w:rPr>
                 <w:rStyle w:val="Hyperlink"/>
@@ -1163,7 +1165,7 @@
                 <w:noProof/>
                 <w:webHidden/>
               </w:rPr>
-              <w:instrText xml:space="preserve"> PAGEREF _Toc24310682 \h </w:instrText>
+              <w:instrText xml:space="preserve"> PAGEREF _Toc24314312 \h </w:instrText>
             </w:r>
             <w:r>
               <w:rPr>
@@ -1183,7 +1185,7 @@
                 <w:noProof/>
                 <w:webHidden/>
               </w:rPr>
-              <w:t>19</w:t>
+              <w:t>18</w:t>
             </w:r>
             <w:r>
               <w:rPr>
@@ -1202,7 +1204,7 @@
               <w:lang w:eastAsia="pt-BR"/>
             </w:rPr>
           </w:pPr>
-          <w:hyperlink w:anchor="_Toc24310683" w:history="1">
+          <w:hyperlink w:anchor="_Toc24314313" w:history="1">
             <w:r>
               <w:rPr>
                 <w:rStyle w:val="Hyperlink"/>
@@ -1243,7 +1245,7 @@
                 <w:noProof/>
                 <w:webHidden/>
               </w:rPr>
-              <w:instrText xml:space="preserve"> PAGEREF _Toc24310683 \h </w:instrText>
+              <w:instrText xml:space="preserve"> PAGEREF _Toc24314313 \h </w:instrText>
             </w:r>
             <w:r>
               <w:rPr>
@@ -1263,7 +1265,7 @@
                 <w:noProof/>
                 <w:webHidden/>
               </w:rPr>
-              <w:t>24</w:t>
+              <w:t>23</w:t>
             </w:r>
             <w:r>
               <w:rPr>
@@ -1282,7 +1284,7 @@
               <w:lang w:eastAsia="pt-BR"/>
             </w:rPr>
           </w:pPr>
-          <w:hyperlink w:anchor="_Toc24310684" w:history="1">
+          <w:hyperlink w:anchor="_Toc24314314" w:history="1">
             <w:r>
               <w:rPr>
                 <w:rStyle w:val="Hyperlink"/>
@@ -1323,7 +1325,7 @@
                 <w:noProof/>
                 <w:webHidden/>
               </w:rPr>
-              <w:instrText xml:space="preserve"> PAGEREF _Toc24310684 \h </w:instrText>
+              <w:instrText xml:space="preserve"> PAGEREF _Toc24314314 \h </w:instrText>
             </w:r>
             <w:r>
               <w:rPr>
@@ -1343,7 +1345,7 @@
                 <w:noProof/>
                 <w:webHidden/>
               </w:rPr>
-              <w:t>25</w:t>
+              <w:t>24</w:t>
             </w:r>
             <w:r>
               <w:rPr>
@@ -1362,7 +1364,7 @@
               <w:lang w:eastAsia="pt-BR"/>
             </w:rPr>
           </w:pPr>
-          <w:hyperlink w:anchor="_Toc24310685" w:history="1">
+          <w:hyperlink w:anchor="_Toc24314315" w:history="1">
             <w:r>
               <w:rPr>
                 <w:rStyle w:val="Hyperlink"/>
@@ -1403,7 +1405,7 @@
                 <w:noProof/>
                 <w:webHidden/>
               </w:rPr>
-              <w:instrText xml:space="preserve"> PAGEREF _Toc24310685 \h </w:instrText>
+              <w:instrText xml:space="preserve"> PAGEREF _Toc24314315 \h </w:instrText>
             </w:r>
             <w:r>
               <w:rPr>
@@ -1423,7 +1425,7 @@
                 <w:noProof/>
                 <w:webHidden/>
               </w:rPr>
-              <w:t>25</w:t>
+              <w:t>24</w:t>
             </w:r>
             <w:r>
               <w:rPr>
@@ -1442,7 +1444,7 @@
               <w:lang w:eastAsia="pt-BR"/>
             </w:rPr>
           </w:pPr>
-          <w:hyperlink w:anchor="_Toc24310686" w:history="1">
+          <w:hyperlink w:anchor="_Toc24314316" w:history="1">
             <w:r>
               <w:rPr>
                 <w:rStyle w:val="Hyperlink"/>
@@ -1483,7 +1485,7 @@
                 <w:noProof/>
                 <w:webHidden/>
               </w:rPr>
-              <w:instrText xml:space="preserve"> PAGEREF _Toc24310686 \h </w:instrText>
+              <w:instrText xml:space="preserve"> PAGEREF _Toc24314316 \h </w:instrText>
             </w:r>
             <w:r>
               <w:rPr>
@@ -1503,7 +1505,7 @@
                 <w:noProof/>
                 <w:webHidden/>
               </w:rPr>
-              <w:t>25</w:t>
+              <w:t>24</w:t>
             </w:r>
             <w:r>
               <w:rPr>
@@ -1522,7 +1524,7 @@
               <w:lang w:eastAsia="pt-BR"/>
             </w:rPr>
           </w:pPr>
-          <w:hyperlink w:anchor="_Toc24310687" w:history="1">
+          <w:hyperlink w:anchor="_Toc24314317" w:history="1">
             <w:r>
               <w:rPr>
                 <w:rStyle w:val="Hyperlink"/>
@@ -1563,7 +1565,7 @@
                 <w:noProof/>
                 <w:webHidden/>
               </w:rPr>
-              <w:instrText xml:space="preserve"> PAGEREF _Toc24310687 \h </w:instrText>
+              <w:instrText xml:space="preserve"> PAGEREF _Toc24314317 \h </w:instrText>
             </w:r>
             <w:r>
               <w:rPr>
@@ -1583,7 +1585,7 @@
                 <w:noProof/>
                 <w:webHidden/>
               </w:rPr>
-              <w:t>26</w:t>
+              <w:t>25</w:t>
             </w:r>
             <w:r>
               <w:rPr>
@@ -1602,7 +1604,7 @@
               <w:lang w:eastAsia="pt-BR"/>
             </w:rPr>
           </w:pPr>
-          <w:hyperlink w:anchor="_Toc24310688" w:history="1">
+          <w:hyperlink w:anchor="_Toc24314318" w:history="1">
             <w:r>
               <w:rPr>
                 <w:rStyle w:val="Hyperlink"/>
@@ -1643,7 +1645,7 @@
                 <w:noProof/>
                 <w:webHidden/>
               </w:rPr>
-              <w:instrText xml:space="preserve"> PAGEREF _Toc24310688 \h </w:instrText>
+              <w:instrText xml:space="preserve"> PAGEREF _Toc24314318 \h </w:instrText>
             </w:r>
             <w:r>
               <w:rPr>
@@ -1663,7 +1665,7 @@
                 <w:noProof/>
                 <w:webHidden/>
               </w:rPr>
-              <w:t>26</w:t>
+              <w:t>25</w:t>
             </w:r>
             <w:r>
               <w:rPr>
@@ -1682,7 +1684,7 @@
               <w:lang w:eastAsia="pt-BR"/>
             </w:rPr>
           </w:pPr>
-          <w:hyperlink w:anchor="_Toc24310689" w:history="1">
+          <w:hyperlink w:anchor="_Toc24314319" w:history="1">
             <w:r>
               <w:rPr>
                 <w:rStyle w:val="Hyperlink"/>
@@ -1723,7 +1725,7 @@
                 <w:noProof/>
                 <w:webHidden/>
               </w:rPr>
-              <w:instrText xml:space="preserve"> PAGEREF _Toc24310689 \h </w:instrText>
+              <w:instrText xml:space="preserve"> PAGEREF _Toc24314319 \h </w:instrText>
             </w:r>
             <w:r>
               <w:rPr>
@@ -1743,7 +1745,7 @@
                 <w:noProof/>
                 <w:webHidden/>
               </w:rPr>
-              <w:t>26</w:t>
+              <w:t>25</w:t>
             </w:r>
             <w:r>
               <w:rPr>
@@ -1762,7 +1764,7 @@
               <w:lang w:eastAsia="pt-BR"/>
             </w:rPr>
           </w:pPr>
-          <w:hyperlink w:anchor="_Toc24310690" w:history="1">
+          <w:hyperlink w:anchor="_Toc24314320" w:history="1">
             <w:r>
               <w:rPr>
                 <w:rStyle w:val="Hyperlink"/>
@@ -1803,7 +1805,7 @@
                 <w:noProof/>
                 <w:webHidden/>
               </w:rPr>
-              <w:instrText xml:space="preserve"> PAGEREF _Toc24310690 \h </w:instrText>
+              <w:instrText xml:space="preserve"> PAGEREF _Toc24314320 \h </w:instrText>
             </w:r>
             <w:r>
               <w:rPr>
@@ -1823,7 +1825,7 @@
                 <w:noProof/>
                 <w:webHidden/>
               </w:rPr>
-              <w:t>27</w:t>
+              <w:t>26</w:t>
             </w:r>
             <w:r>
               <w:rPr>
@@ -1842,7 +1844,7 @@
               <w:lang w:eastAsia="pt-BR"/>
             </w:rPr>
           </w:pPr>
-          <w:hyperlink w:anchor="_Toc24310691" w:history="1">
+          <w:hyperlink w:anchor="_Toc24314321" w:history="1">
             <w:r>
               <w:rPr>
                 <w:rStyle w:val="Hyperlink"/>
@@ -1883,7 +1885,7 @@
                 <w:noProof/>
                 <w:webHidden/>
               </w:rPr>
-              <w:instrText xml:space="preserve"> PAGEREF _Toc24310691 \h </w:instrText>
+              <w:instrText xml:space="preserve"> PAGEREF _Toc24314321 \h </w:instrText>
             </w:r>
             <w:r>
               <w:rPr>
@@ -1903,7 +1905,7 @@
                 <w:noProof/>
                 <w:webHidden/>
               </w:rPr>
-              <w:t>27</w:t>
+              <w:t>26</w:t>
             </w:r>
             <w:r>
               <w:rPr>
@@ -1922,7 +1924,7 @@
               <w:lang w:eastAsia="pt-BR"/>
             </w:rPr>
           </w:pPr>
-          <w:hyperlink w:anchor="_Toc24310692" w:history="1">
+          <w:hyperlink w:anchor="_Toc24314322" w:history="1">
             <w:r>
               <w:rPr>
                 <w:rStyle w:val="Hyperlink"/>
@@ -1963,7 +1965,7 @@
                 <w:noProof/>
                 <w:webHidden/>
               </w:rPr>
-              <w:instrText xml:space="preserve"> PAGEREF _Toc24310692 \h </w:instrText>
+              <w:instrText xml:space="preserve"> PAGEREF _Toc24314322 \h </w:instrText>
             </w:r>
             <w:r>
               <w:rPr>
@@ -1983,7 +1985,7 @@
                 <w:noProof/>
                 <w:webHidden/>
               </w:rPr>
-              <w:t>28</w:t>
+              <w:t>27</w:t>
             </w:r>
             <w:r>
               <w:rPr>
@@ -2002,7 +2004,7 @@
               <w:lang w:eastAsia="pt-BR"/>
             </w:rPr>
           </w:pPr>
-          <w:hyperlink w:anchor="_Toc24310693" w:history="1">
+          <w:hyperlink w:anchor="_Toc24314323" w:history="1">
             <w:r>
               <w:rPr>
                 <w:rStyle w:val="Hyperlink"/>
@@ -2043,7 +2045,7 @@
                 <w:noProof/>
                 <w:webHidden/>
               </w:rPr>
-              <w:instrText xml:space="preserve"> PAGEREF _Toc24310693 \h </w:instrText>
+              <w:instrText xml:space="preserve"> PAGEREF _Toc24314323 \h </w:instrText>
             </w:r>
             <w:r>
               <w:rPr>
@@ -2063,7 +2065,7 @@
                 <w:noProof/>
                 <w:webHidden/>
               </w:rPr>
-              <w:t>29</w:t>
+              <w:t>28</w:t>
             </w:r>
             <w:r>
               <w:rPr>
@@ -2077,6 +2079,7 @@
         <w:p>
           <w:pPr>
             <w:pStyle w:val="Sumrio2"/>
+            <w:ind w:left="0"/>
             <w:rPr>
               <w:b/>
               <w:bCs/>
@@ -2101,7 +2104,7 @@
           <w:numId w:val="10"/>
         </w:numPr>
       </w:pPr>
-      <w:bookmarkStart w:id="0" w:name="_Toc24310669"/>
+      <w:bookmarkStart w:id="0" w:name="_Toc24314299"/>
       <w:r>
         <w:t xml:space="preserve">Descrição do </w:t>
       </w:r>
@@ -2118,7 +2121,7 @@
           <w:numId w:val="10"/>
         </w:numPr>
       </w:pPr>
-      <w:bookmarkStart w:id="1" w:name="_Toc24310670"/>
+      <w:bookmarkStart w:id="1" w:name="_Toc24314300"/>
       <w:r>
         <w:t>Plataforma de programação</w:t>
       </w:r>
@@ -2150,7 +2153,7 @@
           <w:numId w:val="10"/>
         </w:numPr>
       </w:pPr>
-      <w:bookmarkStart w:id="2" w:name="_Toc24310671"/>
+      <w:bookmarkStart w:id="2" w:name="_Toc24314301"/>
       <w:r>
         <w:t>Saída de dados</w:t>
       </w:r>
@@ -2375,7 +2378,7 @@
           <w:numId w:val="10"/>
         </w:numPr>
       </w:pPr>
-      <w:bookmarkStart w:id="3" w:name="_Toc24310672"/>
+      <w:bookmarkStart w:id="3" w:name="_Toc24314302"/>
       <w:r>
         <w:t>Dados de entrada</w:t>
       </w:r>
@@ -3726,7 +3729,7 @@
         <w:tblLook w:val="04A0" w:firstRow="1" w:lastRow="0" w:firstColumn="1" w:lastColumn="0" w:noHBand="0" w:noVBand="1"/>
       </w:tblPr>
       <w:tblGrid>
-        <w:gridCol w:w="1326"/>
+        <w:gridCol w:w="1331"/>
         <w:gridCol w:w="2496"/>
         <w:gridCol w:w="1150"/>
         <w:gridCol w:w="2496"/>
@@ -3848,10 +3851,10 @@
             </w:pPr>
             <w:r>
               <w:object w:dxaOrig="690" w:dyaOrig="345" w14:anchorId="46D57025">
-                <v:shape id="_x0000_i6939" type="#_x0000_t75" style="width:34.45pt;height:17.55pt" o:ole="">
+                <v:shape id="_x0000_i1028" type="#_x0000_t75" style="width:34.45pt;height:17.55pt" o:ole="">
                   <v:imagedata r:id="rId8" o:title=""/>
                 </v:shape>
-                <o:OLEObject Type="Embed" ProgID="PBrush" ShapeID="_x0000_i6939" DrawAspect="Content" ObjectID="_1634923905" r:id="rId9"/>
+                <o:OLEObject Type="Embed" ProgID="PBrush" ShapeID="_x0000_i1028" DrawAspect="Content" ObjectID="_1634927391" r:id="rId9"/>
               </w:object>
             </w:r>
           </w:p>
@@ -4066,7 +4069,7 @@
             </w:pPr>
             <w:r>
               <w:pict w14:anchorId="663AA8B4">
-                <v:shape id="Imagem 63" o:spid="_x0000_i6945" type="#_x0000_t75" style="width:35.05pt;height:16.9pt;visibility:visible;mso-wrap-style:square">
+                <v:shape id="Imagem 63" o:spid="_x0000_i1029" type="#_x0000_t75" style="width:35.05pt;height:16.9pt;visibility:visible;mso-wrap-style:square">
                   <v:imagedata r:id="rId12" o:title=""/>
                 </v:shape>
               </w:pict>
@@ -4287,7 +4290,7 @@
             </w:pPr>
             <w:r>
               <w:pict w14:anchorId="15F62111">
-                <v:shape id="Imagem 64" o:spid="_x0000_i6946" type="#_x0000_t75" style="width:35.7pt;height:16.9pt;visibility:visible;mso-wrap-style:square">
+                <v:shape id="Imagem 64" o:spid="_x0000_i1030" type="#_x0000_t75" style="width:35.7pt;height:16.9pt;visibility:visible;mso-wrap-style:square">
                   <v:imagedata r:id="rId15" o:title=""/>
                 </v:shape>
               </w:pict>
@@ -4502,10 +4505,10 @@
             </w:pPr>
             <w:r>
               <w:object w:dxaOrig="960" w:dyaOrig="345" w14:anchorId="053C0999">
-                <v:shape id="_x0000_i6940" type="#_x0000_t75" style="width:48.2pt;height:17.55pt" o:ole="">
+                <v:shape id="_x0000_i1031" type="#_x0000_t75" style="width:48.2pt;height:17.55pt" o:ole="">
                   <v:imagedata r:id="rId18" o:title=""/>
                 </v:shape>
-                <o:OLEObject Type="Embed" ProgID="PBrush" ShapeID="_x0000_i6940" DrawAspect="Content" ObjectID="_1634923906" r:id="rId19"/>
+                <o:OLEObject Type="Embed" ProgID="PBrush" ShapeID="_x0000_i1031" DrawAspect="Content" ObjectID="_1634927392" r:id="rId19"/>
               </w:object>
             </w:r>
           </w:p>
@@ -4515,10 +4518,10 @@
             </w:pPr>
             <w:r>
               <w:object w:dxaOrig="1110" w:dyaOrig="360" w14:anchorId="6B48DC77">
-                <v:shape id="_x0000_i6941" type="#_x0000_t75" style="width:55.7pt;height:18.15pt" o:ole="">
+                <v:shape id="_x0000_i1032" type="#_x0000_t75" style="width:55.7pt;height:18.15pt" o:ole="">
                   <v:imagedata r:id="rId20" o:title=""/>
                 </v:shape>
-                <o:OLEObject Type="Embed" ProgID="PBrush" ShapeID="_x0000_i6941" DrawAspect="Content" ObjectID="_1634923907" r:id="rId21"/>
+                <o:OLEObject Type="Embed" ProgID="PBrush" ShapeID="_x0000_i1032" DrawAspect="Content" ObjectID="_1634927393" r:id="rId21"/>
               </w:object>
             </w:r>
           </w:p>
@@ -4528,10 +4531,10 @@
             </w:pPr>
             <w:r>
               <w:object w:dxaOrig="960" w:dyaOrig="345" w14:anchorId="653EAFAC">
-                <v:shape id="_x0000_i6942" type="#_x0000_t75" style="width:48.2pt;height:17.55pt" o:ole="">
+                <v:shape id="_x0000_i1033" type="#_x0000_t75" style="width:48.2pt;height:17.55pt" o:ole="">
                   <v:imagedata r:id="rId22" o:title=""/>
                 </v:shape>
-                <o:OLEObject Type="Embed" ProgID="PBrush" ShapeID="_x0000_i6942" DrawAspect="Content" ObjectID="_1634923908" r:id="rId23"/>
+                <o:OLEObject Type="Embed" ProgID="PBrush" ShapeID="_x0000_i1033" DrawAspect="Content" ObjectID="_1634927394" r:id="rId23"/>
               </w:object>
             </w:r>
           </w:p>
@@ -4541,10 +4544,10 @@
             </w:pPr>
             <w:r>
               <w:object w:dxaOrig="960" w:dyaOrig="345" w14:anchorId="30E64FCC">
-                <v:shape id="_x0000_i6943" type="#_x0000_t75" style="width:48.2pt;height:17.55pt" o:ole="">
+                <v:shape id="_x0000_i1034" type="#_x0000_t75" style="width:48.2pt;height:17.55pt" o:ole="">
                   <v:imagedata r:id="rId24" o:title=""/>
                 </v:shape>
-                <o:OLEObject Type="Embed" ProgID="PBrush" ShapeID="_x0000_i6943" DrawAspect="Content" ObjectID="_1634923909" r:id="rId25"/>
+                <o:OLEObject Type="Embed" ProgID="PBrush" ShapeID="_x0000_i1034" DrawAspect="Content" ObjectID="_1634927395" r:id="rId25"/>
               </w:object>
             </w:r>
           </w:p>
@@ -5019,10 +5022,10 @@
             </w:pPr>
             <w:r>
               <w:object w:dxaOrig="690" w:dyaOrig="345" w14:anchorId="48E94E7E">
-                <v:shape id="_x0000_i6944" type="#_x0000_t75" style="width:34.45pt;height:17.55pt" o:ole="">
+                <v:shape id="_x0000_i1035" type="#_x0000_t75" style="width:34.45pt;height:17.55pt" o:ole="">
                   <v:imagedata r:id="rId8" o:title=""/>
                 </v:shape>
-                <o:OLEObject Type="Embed" ProgID="PBrush" ShapeID="_x0000_i6944" DrawAspect="Content" ObjectID="_1634923910" r:id="rId31"/>
+                <o:OLEObject Type="Embed" ProgID="PBrush" ShapeID="_x0000_i1035" DrawAspect="Content" ObjectID="_1634927396" r:id="rId31"/>
               </w:object>
             </w:r>
           </w:p>
@@ -5844,7 +5847,7 @@
           <w:numId w:val="10"/>
         </w:numPr>
       </w:pPr>
-      <w:bookmarkStart w:id="4" w:name="_Toc24310673"/>
+      <w:bookmarkStart w:id="4" w:name="_Toc24314303"/>
       <w:r>
         <w:t>Descrição do algoritmo adotado</w:t>
       </w:r>
@@ -6122,27 +6125,7 @@
           <w:sz w:val="20"/>
           <w:szCs w:val="20"/>
         </w:rPr>
-        <w:t xml:space="preserve"> </w:t>
-      </w:r>
-      <w:proofErr w:type="gramStart"/>
-      <w:r>
-        <w:rPr>
-          <w:rFonts w:ascii="Courier New" w:hAnsi="Courier New" w:cs="Courier New"/>
-          <w:color w:val="228B22"/>
-          <w:sz w:val="20"/>
-          <w:szCs w:val="20"/>
-        </w:rPr>
-        <w:t>30 lista</w:t>
-      </w:r>
-      <w:proofErr w:type="gramEnd"/>
-      <w:r>
-        <w:rPr>
-          <w:rFonts w:ascii="Courier New" w:hAnsi="Courier New" w:cs="Courier New"/>
-          <w:color w:val="228B22"/>
-          <w:sz w:val="20"/>
-          <w:szCs w:val="20"/>
-        </w:rPr>
-        <w:t xml:space="preserve"> p1 </w:t>
+        <w:t xml:space="preserve"> 30 lista p1 </w:t>
       </w:r>
       <w:proofErr w:type="spellStart"/>
       <w:r>
@@ -6225,7 +6208,6 @@
         <w:t>=</w:t>
       </w:r>
       <w:proofErr w:type="spellStart"/>
-      <w:proofErr w:type="gramStart"/>
       <w:r>
         <w:rPr>
           <w:rFonts w:ascii="Courier New" w:hAnsi="Courier New" w:cs="Courier New"/>
@@ -6243,17 +6225,7 @@
           <w:sz w:val="20"/>
           <w:szCs w:val="20"/>
         </w:rPr>
-        <w:t>(</w:t>
-      </w:r>
-      <w:proofErr w:type="gramEnd"/>
-      <w:r>
-        <w:rPr>
-          <w:rFonts w:ascii="Courier New" w:hAnsi="Courier New" w:cs="Courier New"/>
-          <w:color w:val="000000"/>
-          <w:sz w:val="20"/>
-          <w:szCs w:val="20"/>
-        </w:rPr>
-        <w:t xml:space="preserve">entrada(:,[1 2])); </w:t>
+        <w:t xml:space="preserve">(entrada(:,[1 2])); </w:t>
       </w:r>
       <w:r>
         <w:rPr>
@@ -6368,27 +6340,7 @@
           <w:sz w:val="20"/>
           <w:szCs w:val="20"/>
         </w:rPr>
-        <w:t>=[entrada</w:t>
-      </w:r>
-      <w:proofErr w:type="gramStart"/>
-      <w:r>
-        <w:rPr>
-          <w:rFonts w:ascii="Courier New" w:hAnsi="Courier New" w:cs="Courier New"/>
-          <w:color w:val="000000"/>
-          <w:sz w:val="20"/>
-          <w:szCs w:val="20"/>
-        </w:rPr>
-        <w:t>(:,</w:t>
-      </w:r>
-      <w:proofErr w:type="gramEnd"/>
-      <w:r>
-        <w:rPr>
-          <w:rFonts w:ascii="Courier New" w:hAnsi="Courier New" w:cs="Courier New"/>
-          <w:color w:val="000000"/>
-          <w:sz w:val="20"/>
-          <w:szCs w:val="20"/>
-        </w:rPr>
-        <w:t xml:space="preserve">1) entrada(:,6);entrada(:,2) entrada(:,7)]; </w:t>
+        <w:t xml:space="preserve">=[entrada(:,1) entrada(:,6);entrada(:,2) entrada(:,7)]; </w:t>
       </w:r>
       <w:r>
         <w:rPr>
@@ -6501,27 +6453,7 @@
           <w:sz w:val="20"/>
           <w:szCs w:val="20"/>
         </w:rPr>
-        <w:t>entrada</w:t>
-      </w:r>
-      <w:proofErr w:type="gramStart"/>
-      <w:r>
-        <w:rPr>
-          <w:rFonts w:ascii="Courier New" w:hAnsi="Courier New" w:cs="Courier New"/>
-          <w:color w:val="000000"/>
-          <w:sz w:val="20"/>
-          <w:szCs w:val="20"/>
-        </w:rPr>
-        <w:t>(:,</w:t>
-      </w:r>
-      <w:proofErr w:type="gramEnd"/>
-      <w:r>
-        <w:rPr>
-          <w:rFonts w:ascii="Courier New" w:hAnsi="Courier New" w:cs="Courier New"/>
-          <w:color w:val="000000"/>
-          <w:sz w:val="20"/>
-          <w:szCs w:val="20"/>
-        </w:rPr>
-        <w:t>[1 2])=</w:t>
+        <w:t>entrada(:,[1 2])=</w:t>
       </w:r>
       <w:proofErr w:type="spellStart"/>
       <w:r>
@@ -6610,27 +6542,7 @@
           <w:sz w:val="20"/>
           <w:szCs w:val="20"/>
         </w:rPr>
-        <w:t>%ordenar dados da barra</w:t>
-      </w:r>
-      <w:proofErr w:type="gramStart"/>
-      <w:r>
-        <w:rPr>
-          <w:rFonts w:ascii="Courier New" w:hAnsi="Courier New" w:cs="Courier New"/>
-          <w:color w:val="228B22"/>
-          <w:sz w:val="20"/>
-          <w:szCs w:val="20"/>
-        </w:rPr>
-        <w:t>(:,</w:t>
-      </w:r>
-      <w:proofErr w:type="gramEnd"/>
-      <w:r>
-        <w:rPr>
-          <w:rFonts w:ascii="Courier New" w:hAnsi="Courier New" w:cs="Courier New"/>
-          <w:color w:val="228B22"/>
-          <w:sz w:val="20"/>
-          <w:szCs w:val="20"/>
-        </w:rPr>
-        <w:t>1) do menor para o maior</w:t>
+        <w:t>%ordenar dados da barra(:,1) do menor para o maior</w:t>
       </w:r>
     </w:p>
     <w:p>
@@ -6723,27 +6635,7 @@
           <w:sz w:val="20"/>
           <w:szCs w:val="20"/>
         </w:rPr>
-        <w:t xml:space="preserve"> i=1:1:length(entrada</w:t>
-      </w:r>
-      <w:proofErr w:type="gramStart"/>
-      <w:r>
-        <w:rPr>
-          <w:rFonts w:ascii="Courier New" w:hAnsi="Courier New" w:cs="Courier New"/>
-          <w:color w:val="000000"/>
-          <w:sz w:val="20"/>
-          <w:szCs w:val="20"/>
-        </w:rPr>
-        <w:t>(:,</w:t>
-      </w:r>
-      <w:proofErr w:type="gramEnd"/>
-      <w:r>
-        <w:rPr>
-          <w:rFonts w:ascii="Courier New" w:hAnsi="Courier New" w:cs="Courier New"/>
-          <w:color w:val="000000"/>
-          <w:sz w:val="20"/>
-          <w:szCs w:val="20"/>
-        </w:rPr>
-        <w:t>1))</w:t>
+        <w:t xml:space="preserve"> i=1:1:length(entrada(:,1))</w:t>
       </w:r>
     </w:p>
     <w:p>
@@ -6765,20 +6657,9 @@
           <w:sz w:val="20"/>
           <w:szCs w:val="20"/>
         </w:rPr>
-        <w:t xml:space="preserve">    entrada(i,</w:t>
-      </w:r>
-      <w:proofErr w:type="gramStart"/>
-      <w:r>
-        <w:rPr>
-          <w:rFonts w:ascii="Courier New" w:hAnsi="Courier New" w:cs="Courier New"/>
-          <w:color w:val="000000"/>
-          <w:sz w:val="20"/>
-          <w:szCs w:val="20"/>
-        </w:rPr>
-        <w:t>1)=</w:t>
-      </w:r>
-      <w:proofErr w:type="spellStart"/>
-      <w:proofErr w:type="gramEnd"/>
+        <w:t xml:space="preserve">    entrada(i,1)=</w:t>
+      </w:r>
+      <w:proofErr w:type="spellStart"/>
       <w:r>
         <w:rPr>
           <w:rFonts w:ascii="Courier New" w:hAnsi="Courier New" w:cs="Courier New"/>
@@ -6867,20 +6748,9 @@
           <w:sz w:val="20"/>
           <w:szCs w:val="20"/>
         </w:rPr>
-        <w:t xml:space="preserve">    entrada(i,</w:t>
-      </w:r>
-      <w:proofErr w:type="gramStart"/>
-      <w:r>
-        <w:rPr>
-          <w:rFonts w:ascii="Courier New" w:hAnsi="Courier New" w:cs="Courier New"/>
-          <w:color w:val="000000"/>
-          <w:sz w:val="20"/>
-          <w:szCs w:val="20"/>
-        </w:rPr>
-        <w:t>2)=</w:t>
-      </w:r>
-      <w:proofErr w:type="spellStart"/>
-      <w:proofErr w:type="gramEnd"/>
+        <w:t xml:space="preserve">    entrada(i,2)=</w:t>
+      </w:r>
+      <w:proofErr w:type="spellStart"/>
       <w:r>
         <w:rPr>
           <w:rFonts w:ascii="Courier New" w:hAnsi="Courier New" w:cs="Courier New"/>
@@ -7133,27 +7003,7 @@
           <w:sz w:val="20"/>
           <w:szCs w:val="20"/>
         </w:rPr>
-        <w:t xml:space="preserve">    X=</w:t>
-      </w:r>
-      <w:proofErr w:type="gramStart"/>
-      <w:r>
-        <w:rPr>
-          <w:rFonts w:ascii="Courier New" w:hAnsi="Courier New" w:cs="Courier New"/>
-          <w:color w:val="000000"/>
-          <w:sz w:val="20"/>
-          <w:szCs w:val="20"/>
-        </w:rPr>
-        <w:t>entrada(</w:t>
-      </w:r>
-      <w:proofErr w:type="gramEnd"/>
-      <w:r>
-        <w:rPr>
-          <w:rFonts w:ascii="Courier New" w:hAnsi="Courier New" w:cs="Courier New"/>
-          <w:color w:val="000000"/>
-          <w:sz w:val="20"/>
-          <w:szCs w:val="20"/>
-        </w:rPr>
-        <w:t xml:space="preserve">m,:); </w:t>
+        <w:t xml:space="preserve">    X=entrada(m,:); </w:t>
       </w:r>
       <w:r>
         <w:rPr>
@@ -7383,7 +7233,6 @@
         <w:t>entrada_aux</w:t>
       </w:r>
       <w:proofErr w:type="spellEnd"/>
-      <w:proofErr w:type="gramStart"/>
       <w:r>
         <w:rPr>
           <w:rFonts w:ascii="Courier New" w:hAnsi="Courier New" w:cs="Courier New"/>
@@ -7394,7 +7243,6 @@
         <w:t>=[</w:t>
       </w:r>
       <w:proofErr w:type="spellStart"/>
-      <w:proofErr w:type="gramEnd"/>
       <w:r>
         <w:rPr>
           <w:rFonts w:ascii="Courier New" w:hAnsi="Courier New" w:cs="Courier New"/>
@@ -7537,7 +7385,6 @@
         <w:t xml:space="preserve">    </w:t>
       </w:r>
       <w:proofErr w:type="spellStart"/>
-      <w:proofErr w:type="gramStart"/>
       <w:r>
         <w:rPr>
           <w:rFonts w:ascii="Courier New" w:hAnsi="Courier New" w:cs="Courier New"/>
@@ -7558,7 +7405,6 @@
         <w:t>(</w:t>
       </w:r>
       <w:proofErr w:type="spellStart"/>
-      <w:proofErr w:type="gramEnd"/>
       <w:r>
         <w:rPr>
           <w:rFonts w:ascii="Courier New" w:hAnsi="Courier New" w:cs="Courier New"/>
@@ -7621,7 +7467,6 @@
         <w:t xml:space="preserve">        </w:t>
       </w:r>
       <w:proofErr w:type="spellStart"/>
-      <w:proofErr w:type="gramStart"/>
       <w:r>
         <w:rPr>
           <w:rFonts w:ascii="Courier New" w:hAnsi="Courier New" w:cs="Courier New"/>
@@ -7642,7 +7487,6 @@
         <w:t>(</w:t>
       </w:r>
       <w:proofErr w:type="spellStart"/>
-      <w:proofErr w:type="gramEnd"/>
       <w:r>
         <w:rPr>
           <w:rFonts w:ascii="Courier New" w:hAnsi="Courier New" w:cs="Courier New"/>
@@ -7759,7 +7603,6 @@
         <w:t>*((Vq_equip^2)/</w:t>
       </w:r>
       <w:proofErr w:type="spellStart"/>
-      <w:proofErr w:type="gramStart"/>
       <w:r>
         <w:rPr>
           <w:rFonts w:ascii="Courier New" w:hAnsi="Courier New" w:cs="Courier New"/>
@@ -7779,18 +7622,7 @@
           <w:szCs w:val="20"/>
           <w:lang w:val="en-US"/>
         </w:rPr>
-        <w:t>)*</w:t>
-      </w:r>
-      <w:proofErr w:type="gramEnd"/>
-      <w:r>
-        <w:rPr>
-          <w:rFonts w:ascii="Courier New" w:hAnsi="Courier New" w:cs="Courier New"/>
-          <w:color w:val="000000"/>
-          <w:sz w:val="20"/>
-          <w:szCs w:val="20"/>
-          <w:lang w:val="en-US"/>
-        </w:rPr>
-        <w:t>(Sb/Vqb^2);</w:t>
+        <w:t>)*(Sb/Vqb^2);</w:t>
       </w:r>
     </w:p>
     <w:p>
@@ -7941,7 +7773,6 @@
         <w:t>*((Vp_equip^2)/</w:t>
       </w:r>
       <w:proofErr w:type="spellStart"/>
-      <w:proofErr w:type="gramStart"/>
       <w:r>
         <w:rPr>
           <w:rFonts w:ascii="Courier New" w:hAnsi="Courier New" w:cs="Courier New"/>
@@ -7961,18 +7792,7 @@
           <w:szCs w:val="20"/>
           <w:lang w:val="en-US"/>
         </w:rPr>
-        <w:t>)*</w:t>
-      </w:r>
-      <w:proofErr w:type="gramEnd"/>
-      <w:r>
-        <w:rPr>
-          <w:rFonts w:ascii="Courier New" w:hAnsi="Courier New" w:cs="Courier New"/>
-          <w:color w:val="000000"/>
-          <w:sz w:val="20"/>
-          <w:szCs w:val="20"/>
-          <w:lang w:val="en-US"/>
-        </w:rPr>
-        <w:t>(Sb/Vpb^2);</w:t>
+        <w:t>)*(Sb/Vpb^2);</w:t>
       </w:r>
     </w:p>
     <w:p>
@@ -8149,7 +7969,6 @@
         <w:t>entrada_aux</w:t>
       </w:r>
       <w:proofErr w:type="spellEnd"/>
-      <w:proofErr w:type="gramStart"/>
       <w:r>
         <w:rPr>
           <w:rFonts w:ascii="Courier New" w:hAnsi="Courier New" w:cs="Courier New"/>
@@ -8160,7 +7979,6 @@
         <w:t>=[</w:t>
       </w:r>
       <w:proofErr w:type="spellStart"/>
-      <w:proofErr w:type="gramEnd"/>
       <w:r>
         <w:rPr>
           <w:rFonts w:ascii="Courier New" w:hAnsi="Courier New" w:cs="Courier New"/>
@@ -8433,7 +8251,6 @@
         <w:t>barraNum</w:t>
       </w:r>
       <w:proofErr w:type="spellEnd"/>
-      <w:proofErr w:type="gramStart"/>
       <w:r>
         <w:rPr>
           <w:rFonts w:ascii="Courier New" w:hAnsi="Courier New" w:cs="Courier New"/>
@@ -8444,7 +8261,6 @@
         <w:t>=[</w:t>
       </w:r>
       <w:proofErr w:type="spellStart"/>
-      <w:proofErr w:type="gramEnd"/>
       <w:r>
         <w:rPr>
           <w:rFonts w:ascii="Courier New" w:hAnsi="Courier New" w:cs="Courier New"/>
@@ -8619,7 +8435,6 @@
         <w:t>entrada_aux</w:t>
       </w:r>
       <w:proofErr w:type="spellEnd"/>
-      <w:proofErr w:type="gramStart"/>
       <w:r>
         <w:rPr>
           <w:rFonts w:ascii="Courier New" w:hAnsi="Courier New" w:cs="Courier New"/>
@@ -8630,7 +8445,6 @@
         <w:t>=[</w:t>
       </w:r>
       <w:proofErr w:type="spellStart"/>
-      <w:proofErr w:type="gramEnd"/>
       <w:r>
         <w:rPr>
           <w:rFonts w:ascii="Courier New" w:hAnsi="Courier New" w:cs="Courier New"/>
@@ -8823,7 +8637,6 @@
         <w:t>entrada_aux</w:t>
       </w:r>
       <w:proofErr w:type="spellEnd"/>
-      <w:proofErr w:type="gramStart"/>
       <w:r>
         <w:rPr>
           <w:rFonts w:ascii="Courier New" w:hAnsi="Courier New" w:cs="Courier New"/>
@@ -8834,7 +8647,6 @@
         <w:t>=[</w:t>
       </w:r>
       <w:proofErr w:type="spellStart"/>
-      <w:proofErr w:type="gramEnd"/>
       <w:r>
         <w:rPr>
           <w:rFonts w:ascii="Courier New" w:hAnsi="Courier New" w:cs="Courier New"/>
@@ -8996,7 +8808,6 @@
         <w:t>entrada_aux</w:t>
       </w:r>
       <w:proofErr w:type="spellEnd"/>
-      <w:proofErr w:type="gramStart"/>
       <w:r>
         <w:rPr>
           <w:rFonts w:ascii="Courier New" w:hAnsi="Courier New" w:cs="Courier New"/>
@@ -9007,7 +8818,6 @@
         <w:t>=[</w:t>
       </w:r>
       <w:proofErr w:type="spellStart"/>
-      <w:proofErr w:type="gramEnd"/>
       <w:r>
         <w:rPr>
           <w:rFonts w:ascii="Courier New" w:hAnsi="Courier New" w:cs="Courier New"/>
@@ -9300,7 +9110,6 @@
         <w:t>barraNum</w:t>
       </w:r>
       <w:proofErr w:type="spellEnd"/>
-      <w:proofErr w:type="gramStart"/>
       <w:r>
         <w:rPr>
           <w:rFonts w:ascii="Courier New" w:hAnsi="Courier New" w:cs="Courier New"/>
@@ -9311,7 +9120,6 @@
         <w:t>=[</w:t>
       </w:r>
       <w:proofErr w:type="spellStart"/>
-      <w:proofErr w:type="gramEnd"/>
       <w:r>
         <w:rPr>
           <w:rFonts w:ascii="Courier New" w:hAnsi="Courier New" w:cs="Courier New"/>
@@ -9486,7 +9294,6 @@
         <w:t>entrada_aux</w:t>
       </w:r>
       <w:proofErr w:type="spellEnd"/>
-      <w:proofErr w:type="gramStart"/>
       <w:r>
         <w:rPr>
           <w:rFonts w:ascii="Courier New" w:hAnsi="Courier New" w:cs="Courier New"/>
@@ -9497,7 +9304,6 @@
         <w:t>=[</w:t>
       </w:r>
       <w:proofErr w:type="spellStart"/>
-      <w:proofErr w:type="gramEnd"/>
       <w:r>
         <w:rPr>
           <w:rFonts w:ascii="Courier New" w:hAnsi="Courier New" w:cs="Courier New"/>
@@ -9690,7 +9496,6 @@
         <w:t>entrada_aux</w:t>
       </w:r>
       <w:proofErr w:type="spellEnd"/>
-      <w:proofErr w:type="gramStart"/>
       <w:r>
         <w:rPr>
           <w:rFonts w:ascii="Courier New" w:hAnsi="Courier New" w:cs="Courier New"/>
@@ -9701,7 +9506,6 @@
         <w:t>=[</w:t>
       </w:r>
       <w:proofErr w:type="spellStart"/>
-      <w:proofErr w:type="gramEnd"/>
       <w:r>
         <w:rPr>
           <w:rFonts w:ascii="Courier New" w:hAnsi="Courier New" w:cs="Courier New"/>
@@ -9863,7 +9667,6 @@
         <w:t>entrada_aux</w:t>
       </w:r>
       <w:proofErr w:type="spellEnd"/>
-      <w:proofErr w:type="gramStart"/>
       <w:r>
         <w:rPr>
           <w:rFonts w:ascii="Courier New" w:hAnsi="Courier New" w:cs="Courier New"/>
@@ -9874,7 +9677,6 @@
         <w:t>=[</w:t>
       </w:r>
       <w:proofErr w:type="spellStart"/>
-      <w:proofErr w:type="gramEnd"/>
       <w:r>
         <w:rPr>
           <w:rFonts w:ascii="Courier New" w:hAnsi="Courier New" w:cs="Courier New"/>
@@ -10187,7 +9989,6 @@
         <w:t>barraNum</w:t>
       </w:r>
       <w:proofErr w:type="spellEnd"/>
-      <w:proofErr w:type="gramStart"/>
       <w:r>
         <w:rPr>
           <w:rFonts w:ascii="Courier New" w:hAnsi="Courier New" w:cs="Courier New"/>
@@ -10198,7 +9999,6 @@
         <w:t>=[</w:t>
       </w:r>
       <w:proofErr w:type="spellStart"/>
-      <w:proofErr w:type="gramEnd"/>
       <w:r>
         <w:rPr>
           <w:rFonts w:ascii="Courier New" w:hAnsi="Courier New" w:cs="Courier New"/>
@@ -10373,7 +10173,6 @@
         <w:t>entrada_aux</w:t>
       </w:r>
       <w:proofErr w:type="spellEnd"/>
-      <w:proofErr w:type="gramStart"/>
       <w:r>
         <w:rPr>
           <w:rFonts w:ascii="Courier New" w:hAnsi="Courier New" w:cs="Courier New"/>
@@ -10384,7 +10183,6 @@
         <w:t>=[</w:t>
       </w:r>
       <w:proofErr w:type="spellStart"/>
-      <w:proofErr w:type="gramEnd"/>
       <w:r>
         <w:rPr>
           <w:rFonts w:ascii="Courier New" w:hAnsi="Courier New" w:cs="Courier New"/>
@@ -10577,7 +10375,6 @@
         <w:t>entrada_aux</w:t>
       </w:r>
       <w:proofErr w:type="spellEnd"/>
-      <w:proofErr w:type="gramStart"/>
       <w:r>
         <w:rPr>
           <w:rFonts w:ascii="Courier New" w:hAnsi="Courier New" w:cs="Courier New"/>
@@ -10588,7 +10385,6 @@
         <w:t>=[</w:t>
       </w:r>
       <w:proofErr w:type="spellStart"/>
-      <w:proofErr w:type="gramEnd"/>
       <w:r>
         <w:rPr>
           <w:rFonts w:ascii="Courier New" w:hAnsi="Courier New" w:cs="Courier New"/>
@@ -10750,7 +10546,6 @@
         <w:t>entrada_aux</w:t>
       </w:r>
       <w:proofErr w:type="spellEnd"/>
-      <w:proofErr w:type="gramStart"/>
       <w:r>
         <w:rPr>
           <w:rFonts w:ascii="Courier New" w:hAnsi="Courier New" w:cs="Courier New"/>
@@ -10761,7 +10556,6 @@
         <w:t>=[</w:t>
       </w:r>
       <w:proofErr w:type="spellStart"/>
-      <w:proofErr w:type="gramEnd"/>
       <w:r>
         <w:rPr>
           <w:rFonts w:ascii="Courier New" w:hAnsi="Courier New" w:cs="Courier New"/>
@@ -11087,7 +10881,6 @@
         <w:t>entrada_aux</w:t>
       </w:r>
       <w:proofErr w:type="spellEnd"/>
-      <w:proofErr w:type="gramStart"/>
       <w:r>
         <w:rPr>
           <w:rFonts w:ascii="Courier New" w:hAnsi="Courier New" w:cs="Courier New"/>
@@ -11098,7 +10891,6 @@
         <w:t>=[</w:t>
       </w:r>
       <w:proofErr w:type="spellStart"/>
-      <w:proofErr w:type="gramEnd"/>
       <w:r>
         <w:rPr>
           <w:rFonts w:ascii="Courier New" w:hAnsi="Courier New" w:cs="Courier New"/>
@@ -11575,7 +11367,6 @@
         <w:t>(</w:t>
       </w:r>
       <w:proofErr w:type="spellStart"/>
-      <w:proofErr w:type="gramStart"/>
       <w:r>
         <w:rPr>
           <w:rFonts w:ascii="Courier New" w:hAnsi="Courier New" w:cs="Courier New"/>
@@ -11586,7 +11377,6 @@
         <w:t>q,q</w:t>
       </w:r>
       <w:proofErr w:type="spellEnd"/>
-      <w:proofErr w:type="gramEnd"/>
       <w:r>
         <w:rPr>
           <w:rFonts w:ascii="Courier New" w:hAnsi="Courier New" w:cs="Courier New"/>
@@ -11648,7 +11438,6 @@
         <w:t>(</w:t>
       </w:r>
       <w:proofErr w:type="spellStart"/>
-      <w:proofErr w:type="gramStart"/>
       <w:r>
         <w:rPr>
           <w:rFonts w:ascii="Courier New" w:hAnsi="Courier New" w:cs="Courier New"/>
@@ -11659,7 +11448,6 @@
         <w:t>q,q</w:t>
       </w:r>
       <w:proofErr w:type="spellEnd"/>
-      <w:proofErr w:type="gramEnd"/>
       <w:r>
         <w:rPr>
           <w:rFonts w:ascii="Courier New" w:hAnsi="Courier New" w:cs="Courier New"/>
@@ -11742,27 +11530,7 @@
           <w:sz w:val="20"/>
           <w:szCs w:val="24"/>
         </w:rPr>
-        <w:t xml:space="preserve">            z_pos_barra=z_pos_barra-(1/(z_pos_barra(</w:t>
-      </w:r>
-      <w:proofErr w:type="gramStart"/>
-      <w:r>
-        <w:rPr>
-          <w:rFonts w:ascii="Courier New" w:hAnsi="Courier New" w:cs="Courier New"/>
-          <w:color w:val="000000"/>
-          <w:sz w:val="20"/>
-          <w:szCs w:val="24"/>
-        </w:rPr>
-        <w:t>q,q</w:t>
-      </w:r>
-      <w:proofErr w:type="gramEnd"/>
-      <w:r>
-        <w:rPr>
-          <w:rFonts w:ascii="Courier New" w:hAnsi="Courier New" w:cs="Courier New"/>
-          <w:color w:val="000000"/>
-          <w:sz w:val="20"/>
-          <w:szCs w:val="24"/>
-        </w:rPr>
-        <w:t>)+z_pos_lt))*z_pos_barra(:,q)*z_pos_barra(q,:);</w:t>
+        <w:t xml:space="preserve">            z_pos_barra=z_pos_barra-(1/(z_pos_barra(q,q)+z_pos_lt))*z_pos_barra(:,q)*z_pos_barra(q,:);</w:t>
       </w:r>
     </w:p>
     <w:p>
@@ -11893,7 +11661,6 @@
         <w:t>(</w:t>
       </w:r>
       <w:proofErr w:type="spellStart"/>
-      <w:proofErr w:type="gramStart"/>
       <w:r>
         <w:rPr>
           <w:rFonts w:ascii="Courier New" w:hAnsi="Courier New" w:cs="Courier New"/>
@@ -11904,7 +11671,6 @@
         <w:t>q,q</w:t>
       </w:r>
       <w:proofErr w:type="spellEnd"/>
-      <w:proofErr w:type="gramEnd"/>
       <w:r>
         <w:rPr>
           <w:rFonts w:ascii="Courier New" w:hAnsi="Courier New" w:cs="Courier New"/>
@@ -11956,25 +11722,14 @@
         <w:t>z_pos_barra</w:t>
       </w:r>
       <w:proofErr w:type="spellEnd"/>
-      <w:proofErr w:type="gramStart"/>
-      <w:r>
-        <w:rPr>
-          <w:rFonts w:ascii="Courier New" w:hAnsi="Courier New" w:cs="Courier New"/>
-          <w:color w:val="000000"/>
-          <w:sz w:val="20"/>
-          <w:szCs w:val="24"/>
-        </w:rPr>
-        <w:t>(:,</w:t>
-      </w:r>
-      <w:proofErr w:type="gramEnd"/>
-      <w:r>
-        <w:rPr>
-          <w:rFonts w:ascii="Courier New" w:hAnsi="Courier New" w:cs="Courier New"/>
-          <w:color w:val="000000"/>
-          <w:sz w:val="20"/>
-          <w:szCs w:val="24"/>
-        </w:rPr>
-        <w:t>q)=</w:t>
+      <w:r>
+        <w:rPr>
+          <w:rFonts w:ascii="Courier New" w:hAnsi="Courier New" w:cs="Courier New"/>
+          <w:color w:val="000000"/>
+          <w:sz w:val="20"/>
+          <w:szCs w:val="24"/>
+        </w:rPr>
+        <w:t>(:,q)=</w:t>
       </w:r>
       <w:proofErr w:type="spellStart"/>
       <w:r>
@@ -12026,37 +11781,17 @@
           <w:sz w:val="20"/>
           <w:szCs w:val="24"/>
         </w:rPr>
-        <w:t>z_pos_</w:t>
-      </w:r>
-      <w:proofErr w:type="gramStart"/>
-      <w:r>
-        <w:rPr>
-          <w:rFonts w:ascii="Courier New" w:hAnsi="Courier New" w:cs="Courier New"/>
-          <w:color w:val="000000"/>
-          <w:sz w:val="20"/>
-          <w:szCs w:val="24"/>
-        </w:rPr>
-        <w:t>barra</w:t>
-      </w:r>
-      <w:proofErr w:type="spellEnd"/>
-      <w:r>
-        <w:rPr>
-          <w:rFonts w:ascii="Courier New" w:hAnsi="Courier New" w:cs="Courier New"/>
-          <w:color w:val="000000"/>
-          <w:sz w:val="20"/>
-          <w:szCs w:val="24"/>
-        </w:rPr>
-        <w:t>(</w:t>
-      </w:r>
-      <w:proofErr w:type="gramEnd"/>
-      <w:r>
-        <w:rPr>
-          <w:rFonts w:ascii="Courier New" w:hAnsi="Courier New" w:cs="Courier New"/>
-          <w:color w:val="000000"/>
-          <w:sz w:val="20"/>
-          <w:szCs w:val="24"/>
-        </w:rPr>
-        <w:t>q,:)=</w:t>
+        <w:t>z_pos_barra</w:t>
+      </w:r>
+      <w:proofErr w:type="spellEnd"/>
+      <w:r>
+        <w:rPr>
+          <w:rFonts w:ascii="Courier New" w:hAnsi="Courier New" w:cs="Courier New"/>
+          <w:color w:val="000000"/>
+          <w:sz w:val="20"/>
+          <w:szCs w:val="24"/>
+        </w:rPr>
+        <w:t>(q,:)=</w:t>
       </w:r>
       <w:proofErr w:type="spellStart"/>
       <w:r>
@@ -12121,7 +11856,6 @@
         <w:t>(</w:t>
       </w:r>
       <w:proofErr w:type="spellStart"/>
-      <w:proofErr w:type="gramStart"/>
       <w:r>
         <w:rPr>
           <w:rFonts w:ascii="Courier New" w:hAnsi="Courier New" w:cs="Courier New"/>
@@ -12132,7 +11866,6 @@
         <w:t>q,q</w:t>
       </w:r>
       <w:proofErr w:type="spellEnd"/>
-      <w:proofErr w:type="gramEnd"/>
       <w:r>
         <w:rPr>
           <w:rFonts w:ascii="Courier New" w:hAnsi="Courier New" w:cs="Courier New"/>
@@ -12265,7 +11998,6 @@
         <w:t>(</w:t>
       </w:r>
       <w:proofErr w:type="spellStart"/>
-      <w:proofErr w:type="gramStart"/>
       <w:r>
         <w:rPr>
           <w:rFonts w:ascii="Courier New" w:hAnsi="Courier New" w:cs="Courier New"/>
@@ -12276,7 +12008,6 @@
         <w:t>p,p</w:t>
       </w:r>
       <w:proofErr w:type="spellEnd"/>
-      <w:proofErr w:type="gramEnd"/>
       <w:r>
         <w:rPr>
           <w:rFonts w:ascii="Courier New" w:hAnsi="Courier New" w:cs="Courier New"/>
@@ -12328,25 +12059,14 @@
         <w:t>z_pos_barra</w:t>
       </w:r>
       <w:proofErr w:type="spellEnd"/>
-      <w:proofErr w:type="gramStart"/>
-      <w:r>
-        <w:rPr>
-          <w:rFonts w:ascii="Courier New" w:hAnsi="Courier New" w:cs="Courier New"/>
-          <w:color w:val="000000"/>
-          <w:sz w:val="20"/>
-          <w:szCs w:val="24"/>
-        </w:rPr>
-        <w:t>(:,</w:t>
-      </w:r>
-      <w:proofErr w:type="gramEnd"/>
-      <w:r>
-        <w:rPr>
-          <w:rFonts w:ascii="Courier New" w:hAnsi="Courier New" w:cs="Courier New"/>
-          <w:color w:val="000000"/>
-          <w:sz w:val="20"/>
-          <w:szCs w:val="24"/>
-        </w:rPr>
-        <w:t>p)=</w:t>
+      <w:r>
+        <w:rPr>
+          <w:rFonts w:ascii="Courier New" w:hAnsi="Courier New" w:cs="Courier New"/>
+          <w:color w:val="000000"/>
+          <w:sz w:val="20"/>
+          <w:szCs w:val="24"/>
+        </w:rPr>
+        <w:t>(:,p)=</w:t>
       </w:r>
       <w:proofErr w:type="spellStart"/>
       <w:r>
@@ -12398,37 +12118,17 @@
           <w:sz w:val="20"/>
           <w:szCs w:val="24"/>
         </w:rPr>
-        <w:t>z_pos_</w:t>
-      </w:r>
-      <w:proofErr w:type="gramStart"/>
-      <w:r>
-        <w:rPr>
-          <w:rFonts w:ascii="Courier New" w:hAnsi="Courier New" w:cs="Courier New"/>
-          <w:color w:val="000000"/>
-          <w:sz w:val="20"/>
-          <w:szCs w:val="24"/>
-        </w:rPr>
-        <w:t>barra</w:t>
-      </w:r>
-      <w:proofErr w:type="spellEnd"/>
-      <w:r>
-        <w:rPr>
-          <w:rFonts w:ascii="Courier New" w:hAnsi="Courier New" w:cs="Courier New"/>
-          <w:color w:val="000000"/>
-          <w:sz w:val="20"/>
-          <w:szCs w:val="24"/>
-        </w:rPr>
-        <w:t>(</w:t>
-      </w:r>
-      <w:proofErr w:type="gramEnd"/>
-      <w:r>
-        <w:rPr>
-          <w:rFonts w:ascii="Courier New" w:hAnsi="Courier New" w:cs="Courier New"/>
-          <w:color w:val="000000"/>
-          <w:sz w:val="20"/>
-          <w:szCs w:val="24"/>
-        </w:rPr>
-        <w:t>p,:)=</w:t>
+        <w:t>z_pos_barra</w:t>
+      </w:r>
+      <w:proofErr w:type="spellEnd"/>
+      <w:r>
+        <w:rPr>
+          <w:rFonts w:ascii="Courier New" w:hAnsi="Courier New" w:cs="Courier New"/>
+          <w:color w:val="000000"/>
+          <w:sz w:val="20"/>
+          <w:szCs w:val="24"/>
+        </w:rPr>
+        <w:t>(p,:)=</w:t>
       </w:r>
       <w:proofErr w:type="spellStart"/>
       <w:r>
@@ -12493,7 +12193,6 @@
         <w:t>(</w:t>
       </w:r>
       <w:proofErr w:type="spellStart"/>
-      <w:proofErr w:type="gramStart"/>
       <w:r>
         <w:rPr>
           <w:rFonts w:ascii="Courier New" w:hAnsi="Courier New" w:cs="Courier New"/>
@@ -12504,7 +12203,6 @@
         <w:t>p,p</w:t>
       </w:r>
       <w:proofErr w:type="spellEnd"/>
-      <w:proofErr w:type="gramEnd"/>
       <w:r>
         <w:rPr>
           <w:rFonts w:ascii="Courier New" w:hAnsi="Courier New" w:cs="Courier New"/>
@@ -12768,12 +12466,7 @@
         <w:br/>
       </w:r>
       <w:r>
-        <w:t>Abaixo é reproduzido o código com cálculos referente ao tip</w:t>
-      </w:r>
-      <w:bookmarkStart w:id="5" w:name="_GoBack"/>
-      <w:bookmarkEnd w:id="5"/>
-      <w:r>
-        <w:t>o de curto circuito trifásico</w:t>
+        <w:t>Abaixo é reproduzido o código com cálculos referente ao tipo de curto circuito trifásico</w:t>
       </w:r>
       <w:r>
         <w:t>. A</w:t>
@@ -12835,7 +12528,6 @@
         <w:t>[</w:t>
       </w:r>
       <w:proofErr w:type="spellStart"/>
-      <w:proofErr w:type="gramStart"/>
       <w:r>
         <w:rPr>
           <w:rFonts w:ascii="Courier New" w:hAnsi="Courier New" w:cs="Courier New"/>
@@ -12853,17 +12545,7 @@
           <w:sz w:val="20"/>
           <w:szCs w:val="24"/>
         </w:rPr>
-        <w:t>,~</w:t>
-      </w:r>
-      <w:proofErr w:type="gramEnd"/>
-      <w:r>
-        <w:rPr>
-          <w:rFonts w:ascii="Courier New" w:hAnsi="Courier New" w:cs="Courier New"/>
-          <w:color w:val="000000"/>
-          <w:sz w:val="20"/>
-          <w:szCs w:val="24"/>
-        </w:rPr>
-        <w:t>]=</w:t>
+        <w:t>,~]=</w:t>
       </w:r>
       <w:proofErr w:type="spellStart"/>
       <w:r>
@@ -12979,7 +12661,6 @@
         <w:t>(</w:t>
       </w:r>
       <w:proofErr w:type="spellStart"/>
-      <w:proofErr w:type="gramStart"/>
       <w:r>
         <w:rPr>
           <w:rFonts w:ascii="Courier New" w:hAnsi="Courier New" w:cs="Courier New"/>
@@ -12997,17 +12678,7 @@
           <w:sz w:val="20"/>
           <w:szCs w:val="24"/>
         </w:rPr>
-        <w:t>(</w:t>
-      </w:r>
-      <w:proofErr w:type="gramEnd"/>
-      <w:r>
-        <w:rPr>
-          <w:rFonts w:ascii="Courier New" w:hAnsi="Courier New" w:cs="Courier New"/>
-          <w:color w:val="000000"/>
-          <w:sz w:val="20"/>
-          <w:szCs w:val="24"/>
-        </w:rPr>
-        <w:t>1),2);</w:t>
+        <w:t>(1),2);</w:t>
       </w:r>
     </w:p>
     <w:p>
@@ -13063,7 +12734,6 @@
         <w:t>*</w:t>
       </w:r>
       <w:proofErr w:type="spellStart"/>
-      <w:proofErr w:type="gramStart"/>
       <w:r>
         <w:rPr>
           <w:rFonts w:ascii="Courier New" w:hAnsi="Courier New" w:cs="Courier New"/>
@@ -13081,17 +12751,7 @@
           <w:sz w:val="20"/>
           <w:szCs w:val="24"/>
         </w:rPr>
-        <w:t>(</w:t>
-      </w:r>
-      <w:proofErr w:type="gramEnd"/>
-      <w:r>
-        <w:rPr>
-          <w:rFonts w:ascii="Courier New" w:hAnsi="Courier New" w:cs="Courier New"/>
-          <w:color w:val="000000"/>
-          <w:sz w:val="20"/>
-          <w:szCs w:val="24"/>
-        </w:rPr>
-        <w:t>3));</w:t>
+        <w:t>(3));</w:t>
       </w:r>
     </w:p>
     <w:p>
@@ -13163,27 +12823,7 @@
           <w:sz w:val="20"/>
           <w:szCs w:val="24"/>
         </w:rPr>
-        <w:t>barra_</w:t>
-      </w:r>
-      <w:proofErr w:type="gramStart"/>
-      <w:r>
-        <w:rPr>
-          <w:rFonts w:ascii="Courier New" w:hAnsi="Courier New" w:cs="Courier New"/>
-          <w:color w:val="000000"/>
-          <w:sz w:val="20"/>
-          <w:szCs w:val="24"/>
-        </w:rPr>
-        <w:t>cc,barra</w:t>
-      </w:r>
-      <w:proofErr w:type="gramEnd"/>
-      <w:r>
-        <w:rPr>
-          <w:rFonts w:ascii="Courier New" w:hAnsi="Courier New" w:cs="Courier New"/>
-          <w:color w:val="000000"/>
-          <w:sz w:val="20"/>
-          <w:szCs w:val="24"/>
-        </w:rPr>
-        <w:t>_cc</w:t>
+        <w:t>barra_cc,barra_cc</w:t>
       </w:r>
       <w:proofErr w:type="spellEnd"/>
       <w:r>
@@ -13217,29 +12857,7 @@
           <w:szCs w:val="24"/>
           <w:lang w:val="en-US"/>
         </w:rPr>
-        <w:t>Icc3f_abs=</w:t>
-      </w:r>
-      <w:proofErr w:type="gramStart"/>
-      <w:r>
-        <w:rPr>
-          <w:rFonts w:ascii="Courier New" w:hAnsi="Courier New" w:cs="Courier New"/>
-          <w:color w:val="000000"/>
-          <w:sz w:val="20"/>
-          <w:szCs w:val="24"/>
-          <w:lang w:val="en-US"/>
-        </w:rPr>
-        <w:t>abs(</w:t>
-      </w:r>
-      <w:proofErr w:type="gramEnd"/>
-      <w:r>
-        <w:rPr>
-          <w:rFonts w:ascii="Courier New" w:hAnsi="Courier New" w:cs="Courier New"/>
-          <w:color w:val="000000"/>
-          <w:sz w:val="20"/>
-          <w:szCs w:val="24"/>
-          <w:lang w:val="en-US"/>
-        </w:rPr>
-        <w:t>Icc3f);</w:t>
+        <w:t>Icc3f_abs=abs(Icc3f);</w:t>
       </w:r>
     </w:p>
     <w:p>
@@ -13285,29 +12903,7 @@
           <w:szCs w:val="24"/>
           <w:lang w:val="en-US"/>
         </w:rPr>
-        <w:t>(</w:t>
-      </w:r>
-      <w:proofErr w:type="gramStart"/>
-      <w:r>
-        <w:rPr>
-          <w:rFonts w:ascii="Courier New" w:hAnsi="Courier New" w:cs="Courier New"/>
-          <w:color w:val="000000"/>
-          <w:sz w:val="20"/>
-          <w:szCs w:val="24"/>
-          <w:lang w:val="en-US"/>
-        </w:rPr>
-        <w:t>angle(</w:t>
-      </w:r>
-      <w:proofErr w:type="gramEnd"/>
-      <w:r>
-        <w:rPr>
-          <w:rFonts w:ascii="Courier New" w:hAnsi="Courier New" w:cs="Courier New"/>
-          <w:color w:val="000000"/>
-          <w:sz w:val="20"/>
-          <w:szCs w:val="24"/>
-          <w:lang w:val="en-US"/>
-        </w:rPr>
-        <w:t>Icc3f));</w:t>
+        <w:t>(angle(Icc3f));</w:t>
       </w:r>
     </w:p>
     <w:p>
@@ -13351,27 +12947,7 @@
           <w:sz w:val="20"/>
           <w:szCs w:val="24"/>
         </w:rPr>
-        <w:t>V3f=zeros(</w:t>
-      </w:r>
-      <w:proofErr w:type="gramStart"/>
-      <w:r>
-        <w:rPr>
-          <w:rFonts w:ascii="Courier New" w:hAnsi="Courier New" w:cs="Courier New"/>
-          <w:color w:val="000000"/>
-          <w:sz w:val="20"/>
-          <w:szCs w:val="24"/>
-        </w:rPr>
-        <w:t>1,total</w:t>
-      </w:r>
-      <w:proofErr w:type="gramEnd"/>
-      <w:r>
-        <w:rPr>
-          <w:rFonts w:ascii="Courier New" w:hAnsi="Courier New" w:cs="Courier New"/>
-          <w:color w:val="000000"/>
-          <w:sz w:val="20"/>
-          <w:szCs w:val="24"/>
-        </w:rPr>
-        <w:t>_barras_sem_ficticias);</w:t>
+        <w:t>V3f=zeros(1,total_barras_sem_ficticias);</w:t>
       </w:r>
     </w:p>
     <w:p>
@@ -13475,29 +13051,7 @@
           <w:szCs w:val="24"/>
           <w:lang w:val="en-US"/>
         </w:rPr>
-        <w:t>[</w:t>
-      </w:r>
-      <w:proofErr w:type="gramStart"/>
-      <w:r>
-        <w:rPr>
-          <w:rFonts w:ascii="Courier New" w:hAnsi="Courier New" w:cs="Courier New"/>
-          <w:color w:val="000000"/>
-          <w:sz w:val="20"/>
-          <w:szCs w:val="24"/>
-          <w:lang w:val="en-US"/>
-        </w:rPr>
-        <w:t>row,~</w:t>
-      </w:r>
-      <w:proofErr w:type="gramEnd"/>
-      <w:r>
-        <w:rPr>
-          <w:rFonts w:ascii="Courier New" w:hAnsi="Courier New" w:cs="Courier New"/>
-          <w:color w:val="000000"/>
-          <w:sz w:val="20"/>
-          <w:szCs w:val="24"/>
-          <w:lang w:val="en-US"/>
-        </w:rPr>
-        <w:t>]=find(</w:t>
+        <w:t>[row,~]=find(</w:t>
       </w:r>
       <w:proofErr w:type="spellStart"/>
       <w:r>
@@ -13624,20 +13178,9 @@
           <w:sz w:val="20"/>
           <w:szCs w:val="24"/>
         </w:rPr>
-        <w:t>(1),</w:t>
-      </w:r>
-      <w:proofErr w:type="gramStart"/>
-      <w:r>
-        <w:rPr>
-          <w:rFonts w:ascii="Courier New" w:hAnsi="Courier New" w:cs="Courier New"/>
-          <w:color w:val="000000"/>
-          <w:sz w:val="20"/>
-          <w:szCs w:val="24"/>
-        </w:rPr>
-        <w:t>2)/</w:t>
-      </w:r>
-      <w:proofErr w:type="spellStart"/>
-      <w:proofErr w:type="gramEnd"/>
+        <w:t>(1),2)/</w:t>
+      </w:r>
+      <w:proofErr w:type="spellStart"/>
       <w:r>
         <w:rPr>
           <w:rFonts w:ascii="Courier New" w:hAnsi="Courier New" w:cs="Courier New"/>
@@ -13677,27 +13220,7 @@
           <w:sz w:val="20"/>
           <w:szCs w:val="24"/>
         </w:rPr>
-        <w:t xml:space="preserve">    V3f(i)=Vbase*(1-z_pos_barra(</w:t>
-      </w:r>
-      <w:proofErr w:type="gramStart"/>
-      <w:r>
-        <w:rPr>
-          <w:rFonts w:ascii="Courier New" w:hAnsi="Courier New" w:cs="Courier New"/>
-          <w:color w:val="000000"/>
-          <w:sz w:val="20"/>
-          <w:szCs w:val="24"/>
-        </w:rPr>
-        <w:t>i,barra</w:t>
-      </w:r>
-      <w:proofErr w:type="gramEnd"/>
-      <w:r>
-        <w:rPr>
-          <w:rFonts w:ascii="Courier New" w:hAnsi="Courier New" w:cs="Courier New"/>
-          <w:color w:val="000000"/>
-          <w:sz w:val="20"/>
-          <w:szCs w:val="24"/>
-        </w:rPr>
-        <w:t>_cc)/z_pos_barra(barra_cc,barra_cc));</w:t>
+        <w:t xml:space="preserve">    V3f(i)=Vbase*(1-z_pos_barra(i,barra_cc)/z_pos_barra(barra_cc,barra_cc));</w:t>
       </w:r>
     </w:p>
     <w:p>
@@ -13932,27 +13455,7 @@
           <w:sz w:val="20"/>
           <w:szCs w:val="24"/>
         </w:rPr>
-        <w:t>Ipq3f=zeros(</w:t>
-      </w:r>
-      <w:proofErr w:type="gramStart"/>
-      <w:r>
-        <w:rPr>
-          <w:rFonts w:ascii="Courier New" w:hAnsi="Courier New" w:cs="Courier New"/>
-          <w:color w:val="000000"/>
-          <w:sz w:val="20"/>
-          <w:szCs w:val="24"/>
-        </w:rPr>
-        <w:t>1,size</w:t>
-      </w:r>
-      <w:proofErr w:type="gramEnd"/>
-      <w:r>
-        <w:rPr>
-          <w:rFonts w:ascii="Courier New" w:hAnsi="Courier New" w:cs="Courier New"/>
-          <w:color w:val="000000"/>
-          <w:sz w:val="20"/>
-          <w:szCs w:val="24"/>
-        </w:rPr>
-        <w:t>(entrada_sem_ramos_ficticios,1));</w:t>
+        <w:t>Ipq3f=zeros(1,size(entrada_sem_ramos_ficticios,1));</w:t>
       </w:r>
     </w:p>
     <w:p>
@@ -14015,37 +13518,17 @@
           <w:sz w:val="20"/>
           <w:szCs w:val="24"/>
         </w:rPr>
-        <w:t>entrada_sem_ramos_</w:t>
-      </w:r>
-      <w:proofErr w:type="gramStart"/>
-      <w:r>
-        <w:rPr>
-          <w:rFonts w:ascii="Courier New" w:hAnsi="Courier New" w:cs="Courier New"/>
-          <w:color w:val="000000"/>
-          <w:sz w:val="20"/>
-          <w:szCs w:val="24"/>
-        </w:rPr>
-        <w:t>ficticios</w:t>
-      </w:r>
-      <w:proofErr w:type="spellEnd"/>
-      <w:r>
-        <w:rPr>
-          <w:rFonts w:ascii="Courier New" w:hAnsi="Courier New" w:cs="Courier New"/>
-          <w:color w:val="000000"/>
-          <w:sz w:val="20"/>
-          <w:szCs w:val="24"/>
-        </w:rPr>
-        <w:t>(</w:t>
-      </w:r>
-      <w:proofErr w:type="gramEnd"/>
-      <w:r>
-        <w:rPr>
-          <w:rFonts w:ascii="Courier New" w:hAnsi="Courier New" w:cs="Courier New"/>
-          <w:color w:val="000000"/>
-          <w:sz w:val="20"/>
-          <w:szCs w:val="24"/>
-        </w:rPr>
-        <w:t xml:space="preserve">m,:); </w:t>
+        <w:t>entrada_sem_ramos_ficticios</w:t>
+      </w:r>
+      <w:proofErr w:type="spellEnd"/>
+      <w:r>
+        <w:rPr>
+          <w:rFonts w:ascii="Courier New" w:hAnsi="Courier New" w:cs="Courier New"/>
+          <w:color w:val="000000"/>
+          <w:sz w:val="20"/>
+          <w:szCs w:val="24"/>
+        </w:rPr>
+        <w:t xml:space="preserve">(m,:); </w:t>
       </w:r>
       <w:r>
         <w:rPr>
@@ -14234,7 +13717,6 @@
         <w:t xml:space="preserve">    </w:t>
       </w:r>
       <w:proofErr w:type="spellStart"/>
-      <w:proofErr w:type="gramStart"/>
       <w:r>
         <w:rPr>
           <w:rFonts w:ascii="Courier New" w:hAnsi="Courier New" w:cs="Courier New"/>
@@ -14255,7 +13737,6 @@
         <w:t>(</w:t>
       </w:r>
       <w:proofErr w:type="spellStart"/>
-      <w:proofErr w:type="gramEnd"/>
       <w:r>
         <w:rPr>
           <w:rFonts w:ascii="Courier New" w:hAnsi="Courier New" w:cs="Courier New"/>
@@ -14318,7 +13799,6 @@
         <w:t xml:space="preserve">        </w:t>
       </w:r>
       <w:proofErr w:type="spellStart"/>
-      <w:proofErr w:type="gramStart"/>
       <w:r>
         <w:rPr>
           <w:rFonts w:ascii="Courier New" w:hAnsi="Courier New" w:cs="Courier New"/>
@@ -14339,7 +13819,6 @@
         <w:t>(</w:t>
       </w:r>
       <w:proofErr w:type="spellStart"/>
-      <w:proofErr w:type="gramEnd"/>
       <w:r>
         <w:rPr>
           <w:rFonts w:ascii="Courier New" w:hAnsi="Courier New" w:cs="Courier New"/>
@@ -14456,7 +13935,6 @@
         <w:t>*((Vq_equip^2)/</w:t>
       </w:r>
       <w:proofErr w:type="spellStart"/>
-      <w:proofErr w:type="gramStart"/>
       <w:r>
         <w:rPr>
           <w:rFonts w:ascii="Courier New" w:hAnsi="Courier New" w:cs="Courier New"/>
@@ -14476,18 +13954,7 @@
           <w:szCs w:val="24"/>
           <w:lang w:val="en-US"/>
         </w:rPr>
-        <w:t>)*</w:t>
-      </w:r>
-      <w:proofErr w:type="gramEnd"/>
-      <w:r>
-        <w:rPr>
-          <w:rFonts w:ascii="Courier New" w:hAnsi="Courier New" w:cs="Courier New"/>
-          <w:color w:val="000000"/>
-          <w:sz w:val="20"/>
-          <w:szCs w:val="24"/>
-          <w:lang w:val="en-US"/>
-        </w:rPr>
-        <w:t>(Sb/Vqb^2);</w:t>
+        <w:t>)*(Sb/Vqb^2);</w:t>
       </w:r>
     </w:p>
     <w:p>
@@ -14592,7 +14059,6 @@
         <w:t>*((Vp_equip^2)/</w:t>
       </w:r>
       <w:proofErr w:type="spellStart"/>
-      <w:proofErr w:type="gramStart"/>
       <w:r>
         <w:rPr>
           <w:rFonts w:ascii="Courier New" w:hAnsi="Courier New" w:cs="Courier New"/>
@@ -14612,18 +14078,7 @@
           <w:szCs w:val="24"/>
           <w:lang w:val="en-US"/>
         </w:rPr>
-        <w:t>)*</w:t>
-      </w:r>
-      <w:proofErr w:type="gramEnd"/>
-      <w:r>
-        <w:rPr>
-          <w:rFonts w:ascii="Courier New" w:hAnsi="Courier New" w:cs="Courier New"/>
-          <w:color w:val="000000"/>
-          <w:sz w:val="20"/>
-          <w:szCs w:val="24"/>
-          <w:lang w:val="en-US"/>
-        </w:rPr>
-        <w:t>(Sb/Vpb^2);</w:t>
+        <w:t>)*(Sb/Vpb^2);</w:t>
       </w:r>
     </w:p>
     <w:p>
@@ -14808,7 +14263,6 @@
         <w:t>*</w:t>
       </w:r>
       <w:proofErr w:type="spellStart"/>
-      <w:proofErr w:type="gramStart"/>
       <w:r>
         <w:rPr>
           <w:rFonts w:ascii="Courier New" w:hAnsi="Courier New" w:cs="Courier New"/>
@@ -14826,17 +14280,7 @@
           <w:sz w:val="20"/>
           <w:szCs w:val="24"/>
         </w:rPr>
-        <w:t>(</w:t>
-      </w:r>
-      <w:proofErr w:type="gramEnd"/>
-      <w:r>
-        <w:rPr>
-          <w:rFonts w:ascii="Courier New" w:hAnsi="Courier New" w:cs="Courier New"/>
-          <w:color w:val="000000"/>
-          <w:sz w:val="20"/>
-          <w:szCs w:val="24"/>
-        </w:rPr>
-        <w:t xml:space="preserve">3)); </w:t>
+        <w:t xml:space="preserve">(3)); </w:t>
       </w:r>
       <w:r>
         <w:rPr>
@@ -14867,27 +14311,7 @@
           <w:sz w:val="20"/>
           <w:szCs w:val="24"/>
         </w:rPr>
-        <w:t xml:space="preserve">        Ipq3f(m)=Ibase*z_pos_barra(</w:t>
-      </w:r>
-      <w:proofErr w:type="gramStart"/>
-      <w:r>
-        <w:rPr>
-          <w:rFonts w:ascii="Courier New" w:hAnsi="Courier New" w:cs="Courier New"/>
-          <w:color w:val="000000"/>
-          <w:sz w:val="20"/>
-          <w:szCs w:val="24"/>
-        </w:rPr>
-        <w:t>q,barra</w:t>
-      </w:r>
-      <w:proofErr w:type="gramEnd"/>
-      <w:r>
-        <w:rPr>
-          <w:rFonts w:ascii="Courier New" w:hAnsi="Courier New" w:cs="Courier New"/>
-          <w:color w:val="000000"/>
-          <w:sz w:val="20"/>
-          <w:szCs w:val="24"/>
-        </w:rPr>
-        <w:t>_cc)/(z_pos_barra(barra_cc,barra_cc)*zp);</w:t>
+        <w:t xml:space="preserve">        Ipq3f(m)=Ibase*z_pos_barra(q,barra_cc)/(z_pos_barra(barra_cc,barra_cc)*zp);</w:t>
       </w:r>
     </w:p>
     <w:p>
@@ -14920,29 +14344,7 @@
           <w:szCs w:val="24"/>
           <w:lang w:val="en-US"/>
         </w:rPr>
-        <w:t>Ipq3f_abs(m)=</w:t>
-      </w:r>
-      <w:proofErr w:type="gramStart"/>
-      <w:r>
-        <w:rPr>
-          <w:rFonts w:ascii="Courier New" w:hAnsi="Courier New" w:cs="Courier New"/>
-          <w:color w:val="000000"/>
-          <w:sz w:val="20"/>
-          <w:szCs w:val="24"/>
-          <w:lang w:val="en-US"/>
-        </w:rPr>
-        <w:t>abs(</w:t>
-      </w:r>
-      <w:proofErr w:type="gramEnd"/>
-      <w:r>
-        <w:rPr>
-          <w:rFonts w:ascii="Courier New" w:hAnsi="Courier New" w:cs="Courier New"/>
-          <w:color w:val="000000"/>
-          <w:sz w:val="20"/>
-          <w:szCs w:val="24"/>
-          <w:lang w:val="en-US"/>
-        </w:rPr>
-        <w:t>Ipq3f(m));</w:t>
+        <w:t>Ipq3f_abs(m)=abs(Ipq3f(m));</w:t>
       </w:r>
     </w:p>
     <w:p>
@@ -14988,29 +14390,7 @@
           <w:szCs w:val="24"/>
           <w:lang w:val="en-US"/>
         </w:rPr>
-        <w:t>(</w:t>
-      </w:r>
-      <w:proofErr w:type="gramStart"/>
-      <w:r>
-        <w:rPr>
-          <w:rFonts w:ascii="Courier New" w:hAnsi="Courier New" w:cs="Courier New"/>
-          <w:color w:val="000000"/>
-          <w:sz w:val="20"/>
-          <w:szCs w:val="24"/>
-          <w:lang w:val="en-US"/>
-        </w:rPr>
-        <w:t>angle(</w:t>
-      </w:r>
-      <w:proofErr w:type="gramEnd"/>
-      <w:r>
-        <w:rPr>
-          <w:rFonts w:ascii="Courier New" w:hAnsi="Courier New" w:cs="Courier New"/>
-          <w:color w:val="000000"/>
-          <w:sz w:val="20"/>
-          <w:szCs w:val="24"/>
-          <w:lang w:val="en-US"/>
-        </w:rPr>
-        <w:t>Ipq3f(m)));</w:t>
+        <w:t>(angle(Ipq3f(m)));</w:t>
       </w:r>
     </w:p>
     <w:p>
@@ -15110,7 +14490,6 @@
         <w:t>*</w:t>
       </w:r>
       <w:proofErr w:type="spellStart"/>
-      <w:proofErr w:type="gramStart"/>
       <w:r>
         <w:rPr>
           <w:rFonts w:ascii="Courier New" w:hAnsi="Courier New" w:cs="Courier New"/>
@@ -15128,17 +14507,7 @@
           <w:sz w:val="20"/>
           <w:szCs w:val="24"/>
         </w:rPr>
-        <w:t>(</w:t>
-      </w:r>
-      <w:proofErr w:type="gramEnd"/>
-      <w:r>
-        <w:rPr>
-          <w:rFonts w:ascii="Courier New" w:hAnsi="Courier New" w:cs="Courier New"/>
-          <w:color w:val="000000"/>
-          <w:sz w:val="20"/>
-          <w:szCs w:val="24"/>
-        </w:rPr>
-        <w:t xml:space="preserve">3)); </w:t>
+        <w:t xml:space="preserve">(3)); </w:t>
       </w:r>
       <w:r>
         <w:rPr>
@@ -15182,27 +14551,7 @@
           <w:sz w:val="20"/>
           <w:szCs w:val="24"/>
         </w:rPr>
-        <w:t xml:space="preserve">        Ipq3f(m)=Ibase*(z_pos_barra(</w:t>
-      </w:r>
-      <w:proofErr w:type="gramStart"/>
-      <w:r>
-        <w:rPr>
-          <w:rFonts w:ascii="Courier New" w:hAnsi="Courier New" w:cs="Courier New"/>
-          <w:color w:val="000000"/>
-          <w:sz w:val="20"/>
-          <w:szCs w:val="24"/>
-        </w:rPr>
-        <w:t>q,barra</w:t>
-      </w:r>
-      <w:proofErr w:type="gramEnd"/>
-      <w:r>
-        <w:rPr>
-          <w:rFonts w:ascii="Courier New" w:hAnsi="Courier New" w:cs="Courier New"/>
-          <w:color w:val="000000"/>
-          <w:sz w:val="20"/>
-          <w:szCs w:val="24"/>
-        </w:rPr>
-        <w:t>_cc)-z_pos_barra(p,barra_cc))/(z_pos_barra(barra_cc,barra_cc)*zp);</w:t>
+        <w:t xml:space="preserve">        Ipq3f(m)=Ibase*(z_pos_barra(q,barra_cc)-z_pos_barra(p,barra_cc))/(z_pos_barra(barra_cc,barra_cc)*zp);</w:t>
       </w:r>
     </w:p>
     <w:p>
@@ -15235,29 +14584,7 @@
           <w:szCs w:val="24"/>
           <w:lang w:val="en-US"/>
         </w:rPr>
-        <w:t>Ipq3f_abs(m)=</w:t>
-      </w:r>
-      <w:proofErr w:type="gramStart"/>
-      <w:r>
-        <w:rPr>
-          <w:rFonts w:ascii="Courier New" w:hAnsi="Courier New" w:cs="Courier New"/>
-          <w:color w:val="000000"/>
-          <w:sz w:val="20"/>
-          <w:szCs w:val="24"/>
-          <w:lang w:val="en-US"/>
-        </w:rPr>
-        <w:t>abs(</w:t>
-      </w:r>
-      <w:proofErr w:type="gramEnd"/>
-      <w:r>
-        <w:rPr>
-          <w:rFonts w:ascii="Courier New" w:hAnsi="Courier New" w:cs="Courier New"/>
-          <w:color w:val="000000"/>
-          <w:sz w:val="20"/>
-          <w:szCs w:val="24"/>
-          <w:lang w:val="en-US"/>
-        </w:rPr>
-        <w:t>Ipq3f(m));</w:t>
+        <w:t>Ipq3f_abs(m)=abs(Ipq3f(m));</w:t>
       </w:r>
     </w:p>
     <w:p>
@@ -15303,29 +14630,7 @@
           <w:szCs w:val="24"/>
           <w:lang w:val="en-US"/>
         </w:rPr>
-        <w:t>(</w:t>
-      </w:r>
-      <w:proofErr w:type="gramStart"/>
-      <w:r>
-        <w:rPr>
-          <w:rFonts w:ascii="Courier New" w:hAnsi="Courier New" w:cs="Courier New"/>
-          <w:color w:val="000000"/>
-          <w:sz w:val="20"/>
-          <w:szCs w:val="24"/>
-          <w:lang w:val="en-US"/>
-        </w:rPr>
-        <w:t>angle(</w:t>
-      </w:r>
-      <w:proofErr w:type="gramEnd"/>
-      <w:r>
-        <w:rPr>
-          <w:rFonts w:ascii="Courier New" w:hAnsi="Courier New" w:cs="Courier New"/>
-          <w:color w:val="000000"/>
-          <w:sz w:val="20"/>
-          <w:szCs w:val="24"/>
-          <w:lang w:val="en-US"/>
-        </w:rPr>
-        <w:t>Ipq3f(m)));</w:t>
+        <w:t>(angle(Ipq3f(m)));</w:t>
       </w:r>
     </w:p>
     <w:p>
@@ -15406,223 +14711,45 @@
           <w:rFonts w:ascii="Courier New" w:hAnsi="Courier New" w:cs="Courier New"/>
           <w:sz w:val="20"/>
           <w:szCs w:val="24"/>
-          <w:lang w:val="en-US"/>
-        </w:rPr>
-      </w:pPr>
-      <w:proofErr w:type="spellStart"/>
-      <w:r>
-        <w:rPr>
-          <w:rFonts w:ascii="Courier New" w:hAnsi="Courier New" w:cs="Courier New"/>
-          <w:color w:val="000000"/>
-          <w:sz w:val="20"/>
-          <w:szCs w:val="24"/>
-          <w:lang w:val="en-US"/>
-        </w:rPr>
-        <w:lastRenderedPageBreak/>
-        <w:t>disp</w:t>
-      </w:r>
-      <w:proofErr w:type="spellEnd"/>
-      <w:r>
-        <w:rPr>
-          <w:rFonts w:ascii="Courier New" w:hAnsi="Courier New" w:cs="Courier New"/>
-          <w:color w:val="000000"/>
-          <w:sz w:val="20"/>
-          <w:szCs w:val="24"/>
-          <w:lang w:val="en-US"/>
-        </w:rPr>
-        <w:t>(array2table([</w:t>
-      </w:r>
-      <w:proofErr w:type="spellStart"/>
-      <w:r>
-        <w:rPr>
-          <w:rFonts w:ascii="Courier New" w:hAnsi="Courier New" w:cs="Courier New"/>
-          <w:color w:val="000000"/>
-          <w:sz w:val="20"/>
-          <w:szCs w:val="24"/>
-          <w:lang w:val="en-US"/>
-        </w:rPr>
-        <w:t>barraNome</w:t>
-      </w:r>
-      <w:proofErr w:type="spellEnd"/>
-      <w:r>
-        <w:rPr>
-          <w:rFonts w:ascii="Courier New" w:hAnsi="Courier New" w:cs="Courier New"/>
-          <w:color w:val="000000"/>
-          <w:sz w:val="20"/>
-          <w:szCs w:val="24"/>
-          <w:lang w:val="en-US"/>
-        </w:rPr>
-        <w:t>(find(</w:t>
-      </w:r>
-      <w:proofErr w:type="spellStart"/>
-      <w:r>
-        <w:rPr>
-          <w:rFonts w:ascii="Courier New" w:hAnsi="Courier New" w:cs="Courier New"/>
-          <w:color w:val="000000"/>
-          <w:sz w:val="20"/>
-          <w:szCs w:val="24"/>
-          <w:lang w:val="en-US"/>
-        </w:rPr>
-        <w:t>barraNum</w:t>
-      </w:r>
-      <w:proofErr w:type="spellEnd"/>
-      <w:r>
-        <w:rPr>
-          <w:rFonts w:ascii="Courier New" w:hAnsi="Courier New" w:cs="Courier New"/>
-          <w:color w:val="000000"/>
-          <w:sz w:val="20"/>
-          <w:szCs w:val="24"/>
-          <w:lang w:val="en-US"/>
-        </w:rPr>
-        <w:t>==</w:t>
-      </w:r>
-      <w:proofErr w:type="spellStart"/>
-      <w:r>
-        <w:rPr>
-          <w:rFonts w:ascii="Courier New" w:hAnsi="Courier New" w:cs="Courier New"/>
-          <w:color w:val="000000"/>
-          <w:sz w:val="20"/>
-          <w:szCs w:val="24"/>
-          <w:lang w:val="en-US"/>
-        </w:rPr>
-        <w:t>barra_cc</w:t>
-      </w:r>
-      <w:proofErr w:type="spellEnd"/>
-      <w:r>
-        <w:rPr>
-          <w:rFonts w:ascii="Courier New" w:hAnsi="Courier New" w:cs="Courier New"/>
-          <w:color w:val="000000"/>
-          <w:sz w:val="20"/>
-          <w:szCs w:val="24"/>
-          <w:lang w:val="en-US"/>
-        </w:rPr>
-        <w:t xml:space="preserve">)) Icc3f_abs Icc3f_angle], </w:t>
-      </w:r>
-      <w:r>
-        <w:rPr>
-          <w:rFonts w:ascii="Courier New" w:hAnsi="Courier New" w:cs="Courier New"/>
-          <w:color w:val="A020F0"/>
-          <w:sz w:val="20"/>
-          <w:szCs w:val="24"/>
-          <w:lang w:val="en-US"/>
-        </w:rPr>
-        <w:t>'</w:t>
-      </w:r>
-      <w:proofErr w:type="spellStart"/>
-      <w:r>
-        <w:rPr>
-          <w:rFonts w:ascii="Courier New" w:hAnsi="Courier New" w:cs="Courier New"/>
-          <w:color w:val="A020F0"/>
-          <w:sz w:val="20"/>
-          <w:szCs w:val="24"/>
-          <w:lang w:val="en-US"/>
-        </w:rPr>
-        <w:t>VariableNames</w:t>
-      </w:r>
-      <w:proofErr w:type="spellEnd"/>
-      <w:proofErr w:type="gramStart"/>
-      <w:r>
-        <w:rPr>
-          <w:rFonts w:ascii="Courier New" w:hAnsi="Courier New" w:cs="Courier New"/>
-          <w:color w:val="A020F0"/>
-          <w:sz w:val="20"/>
-          <w:szCs w:val="24"/>
-          <w:lang w:val="en-US"/>
-        </w:rPr>
-        <w:t>'</w:t>
-      </w:r>
-      <w:r>
-        <w:rPr>
-          <w:rFonts w:ascii="Courier New" w:hAnsi="Courier New" w:cs="Courier New"/>
-          <w:color w:val="000000"/>
-          <w:sz w:val="20"/>
-          <w:szCs w:val="24"/>
-          <w:lang w:val="en-US"/>
-        </w:rPr>
-        <w:t>,{</w:t>
-      </w:r>
-      <w:proofErr w:type="gramEnd"/>
-      <w:r>
-        <w:rPr>
-          <w:rFonts w:ascii="Courier New" w:hAnsi="Courier New" w:cs="Courier New"/>
-          <w:color w:val="A020F0"/>
-          <w:sz w:val="20"/>
-          <w:szCs w:val="24"/>
-          <w:lang w:val="en-US"/>
-        </w:rPr>
-        <w:t>'Barra'</w:t>
-      </w:r>
-      <w:r>
-        <w:rPr>
-          <w:rFonts w:ascii="Courier New" w:hAnsi="Courier New" w:cs="Courier New"/>
-          <w:color w:val="000000"/>
-          <w:sz w:val="20"/>
-          <w:szCs w:val="24"/>
-          <w:lang w:val="en-US"/>
-        </w:rPr>
-        <w:t xml:space="preserve">, </w:t>
-      </w:r>
-      <w:r>
-        <w:rPr>
-          <w:rFonts w:ascii="Courier New" w:hAnsi="Courier New" w:cs="Courier New"/>
-          <w:color w:val="A020F0"/>
-          <w:sz w:val="20"/>
-          <w:szCs w:val="24"/>
-          <w:lang w:val="en-US"/>
-        </w:rPr>
-        <w:t>'</w:t>
-      </w:r>
-      <w:proofErr w:type="spellStart"/>
-      <w:r>
-        <w:rPr>
-          <w:rFonts w:ascii="Courier New" w:hAnsi="Courier New" w:cs="Courier New"/>
-          <w:color w:val="A020F0"/>
-          <w:sz w:val="20"/>
-          <w:szCs w:val="24"/>
-          <w:lang w:val="en-US"/>
-        </w:rPr>
-        <w:t>I_cc_kA</w:t>
-      </w:r>
-      <w:proofErr w:type="spellEnd"/>
-      <w:r>
-        <w:rPr>
-          <w:rFonts w:ascii="Courier New" w:hAnsi="Courier New" w:cs="Courier New"/>
-          <w:color w:val="A020F0"/>
-          <w:sz w:val="20"/>
-          <w:szCs w:val="24"/>
-          <w:lang w:val="en-US"/>
-        </w:rPr>
-        <w:t>'</w:t>
-      </w:r>
-      <w:r>
-        <w:rPr>
-          <w:rFonts w:ascii="Courier New" w:hAnsi="Courier New" w:cs="Courier New"/>
-          <w:color w:val="000000"/>
-          <w:sz w:val="20"/>
-          <w:szCs w:val="24"/>
-          <w:lang w:val="en-US"/>
-        </w:rPr>
-        <w:t xml:space="preserve">, </w:t>
-      </w:r>
-      <w:r>
-        <w:rPr>
-          <w:rFonts w:ascii="Courier New" w:hAnsi="Courier New" w:cs="Courier New"/>
-          <w:color w:val="A020F0"/>
-          <w:sz w:val="20"/>
-          <w:szCs w:val="24"/>
-          <w:lang w:val="en-US"/>
-        </w:rPr>
-        <w:t>'deg'</w:t>
-      </w:r>
-      <w:r>
-        <w:rPr>
-          <w:rFonts w:ascii="Courier New" w:hAnsi="Courier New" w:cs="Courier New"/>
-          <w:color w:val="000000"/>
-          <w:sz w:val="20"/>
-          <w:szCs w:val="24"/>
-          <w:lang w:val="en-US"/>
-        </w:rPr>
-        <w:t>}))</w:t>
+        </w:rPr>
+      </w:pPr>
+      <w:r>
+        <w:rPr>
+          <w:rFonts w:ascii="Courier New" w:hAnsi="Courier New" w:cs="Courier New"/>
+          <w:color w:val="0000FF"/>
+          <w:sz w:val="20"/>
+          <w:szCs w:val="24"/>
+        </w:rPr>
+        <w:t>for</w:t>
+      </w:r>
+      <w:r>
+        <w:rPr>
+          <w:rFonts w:ascii="Courier New" w:hAnsi="Courier New" w:cs="Courier New"/>
+          <w:color w:val="000000"/>
+          <w:sz w:val="20"/>
+          <w:szCs w:val="24"/>
+        </w:rPr>
+        <w:t xml:space="preserve"> i=1:1:length(</w:t>
+      </w:r>
+      <w:proofErr w:type="spellStart"/>
+      <w:r>
+        <w:rPr>
+          <w:rFonts w:ascii="Courier New" w:hAnsi="Courier New" w:cs="Courier New"/>
+          <w:color w:val="000000"/>
+          <w:sz w:val="20"/>
+          <w:szCs w:val="24"/>
+        </w:rPr>
+        <w:t>entrada_sem_ramos_ficticios</w:t>
+      </w:r>
+      <w:proofErr w:type="spellEnd"/>
+      <w:r>
+        <w:rPr>
+          <w:rFonts w:ascii="Courier New" w:hAnsi="Courier New" w:cs="Courier New"/>
+          <w:color w:val="000000"/>
+          <w:sz w:val="20"/>
+          <w:szCs w:val="24"/>
+        </w:rPr>
+        <w:t>(:,1))</w:t>
       </w:r>
     </w:p>
     <w:p>
@@ -15635,198 +14762,46 @@
           <w:rFonts w:ascii="Courier New" w:hAnsi="Courier New" w:cs="Courier New"/>
           <w:sz w:val="20"/>
           <w:szCs w:val="24"/>
-          <w:lang w:val="en-US"/>
-        </w:rPr>
-      </w:pPr>
-      <w:proofErr w:type="spellStart"/>
-      <w:r>
-        <w:rPr>
-          <w:rFonts w:ascii="Courier New" w:hAnsi="Courier New" w:cs="Courier New"/>
-          <w:color w:val="000000"/>
-          <w:sz w:val="20"/>
-          <w:szCs w:val="24"/>
-          <w:lang w:val="en-US"/>
-        </w:rPr>
-        <w:t>disp</w:t>
-      </w:r>
-      <w:proofErr w:type="spellEnd"/>
-      <w:r>
-        <w:rPr>
-          <w:rFonts w:ascii="Courier New" w:hAnsi="Courier New" w:cs="Courier New"/>
-          <w:color w:val="000000"/>
-          <w:sz w:val="20"/>
-          <w:szCs w:val="24"/>
-          <w:lang w:val="en-US"/>
-        </w:rPr>
-        <w:t>(array2table([</w:t>
-      </w:r>
-      <w:proofErr w:type="spellStart"/>
-      <w:r>
-        <w:rPr>
-          <w:rFonts w:ascii="Courier New" w:hAnsi="Courier New" w:cs="Courier New"/>
-          <w:color w:val="000000"/>
-          <w:sz w:val="20"/>
-          <w:szCs w:val="24"/>
-          <w:lang w:val="en-US"/>
-        </w:rPr>
-        <w:t>barraNome</w:t>
-      </w:r>
-      <w:proofErr w:type="spellEnd"/>
-      <w:r>
-        <w:rPr>
-          <w:rFonts w:ascii="Courier New" w:hAnsi="Courier New" w:cs="Courier New"/>
-          <w:color w:val="000000"/>
-          <w:sz w:val="20"/>
-          <w:szCs w:val="24"/>
-          <w:lang w:val="en-US"/>
-        </w:rPr>
-        <w:t>(</w:t>
-      </w:r>
-      <w:proofErr w:type="gramStart"/>
-      <w:r>
-        <w:rPr>
-          <w:rFonts w:ascii="Courier New" w:hAnsi="Courier New" w:cs="Courier New"/>
-          <w:color w:val="000000"/>
-          <w:sz w:val="20"/>
-          <w:szCs w:val="24"/>
-          <w:lang w:val="en-US"/>
-        </w:rPr>
-        <w:t>2:end</w:t>
-      </w:r>
-      <w:proofErr w:type="gramEnd"/>
-      <w:r>
-        <w:rPr>
-          <w:rFonts w:ascii="Courier New" w:hAnsi="Courier New" w:cs="Courier New"/>
-          <w:color w:val="000000"/>
-          <w:sz w:val="20"/>
-          <w:szCs w:val="24"/>
-          <w:lang w:val="en-US"/>
-        </w:rPr>
-        <w:t xml:space="preserve">) V3f_abs.' V3f_angle.'], </w:t>
-      </w:r>
-      <w:r>
-        <w:rPr>
-          <w:rFonts w:ascii="Courier New" w:hAnsi="Courier New" w:cs="Courier New"/>
-          <w:color w:val="A020F0"/>
-          <w:sz w:val="20"/>
-          <w:szCs w:val="24"/>
-          <w:lang w:val="en-US"/>
-        </w:rPr>
-        <w:t>'</w:t>
-      </w:r>
-      <w:proofErr w:type="spellStart"/>
-      <w:r>
-        <w:rPr>
-          <w:rFonts w:ascii="Courier New" w:hAnsi="Courier New" w:cs="Courier New"/>
-          <w:color w:val="A020F0"/>
-          <w:sz w:val="20"/>
-          <w:szCs w:val="24"/>
-          <w:lang w:val="en-US"/>
-        </w:rPr>
-        <w:t>VariableNames</w:t>
-      </w:r>
-      <w:proofErr w:type="spellEnd"/>
-      <w:r>
-        <w:rPr>
-          <w:rFonts w:ascii="Courier New" w:hAnsi="Courier New" w:cs="Courier New"/>
-          <w:color w:val="A020F0"/>
-          <w:sz w:val="20"/>
-          <w:szCs w:val="24"/>
-          <w:lang w:val="en-US"/>
-        </w:rPr>
-        <w:t>'</w:t>
-      </w:r>
-      <w:r>
-        <w:rPr>
-          <w:rFonts w:ascii="Courier New" w:hAnsi="Courier New" w:cs="Courier New"/>
-          <w:color w:val="000000"/>
-          <w:sz w:val="20"/>
-          <w:szCs w:val="24"/>
-          <w:lang w:val="en-US"/>
-        </w:rPr>
-        <w:t>,{</w:t>
-      </w:r>
-      <w:r>
-        <w:rPr>
-          <w:rFonts w:ascii="Courier New" w:hAnsi="Courier New" w:cs="Courier New"/>
-          <w:color w:val="A020F0"/>
-          <w:sz w:val="20"/>
-          <w:szCs w:val="24"/>
-          <w:lang w:val="en-US"/>
-        </w:rPr>
-        <w:t>'Barra'</w:t>
-      </w:r>
-      <w:r>
-        <w:rPr>
-          <w:rFonts w:ascii="Courier New" w:hAnsi="Courier New" w:cs="Courier New"/>
-          <w:color w:val="000000"/>
-          <w:sz w:val="20"/>
-          <w:szCs w:val="24"/>
-          <w:lang w:val="en-US"/>
-        </w:rPr>
-        <w:t xml:space="preserve">, </w:t>
-      </w:r>
-      <w:r>
-        <w:rPr>
-          <w:rFonts w:ascii="Courier New" w:hAnsi="Courier New" w:cs="Courier New"/>
-          <w:color w:val="A020F0"/>
-          <w:sz w:val="20"/>
-          <w:szCs w:val="24"/>
-          <w:lang w:val="en-US"/>
-        </w:rPr>
-        <w:t>'</w:t>
-      </w:r>
-      <w:proofErr w:type="spellStart"/>
-      <w:r>
-        <w:rPr>
-          <w:rFonts w:ascii="Courier New" w:hAnsi="Courier New" w:cs="Courier New"/>
-          <w:color w:val="A020F0"/>
-          <w:sz w:val="20"/>
-          <w:szCs w:val="24"/>
-          <w:lang w:val="en-US"/>
-        </w:rPr>
-        <w:t>Vfase_kV</w:t>
-      </w:r>
-      <w:proofErr w:type="spellEnd"/>
-      <w:r>
-        <w:rPr>
-          <w:rFonts w:ascii="Courier New" w:hAnsi="Courier New" w:cs="Courier New"/>
-          <w:color w:val="A020F0"/>
-          <w:sz w:val="20"/>
-          <w:szCs w:val="24"/>
-          <w:lang w:val="en-US"/>
-        </w:rPr>
-        <w:t>'</w:t>
-      </w:r>
-      <w:r>
-        <w:rPr>
-          <w:rFonts w:ascii="Courier New" w:hAnsi="Courier New" w:cs="Courier New"/>
-          <w:color w:val="000000"/>
-          <w:sz w:val="20"/>
-          <w:szCs w:val="24"/>
-          <w:lang w:val="en-US"/>
-        </w:rPr>
-        <w:t xml:space="preserve">, </w:t>
-      </w:r>
-      <w:r>
-        <w:rPr>
-          <w:rFonts w:ascii="Courier New" w:hAnsi="Courier New" w:cs="Courier New"/>
-          <w:color w:val="A020F0"/>
-          <w:sz w:val="20"/>
-          <w:szCs w:val="24"/>
-          <w:lang w:val="en-US"/>
-        </w:rPr>
-        <w:t>'deg'</w:t>
-      </w:r>
-      <w:r>
-        <w:rPr>
-          <w:rFonts w:ascii="Courier New" w:hAnsi="Courier New" w:cs="Courier New"/>
-          <w:color w:val="000000"/>
-          <w:sz w:val="20"/>
-          <w:szCs w:val="24"/>
-          <w:lang w:val="en-US"/>
-        </w:rPr>
-        <w:t>}))</w:t>
+        </w:rPr>
+      </w:pPr>
+      <w:r>
+        <w:rPr>
+          <w:rFonts w:ascii="Courier New" w:hAnsi="Courier New" w:cs="Courier New"/>
+          <w:color w:val="000000"/>
+          <w:sz w:val="20"/>
+          <w:szCs w:val="24"/>
+        </w:rPr>
+        <w:lastRenderedPageBreak/>
+        <w:t xml:space="preserve">    entrada_sem_ramos_ficticios(i,1)=barraNome(find(barraNum==entrada_sem_ramos_ficticios(i,1))); </w:t>
+      </w:r>
+      <w:r>
+        <w:rPr>
+          <w:rFonts w:ascii="Courier New" w:hAnsi="Courier New" w:cs="Courier New"/>
+          <w:color w:val="228B22"/>
+          <w:sz w:val="20"/>
+          <w:szCs w:val="24"/>
+        </w:rPr>
+        <w:t xml:space="preserve">%mapear </w:t>
+      </w:r>
+      <w:proofErr w:type="spellStart"/>
+      <w:r>
+        <w:rPr>
+          <w:rFonts w:ascii="Courier New" w:hAnsi="Courier New" w:cs="Courier New"/>
+          <w:color w:val="228B22"/>
+          <w:sz w:val="20"/>
+          <w:szCs w:val="24"/>
+        </w:rPr>
+        <w:t>numero</w:t>
+      </w:r>
+      <w:proofErr w:type="spellEnd"/>
+      <w:r>
+        <w:rPr>
+          <w:rFonts w:ascii="Courier New" w:hAnsi="Courier New" w:cs="Courier New"/>
+          <w:color w:val="228B22"/>
+          <w:sz w:val="20"/>
+          <w:szCs w:val="24"/>
+        </w:rPr>
+        <w:t xml:space="preserve"> barra p ao nome</w:t>
       </w:r>
     </w:p>
     <w:p>
@@ -15844,51 +14819,40 @@
       <w:r>
         <w:rPr>
           <w:rFonts w:ascii="Courier New" w:hAnsi="Courier New" w:cs="Courier New"/>
-          <w:color w:val="0000FF"/>
-          <w:sz w:val="20"/>
-          <w:szCs w:val="24"/>
-        </w:rPr>
-        <w:t>for</w:t>
-      </w:r>
-      <w:r>
-        <w:rPr>
-          <w:rFonts w:ascii="Courier New" w:hAnsi="Courier New" w:cs="Courier New"/>
-          <w:color w:val="000000"/>
-          <w:sz w:val="20"/>
-          <w:szCs w:val="24"/>
-        </w:rPr>
-        <w:t xml:space="preserve"> i=1:1:length(</w:t>
-      </w:r>
-      <w:proofErr w:type="spellStart"/>
-      <w:r>
-        <w:rPr>
-          <w:rFonts w:ascii="Courier New" w:hAnsi="Courier New" w:cs="Courier New"/>
-          <w:color w:val="000000"/>
-          <w:sz w:val="20"/>
-          <w:szCs w:val="24"/>
-        </w:rPr>
-        <w:t>entrada_sem_ramos_ficticios</w:t>
-      </w:r>
-      <w:proofErr w:type="spellEnd"/>
-      <w:proofErr w:type="gramStart"/>
-      <w:r>
-        <w:rPr>
-          <w:rFonts w:ascii="Courier New" w:hAnsi="Courier New" w:cs="Courier New"/>
-          <w:color w:val="000000"/>
-          <w:sz w:val="20"/>
-          <w:szCs w:val="24"/>
-        </w:rPr>
-        <w:t>(:,</w:t>
-      </w:r>
-      <w:proofErr w:type="gramEnd"/>
-      <w:r>
-        <w:rPr>
-          <w:rFonts w:ascii="Courier New" w:hAnsi="Courier New" w:cs="Courier New"/>
-          <w:color w:val="000000"/>
-          <w:sz w:val="20"/>
-          <w:szCs w:val="24"/>
-        </w:rPr>
-        <w:t>1))</w:t>
+          <w:color w:val="000000"/>
+          <w:sz w:val="20"/>
+          <w:szCs w:val="24"/>
+        </w:rPr>
+        <w:t xml:space="preserve">    entrada_sem_ramos_ficticios(i,2)=barraNome(find(barraNum==entrada_sem_ramos_ficticios(i,2))); </w:t>
+      </w:r>
+      <w:r>
+        <w:rPr>
+          <w:rFonts w:ascii="Courier New" w:hAnsi="Courier New" w:cs="Courier New"/>
+          <w:color w:val="228B22"/>
+          <w:sz w:val="20"/>
+          <w:szCs w:val="24"/>
+        </w:rPr>
+        <w:t xml:space="preserve">%mapear </w:t>
+      </w:r>
+      <w:proofErr w:type="spellStart"/>
+      <w:r>
+        <w:rPr>
+          <w:rFonts w:ascii="Courier New" w:hAnsi="Courier New" w:cs="Courier New"/>
+          <w:color w:val="228B22"/>
+          <w:sz w:val="20"/>
+          <w:szCs w:val="24"/>
+        </w:rPr>
+        <w:t>numero</w:t>
+      </w:r>
+      <w:proofErr w:type="spellEnd"/>
+      <w:r>
+        <w:rPr>
+          <w:rFonts w:ascii="Courier New" w:hAnsi="Courier New" w:cs="Courier New"/>
+          <w:color w:val="228B22"/>
+          <w:sz w:val="20"/>
+          <w:szCs w:val="24"/>
+        </w:rPr>
+        <w:t xml:space="preserve"> barra q ao nome</w:t>
       </w:r>
     </w:p>
     <w:p>
@@ -15901,65 +14865,18 @@
           <w:rFonts w:ascii="Courier New" w:hAnsi="Courier New" w:cs="Courier New"/>
           <w:sz w:val="20"/>
           <w:szCs w:val="24"/>
-        </w:rPr>
-      </w:pPr>
-      <w:r>
-        <w:rPr>
-          <w:rFonts w:ascii="Courier New" w:hAnsi="Courier New" w:cs="Courier New"/>
-          <w:color w:val="000000"/>
-          <w:sz w:val="20"/>
-          <w:szCs w:val="24"/>
-        </w:rPr>
-        <w:t xml:space="preserve">    entrada_sem_ramos_ficticios(i,</w:t>
-      </w:r>
-      <w:proofErr w:type="gramStart"/>
-      <w:r>
-        <w:rPr>
-          <w:rFonts w:ascii="Courier New" w:hAnsi="Courier New" w:cs="Courier New"/>
-          <w:color w:val="000000"/>
-          <w:sz w:val="20"/>
-          <w:szCs w:val="24"/>
-        </w:rPr>
-        <w:t>1)=</w:t>
-      </w:r>
-      <w:proofErr w:type="gramEnd"/>
-      <w:r>
-        <w:rPr>
-          <w:rFonts w:ascii="Courier New" w:hAnsi="Courier New" w:cs="Courier New"/>
-          <w:color w:val="000000"/>
-          <w:sz w:val="20"/>
-          <w:szCs w:val="24"/>
-        </w:rPr>
-        <w:t xml:space="preserve">barraNome(find(barraNum==entrada_sem_ramos_ficticios(i,1))); </w:t>
-      </w:r>
-      <w:r>
-        <w:rPr>
-          <w:rFonts w:ascii="Courier New" w:hAnsi="Courier New" w:cs="Courier New"/>
-          <w:color w:val="228B22"/>
-          <w:sz w:val="20"/>
-          <w:szCs w:val="24"/>
-        </w:rPr>
-        <w:t xml:space="preserve">%mapear </w:t>
-      </w:r>
-      <w:proofErr w:type="spellStart"/>
-      <w:r>
-        <w:rPr>
-          <w:rFonts w:ascii="Courier New" w:hAnsi="Courier New" w:cs="Courier New"/>
-          <w:color w:val="228B22"/>
-          <w:sz w:val="20"/>
-          <w:szCs w:val="24"/>
-        </w:rPr>
-        <w:t>numero</w:t>
-      </w:r>
-      <w:proofErr w:type="spellEnd"/>
-      <w:r>
-        <w:rPr>
-          <w:rFonts w:ascii="Courier New" w:hAnsi="Courier New" w:cs="Courier New"/>
-          <w:color w:val="228B22"/>
-          <w:sz w:val="20"/>
-          <w:szCs w:val="24"/>
-        </w:rPr>
-        <w:t xml:space="preserve"> barra p ao nome</w:t>
+          <w:lang w:val="en-US"/>
+        </w:rPr>
+      </w:pPr>
+      <w:r>
+        <w:rPr>
+          <w:rFonts w:ascii="Courier New" w:hAnsi="Courier New" w:cs="Courier New"/>
+          <w:color w:val="0000FF"/>
+          <w:sz w:val="20"/>
+          <w:szCs w:val="24"/>
+          <w:lang w:val="en-US"/>
+        </w:rPr>
+        <w:t>end</w:t>
       </w:r>
     </w:p>
     <w:p>
@@ -15970,67 +14887,119 @@
         <w:spacing w:after="0" w:line="240" w:lineRule="auto"/>
         <w:rPr>
           <w:rFonts w:ascii="Courier New" w:hAnsi="Courier New" w:cs="Courier New"/>
-          <w:sz w:val="20"/>
-          <w:szCs w:val="24"/>
-        </w:rPr>
-      </w:pPr>
-      <w:r>
-        <w:rPr>
-          <w:rFonts w:ascii="Courier New" w:hAnsi="Courier New" w:cs="Courier New"/>
-          <w:color w:val="000000"/>
-          <w:sz w:val="20"/>
-          <w:szCs w:val="24"/>
-        </w:rPr>
-        <w:t xml:space="preserve">    entrada_sem_ramos_ficticios(i,</w:t>
-      </w:r>
-      <w:proofErr w:type="gramStart"/>
-      <w:r>
-        <w:rPr>
-          <w:rFonts w:ascii="Courier New" w:hAnsi="Courier New" w:cs="Courier New"/>
-          <w:color w:val="000000"/>
-          <w:sz w:val="20"/>
-          <w:szCs w:val="24"/>
-        </w:rPr>
-        <w:t>2)=</w:t>
-      </w:r>
-      <w:proofErr w:type="gramEnd"/>
-      <w:r>
-        <w:rPr>
-          <w:rFonts w:ascii="Courier New" w:hAnsi="Courier New" w:cs="Courier New"/>
-          <w:color w:val="000000"/>
-          <w:sz w:val="20"/>
-          <w:szCs w:val="24"/>
-        </w:rPr>
-        <w:t xml:space="preserve">barraNome(find(barraNum==entrada_sem_ramos_ficticios(i,2))); </w:t>
-      </w:r>
-      <w:r>
-        <w:rPr>
-          <w:rFonts w:ascii="Courier New" w:hAnsi="Courier New" w:cs="Courier New"/>
-          <w:color w:val="228B22"/>
-          <w:sz w:val="20"/>
-          <w:szCs w:val="24"/>
-        </w:rPr>
-        <w:t xml:space="preserve">%mapear </w:t>
-      </w:r>
-      <w:proofErr w:type="spellStart"/>
-      <w:r>
-        <w:rPr>
-          <w:rFonts w:ascii="Courier New" w:hAnsi="Courier New" w:cs="Courier New"/>
-          <w:color w:val="228B22"/>
-          <w:sz w:val="20"/>
-          <w:szCs w:val="24"/>
-        </w:rPr>
-        <w:t>numero</w:t>
-      </w:r>
-      <w:proofErr w:type="spellEnd"/>
-      <w:r>
-        <w:rPr>
-          <w:rFonts w:ascii="Courier New" w:hAnsi="Courier New" w:cs="Courier New"/>
-          <w:color w:val="228B22"/>
-          <w:sz w:val="20"/>
-          <w:szCs w:val="24"/>
-        </w:rPr>
-        <w:t xml:space="preserve"> barra q ao nome</w:t>
+          <w:color w:val="000000"/>
+          <w:sz w:val="20"/>
+          <w:szCs w:val="24"/>
+        </w:rPr>
+      </w:pPr>
+      <w:r>
+        <w:rPr>
+          <w:rFonts w:ascii="Courier New" w:hAnsi="Courier New" w:cs="Courier New"/>
+          <w:color w:val="000000"/>
+          <w:sz w:val="20"/>
+          <w:szCs w:val="24"/>
+        </w:rPr>
+        <w:t>TI3F=array2table([</w:t>
+      </w:r>
+      <w:proofErr w:type="spellStart"/>
+      <w:r>
+        <w:rPr>
+          <w:rFonts w:ascii="Courier New" w:hAnsi="Courier New" w:cs="Courier New"/>
+          <w:color w:val="000000"/>
+          <w:sz w:val="20"/>
+          <w:szCs w:val="24"/>
+        </w:rPr>
+        <w:t>barraNome</w:t>
+      </w:r>
+      <w:proofErr w:type="spellEnd"/>
+      <w:r>
+        <w:rPr>
+          <w:rFonts w:ascii="Courier New" w:hAnsi="Courier New" w:cs="Courier New"/>
+          <w:color w:val="000000"/>
+          <w:sz w:val="20"/>
+          <w:szCs w:val="24"/>
+        </w:rPr>
+        <w:t>(find(</w:t>
+      </w:r>
+      <w:proofErr w:type="spellStart"/>
+      <w:r>
+        <w:rPr>
+          <w:rFonts w:ascii="Courier New" w:hAnsi="Courier New" w:cs="Courier New"/>
+          <w:color w:val="000000"/>
+          <w:sz w:val="20"/>
+          <w:szCs w:val="24"/>
+        </w:rPr>
+        <w:t>barraNum</w:t>
+      </w:r>
+      <w:proofErr w:type="spellEnd"/>
+      <w:r>
+        <w:rPr>
+          <w:rFonts w:ascii="Courier New" w:hAnsi="Courier New" w:cs="Courier New"/>
+          <w:color w:val="000000"/>
+          <w:sz w:val="20"/>
+          <w:szCs w:val="24"/>
+        </w:rPr>
+        <w:t>==</w:t>
+      </w:r>
+      <w:proofErr w:type="spellStart"/>
+      <w:r>
+        <w:rPr>
+          <w:rFonts w:ascii="Courier New" w:hAnsi="Courier New" w:cs="Courier New"/>
+          <w:color w:val="000000"/>
+          <w:sz w:val="20"/>
+          <w:szCs w:val="24"/>
+        </w:rPr>
+        <w:t>barra_cc</w:t>
+      </w:r>
+      <w:proofErr w:type="spellEnd"/>
+      <w:r>
+        <w:rPr>
+          <w:rFonts w:ascii="Courier New" w:hAnsi="Courier New" w:cs="Courier New"/>
+          <w:color w:val="000000"/>
+          <w:sz w:val="20"/>
+          <w:szCs w:val="24"/>
+        </w:rPr>
+        <w:t>)) Icc3f_abs Icc3f_angle], '</w:t>
+      </w:r>
+      <w:proofErr w:type="spellStart"/>
+      <w:r>
+        <w:rPr>
+          <w:rFonts w:ascii="Courier New" w:hAnsi="Courier New" w:cs="Courier New"/>
+          <w:color w:val="000000"/>
+          <w:sz w:val="20"/>
+          <w:szCs w:val="24"/>
+        </w:rPr>
+        <w:t>VariableNames</w:t>
+      </w:r>
+      <w:proofErr w:type="spellEnd"/>
+      <w:r>
+        <w:rPr>
+          <w:rFonts w:ascii="Courier New" w:hAnsi="Courier New" w:cs="Courier New"/>
+          <w:color w:val="000000"/>
+          <w:sz w:val="20"/>
+          <w:szCs w:val="24"/>
+        </w:rPr>
+        <w:t>',{'Barra', '</w:t>
+      </w:r>
+      <w:proofErr w:type="spellStart"/>
+      <w:r>
+        <w:rPr>
+          <w:rFonts w:ascii="Courier New" w:hAnsi="Courier New" w:cs="Courier New"/>
+          <w:color w:val="000000"/>
+          <w:sz w:val="20"/>
+          <w:szCs w:val="24"/>
+        </w:rPr>
+        <w:t>I_cc_kA</w:t>
+      </w:r>
+      <w:proofErr w:type="spellEnd"/>
+      <w:r>
+        <w:rPr>
+          <w:rFonts w:ascii="Courier New" w:hAnsi="Courier New" w:cs="Courier New"/>
+          <w:color w:val="000000"/>
+          <w:sz w:val="20"/>
+          <w:szCs w:val="24"/>
+        </w:rPr>
+        <w:t>', 'deg'});</w:t>
       </w:r>
     </w:p>
     <w:p>
@@ -16041,21 +15010,31 @@
         <w:spacing w:after="0" w:line="240" w:lineRule="auto"/>
         <w:rPr>
           <w:rFonts w:ascii="Courier New" w:hAnsi="Courier New" w:cs="Courier New"/>
-          <w:sz w:val="20"/>
-          <w:szCs w:val="24"/>
-        </w:rPr>
-      </w:pPr>
-      <w:proofErr w:type="spellStart"/>
-      <w:r>
-        <w:rPr>
-          <w:rFonts w:ascii="Courier New" w:hAnsi="Courier New" w:cs="Courier New"/>
-          <w:color w:val="0000FF"/>
-          <w:sz w:val="20"/>
-          <w:szCs w:val="24"/>
-        </w:rPr>
-        <w:t>end</w:t>
-      </w:r>
-      <w:proofErr w:type="spellEnd"/>
+          <w:color w:val="000000"/>
+          <w:sz w:val="20"/>
+          <w:szCs w:val="24"/>
+        </w:rPr>
+      </w:pPr>
+      <w:proofErr w:type="spellStart"/>
+      <w:r>
+        <w:rPr>
+          <w:rFonts w:ascii="Courier New" w:hAnsi="Courier New" w:cs="Courier New"/>
+          <w:color w:val="000000"/>
+          <w:sz w:val="20"/>
+          <w:szCs w:val="24"/>
+        </w:rPr>
+        <w:t>disp</w:t>
+      </w:r>
+      <w:proofErr w:type="spellEnd"/>
+      <w:r>
+        <w:rPr>
+          <w:rFonts w:ascii="Courier New" w:hAnsi="Courier New" w:cs="Courier New"/>
+          <w:color w:val="000000"/>
+          <w:sz w:val="20"/>
+          <w:szCs w:val="24"/>
+        </w:rPr>
+        <w:t>(TI3F)</w:t>
+      </w:r>
     </w:p>
     <w:p>
       <w:pPr>
@@ -16070,71 +15049,40 @@
           <w:szCs w:val="24"/>
         </w:rPr>
       </w:pPr>
-      <w:proofErr w:type="spellStart"/>
-      <w:proofErr w:type="gramStart"/>
-      <w:r>
-        <w:rPr>
-          <w:rFonts w:ascii="Courier New" w:hAnsi="Courier New" w:cs="Courier New"/>
-          <w:color w:val="000000"/>
-          <w:sz w:val="20"/>
-          <w:szCs w:val="24"/>
-        </w:rPr>
-        <w:t>disp</w:t>
-      </w:r>
-      <w:proofErr w:type="spellEnd"/>
-      <w:r>
-        <w:rPr>
-          <w:rFonts w:ascii="Courier New" w:hAnsi="Courier New" w:cs="Courier New"/>
-          <w:color w:val="000000"/>
-          <w:sz w:val="20"/>
-          <w:szCs w:val="24"/>
-        </w:rPr>
-        <w:t>(</w:t>
-      </w:r>
-      <w:proofErr w:type="gramEnd"/>
-      <w:r>
-        <w:rPr>
-          <w:rFonts w:ascii="Courier New" w:hAnsi="Courier New" w:cs="Courier New"/>
-          <w:color w:val="000000"/>
-          <w:sz w:val="20"/>
-          <w:szCs w:val="24"/>
-        </w:rPr>
-        <w:t>array2table([</w:t>
-      </w:r>
-      <w:proofErr w:type="spellStart"/>
-      <w:r>
-        <w:rPr>
-          <w:rFonts w:ascii="Courier New" w:hAnsi="Courier New" w:cs="Courier New"/>
-          <w:color w:val="000000"/>
-          <w:sz w:val="20"/>
-          <w:szCs w:val="24"/>
-        </w:rPr>
-        <w:t>entrada_sem_ramos_ficticios</w:t>
-      </w:r>
-      <w:proofErr w:type="spellEnd"/>
-      <w:r>
-        <w:rPr>
-          <w:rFonts w:ascii="Courier New" w:hAnsi="Courier New" w:cs="Courier New"/>
-          <w:color w:val="000000"/>
-          <w:sz w:val="20"/>
-          <w:szCs w:val="24"/>
-        </w:rPr>
-        <w:t xml:space="preserve">(:,[1 2]) Ipq3f_abs.' Ipq3f_angle.'], </w:t>
-      </w:r>
-      <w:r>
-        <w:rPr>
-          <w:rFonts w:ascii="Courier New" w:hAnsi="Courier New" w:cs="Courier New"/>
-          <w:color w:val="A020F0"/>
-          <w:sz w:val="20"/>
-          <w:szCs w:val="24"/>
-        </w:rPr>
-        <w:t>'</w:t>
-      </w:r>
-      <w:proofErr w:type="spellStart"/>
-      <w:r>
-        <w:rPr>
-          <w:rFonts w:ascii="Courier New" w:hAnsi="Courier New" w:cs="Courier New"/>
-          <w:color w:val="A020F0"/>
+      <w:r>
+        <w:rPr>
+          <w:rFonts w:ascii="Courier New" w:hAnsi="Courier New" w:cs="Courier New"/>
+          <w:color w:val="000000"/>
+          <w:sz w:val="20"/>
+          <w:szCs w:val="24"/>
+        </w:rPr>
+        <w:t>TV3F=array2table([</w:t>
+      </w:r>
+      <w:proofErr w:type="spellStart"/>
+      <w:r>
+        <w:rPr>
+          <w:rFonts w:ascii="Courier New" w:hAnsi="Courier New" w:cs="Courier New"/>
+          <w:color w:val="000000"/>
+          <w:sz w:val="20"/>
+          <w:szCs w:val="24"/>
+        </w:rPr>
+        <w:t>barraNome</w:t>
+      </w:r>
+      <w:proofErr w:type="spellEnd"/>
+      <w:r>
+        <w:rPr>
+          <w:rFonts w:ascii="Courier New" w:hAnsi="Courier New" w:cs="Courier New"/>
+          <w:color w:val="000000"/>
+          <w:sz w:val="20"/>
+          <w:szCs w:val="24"/>
+        </w:rPr>
+        <w:t>(2:end) V3f_abs.' V3f_angle.'], '</w:t>
+      </w:r>
+      <w:proofErr w:type="spellStart"/>
+      <w:r>
+        <w:rPr>
+          <w:rFonts w:ascii="Courier New" w:hAnsi="Courier New" w:cs="Courier New"/>
+          <w:color w:val="000000"/>
           <w:sz w:val="20"/>
           <w:szCs w:val="24"/>
         </w:rPr>
@@ -16144,132 +15092,31 @@
       <w:r>
         <w:rPr>
           <w:rFonts w:ascii="Courier New" w:hAnsi="Courier New" w:cs="Courier New"/>
-          <w:color w:val="A020F0"/>
-          <w:sz w:val="20"/>
-          <w:szCs w:val="24"/>
-        </w:rPr>
-        <w:t>'</w:t>
-      </w:r>
-      <w:r>
-        <w:rPr>
-          <w:rFonts w:ascii="Courier New" w:hAnsi="Courier New" w:cs="Courier New"/>
-          <w:color w:val="000000"/>
-          <w:sz w:val="20"/>
-          <w:szCs w:val="24"/>
-        </w:rPr>
-        <w:t>,{</w:t>
-      </w:r>
-      <w:r>
-        <w:rPr>
-          <w:rFonts w:ascii="Courier New" w:hAnsi="Courier New" w:cs="Courier New"/>
-          <w:color w:val="A020F0"/>
-          <w:sz w:val="20"/>
-          <w:szCs w:val="24"/>
-        </w:rPr>
-        <w:t>'p'</w:t>
-      </w:r>
-      <w:r>
-        <w:rPr>
-          <w:rFonts w:ascii="Courier New" w:hAnsi="Courier New" w:cs="Courier New"/>
-          <w:color w:val="000000"/>
-          <w:sz w:val="20"/>
-          <w:szCs w:val="24"/>
-        </w:rPr>
-        <w:t xml:space="preserve">, </w:t>
-      </w:r>
-      <w:r>
-        <w:rPr>
-          <w:rFonts w:ascii="Courier New" w:hAnsi="Courier New" w:cs="Courier New"/>
-          <w:color w:val="A020F0"/>
-          <w:sz w:val="20"/>
-          <w:szCs w:val="24"/>
-        </w:rPr>
-        <w:t>'q'</w:t>
-      </w:r>
-      <w:r>
-        <w:rPr>
-          <w:rFonts w:ascii="Courier New" w:hAnsi="Courier New" w:cs="Courier New"/>
-          <w:color w:val="000000"/>
-          <w:sz w:val="20"/>
-          <w:szCs w:val="24"/>
-        </w:rPr>
-        <w:t xml:space="preserve">, </w:t>
-      </w:r>
-      <w:r>
-        <w:rPr>
-          <w:rFonts w:ascii="Courier New" w:hAnsi="Courier New" w:cs="Courier New"/>
-          <w:color w:val="A020F0"/>
-          <w:sz w:val="20"/>
-          <w:szCs w:val="24"/>
-        </w:rPr>
-        <w:t>'</w:t>
-      </w:r>
-      <w:proofErr w:type="spellStart"/>
-      <w:r>
-        <w:rPr>
-          <w:rFonts w:ascii="Courier New" w:hAnsi="Courier New" w:cs="Courier New"/>
-          <w:color w:val="A020F0"/>
-          <w:sz w:val="20"/>
-          <w:szCs w:val="24"/>
-        </w:rPr>
-        <w:t>I_kA</w:t>
-      </w:r>
-      <w:proofErr w:type="spellEnd"/>
-      <w:r>
-        <w:rPr>
-          <w:rFonts w:ascii="Courier New" w:hAnsi="Courier New" w:cs="Courier New"/>
-          <w:color w:val="A020F0"/>
-          <w:sz w:val="20"/>
-          <w:szCs w:val="24"/>
-        </w:rPr>
-        <w:t>'</w:t>
-      </w:r>
-      <w:r>
-        <w:rPr>
-          <w:rFonts w:ascii="Courier New" w:hAnsi="Courier New" w:cs="Courier New"/>
-          <w:color w:val="000000"/>
-          <w:sz w:val="20"/>
-          <w:szCs w:val="24"/>
-        </w:rPr>
-        <w:t xml:space="preserve">, </w:t>
-      </w:r>
-      <w:r>
-        <w:rPr>
-          <w:rFonts w:ascii="Courier New" w:hAnsi="Courier New" w:cs="Courier New"/>
-          <w:color w:val="A020F0"/>
-          <w:sz w:val="20"/>
-          <w:szCs w:val="24"/>
-        </w:rPr>
-        <w:t>'</w:t>
-      </w:r>
-      <w:proofErr w:type="spellStart"/>
-      <w:r>
-        <w:rPr>
-          <w:rFonts w:ascii="Courier New" w:hAnsi="Courier New" w:cs="Courier New"/>
-          <w:color w:val="A020F0"/>
-          <w:sz w:val="20"/>
-          <w:szCs w:val="24"/>
-        </w:rPr>
-        <w:t>deg</w:t>
-      </w:r>
-      <w:proofErr w:type="spellEnd"/>
-      <w:r>
-        <w:rPr>
-          <w:rFonts w:ascii="Courier New" w:hAnsi="Courier New" w:cs="Courier New"/>
-          <w:color w:val="A020F0"/>
-          <w:sz w:val="20"/>
-          <w:szCs w:val="24"/>
-        </w:rPr>
-        <w:t>'</w:t>
-      </w:r>
-      <w:r>
-        <w:rPr>
-          <w:rFonts w:ascii="Courier New" w:hAnsi="Courier New" w:cs="Courier New"/>
-          <w:color w:val="000000"/>
-          <w:sz w:val="20"/>
-          <w:szCs w:val="24"/>
-        </w:rPr>
-        <w:t>}))</w:t>
+          <w:color w:val="000000"/>
+          <w:sz w:val="20"/>
+          <w:szCs w:val="24"/>
+        </w:rPr>
+        <w:t>',{'Barra', '</w:t>
+      </w:r>
+      <w:proofErr w:type="spellStart"/>
+      <w:r>
+        <w:rPr>
+          <w:rFonts w:ascii="Courier New" w:hAnsi="Courier New" w:cs="Courier New"/>
+          <w:color w:val="000000"/>
+          <w:sz w:val="20"/>
+          <w:szCs w:val="24"/>
+        </w:rPr>
+        <w:t>Vfase_kV</w:t>
+      </w:r>
+      <w:proofErr w:type="spellEnd"/>
+      <w:r>
+        <w:rPr>
+          <w:rFonts w:ascii="Courier New" w:hAnsi="Courier New" w:cs="Courier New"/>
+          <w:color w:val="000000"/>
+          <w:sz w:val="20"/>
+          <w:szCs w:val="24"/>
+        </w:rPr>
+        <w:t>', 'deg'});</w:t>
       </w:r>
     </w:p>
     <w:p>
@@ -16280,6 +15127,280 @@
         <w:spacing w:after="0" w:line="240" w:lineRule="auto"/>
         <w:rPr>
           <w:rFonts w:ascii="Courier New" w:hAnsi="Courier New" w:cs="Courier New"/>
+          <w:color w:val="000000"/>
+          <w:sz w:val="20"/>
+          <w:szCs w:val="24"/>
+        </w:rPr>
+      </w:pPr>
+      <w:proofErr w:type="spellStart"/>
+      <w:r>
+        <w:rPr>
+          <w:rFonts w:ascii="Courier New" w:hAnsi="Courier New" w:cs="Courier New"/>
+          <w:color w:val="000000"/>
+          <w:sz w:val="20"/>
+          <w:szCs w:val="24"/>
+        </w:rPr>
+        <w:t>disp</w:t>
+      </w:r>
+      <w:proofErr w:type="spellEnd"/>
+      <w:r>
+        <w:rPr>
+          <w:rFonts w:ascii="Courier New" w:hAnsi="Courier New" w:cs="Courier New"/>
+          <w:color w:val="000000"/>
+          <w:sz w:val="20"/>
+          <w:szCs w:val="24"/>
+        </w:rPr>
+        <w:t>(TV3F)</w:t>
+      </w:r>
+    </w:p>
+    <w:p>
+      <w:pPr>
+        <w:autoSpaceDE w:val="0"/>
+        <w:autoSpaceDN w:val="0"/>
+        <w:adjustRightInd w:val="0"/>
+        <w:spacing w:after="0" w:line="240" w:lineRule="auto"/>
+        <w:rPr>
+          <w:rFonts w:ascii="Courier New" w:hAnsi="Courier New" w:cs="Courier New"/>
+          <w:color w:val="000000"/>
+          <w:sz w:val="20"/>
+          <w:szCs w:val="24"/>
+        </w:rPr>
+      </w:pPr>
+      <w:r>
+        <w:rPr>
+          <w:rFonts w:ascii="Courier New" w:hAnsi="Courier New" w:cs="Courier New"/>
+          <w:color w:val="000000"/>
+          <w:sz w:val="20"/>
+          <w:szCs w:val="24"/>
+        </w:rPr>
+        <w:t>TIPQ3F=array2table([</w:t>
+      </w:r>
+      <w:proofErr w:type="spellStart"/>
+      <w:r>
+        <w:rPr>
+          <w:rFonts w:ascii="Courier New" w:hAnsi="Courier New" w:cs="Courier New"/>
+          <w:color w:val="000000"/>
+          <w:sz w:val="20"/>
+          <w:szCs w:val="24"/>
+        </w:rPr>
+        <w:t>entrada_sem_ramos_ficticios</w:t>
+      </w:r>
+      <w:proofErr w:type="spellEnd"/>
+      <w:r>
+        <w:rPr>
+          <w:rFonts w:ascii="Courier New" w:hAnsi="Courier New" w:cs="Courier New"/>
+          <w:color w:val="000000"/>
+          <w:sz w:val="20"/>
+          <w:szCs w:val="24"/>
+        </w:rPr>
+        <w:t>(:,[1 2]) Ipq3f_abs.' Ipq3f_angle.'], '</w:t>
+      </w:r>
+      <w:proofErr w:type="spellStart"/>
+      <w:r>
+        <w:rPr>
+          <w:rFonts w:ascii="Courier New" w:hAnsi="Courier New" w:cs="Courier New"/>
+          <w:color w:val="000000"/>
+          <w:sz w:val="20"/>
+          <w:szCs w:val="24"/>
+        </w:rPr>
+        <w:t>VariableNames</w:t>
+      </w:r>
+      <w:proofErr w:type="spellEnd"/>
+      <w:r>
+        <w:rPr>
+          <w:rFonts w:ascii="Courier New" w:hAnsi="Courier New" w:cs="Courier New"/>
+          <w:color w:val="000000"/>
+          <w:sz w:val="20"/>
+          <w:szCs w:val="24"/>
+        </w:rPr>
+        <w:t>',{'p', 'q', '</w:t>
+      </w:r>
+      <w:proofErr w:type="spellStart"/>
+      <w:r>
+        <w:rPr>
+          <w:rFonts w:ascii="Courier New" w:hAnsi="Courier New" w:cs="Courier New"/>
+          <w:color w:val="000000"/>
+          <w:sz w:val="20"/>
+          <w:szCs w:val="24"/>
+        </w:rPr>
+        <w:t>I_kA</w:t>
+      </w:r>
+      <w:proofErr w:type="spellEnd"/>
+      <w:r>
+        <w:rPr>
+          <w:rFonts w:ascii="Courier New" w:hAnsi="Courier New" w:cs="Courier New"/>
+          <w:color w:val="000000"/>
+          <w:sz w:val="20"/>
+          <w:szCs w:val="24"/>
+        </w:rPr>
+        <w:t>', '</w:t>
+      </w:r>
+      <w:proofErr w:type="spellStart"/>
+      <w:r>
+        <w:rPr>
+          <w:rFonts w:ascii="Courier New" w:hAnsi="Courier New" w:cs="Courier New"/>
+          <w:color w:val="000000"/>
+          <w:sz w:val="20"/>
+          <w:szCs w:val="24"/>
+        </w:rPr>
+        <w:t>deg</w:t>
+      </w:r>
+      <w:proofErr w:type="spellEnd"/>
+      <w:r>
+        <w:rPr>
+          <w:rFonts w:ascii="Courier New" w:hAnsi="Courier New" w:cs="Courier New"/>
+          <w:color w:val="000000"/>
+          <w:sz w:val="20"/>
+          <w:szCs w:val="24"/>
+        </w:rPr>
+        <w:t>'});</w:t>
+      </w:r>
+    </w:p>
+    <w:p>
+      <w:pPr>
+        <w:autoSpaceDE w:val="0"/>
+        <w:autoSpaceDN w:val="0"/>
+        <w:adjustRightInd w:val="0"/>
+        <w:spacing w:after="0" w:line="240" w:lineRule="auto"/>
+        <w:rPr>
+          <w:rFonts w:ascii="Courier New" w:hAnsi="Courier New" w:cs="Courier New"/>
+          <w:color w:val="000000"/>
+          <w:sz w:val="20"/>
+          <w:szCs w:val="24"/>
+        </w:rPr>
+      </w:pPr>
+      <w:proofErr w:type="spellStart"/>
+      <w:r>
+        <w:rPr>
+          <w:rFonts w:ascii="Courier New" w:hAnsi="Courier New" w:cs="Courier New"/>
+          <w:color w:val="000000"/>
+          <w:sz w:val="20"/>
+          <w:szCs w:val="24"/>
+        </w:rPr>
+        <w:t>disp</w:t>
+      </w:r>
+      <w:proofErr w:type="spellEnd"/>
+      <w:r>
+        <w:rPr>
+          <w:rFonts w:ascii="Courier New" w:hAnsi="Courier New" w:cs="Courier New"/>
+          <w:color w:val="000000"/>
+          <w:sz w:val="20"/>
+          <w:szCs w:val="24"/>
+        </w:rPr>
+        <w:t>(TIPQ3F)</w:t>
+      </w:r>
+    </w:p>
+    <w:p>
+      <w:pPr>
+        <w:autoSpaceDE w:val="0"/>
+        <w:autoSpaceDN w:val="0"/>
+        <w:adjustRightInd w:val="0"/>
+        <w:spacing w:after="0" w:line="240" w:lineRule="auto"/>
+        <w:rPr>
+          <w:rFonts w:ascii="Courier New" w:hAnsi="Courier New" w:cs="Courier New"/>
+          <w:color w:val="000000"/>
+          <w:sz w:val="20"/>
+          <w:szCs w:val="24"/>
+        </w:rPr>
+      </w:pPr>
+      <w:proofErr w:type="spellStart"/>
+      <w:r>
+        <w:rPr>
+          <w:rFonts w:ascii="Courier New" w:hAnsi="Courier New" w:cs="Courier New"/>
+          <w:color w:val="000000"/>
+          <w:sz w:val="20"/>
+          <w:szCs w:val="24"/>
+        </w:rPr>
+        <w:t>writetable</w:t>
+      </w:r>
+      <w:proofErr w:type="spellEnd"/>
+      <w:r>
+        <w:rPr>
+          <w:rFonts w:ascii="Courier New" w:hAnsi="Courier New" w:cs="Courier New"/>
+          <w:color w:val="000000"/>
+          <w:sz w:val="20"/>
+          <w:szCs w:val="24"/>
+        </w:rPr>
+        <w:t>(TI3F,'I_cc_3F.txt','Delimiter',' ');</w:t>
+      </w:r>
+    </w:p>
+    <w:p>
+      <w:pPr>
+        <w:autoSpaceDE w:val="0"/>
+        <w:autoSpaceDN w:val="0"/>
+        <w:adjustRightInd w:val="0"/>
+        <w:spacing w:after="0" w:line="240" w:lineRule="auto"/>
+        <w:rPr>
+          <w:rFonts w:ascii="Courier New" w:hAnsi="Courier New" w:cs="Courier New"/>
+          <w:color w:val="000000"/>
+          <w:sz w:val="20"/>
+          <w:szCs w:val="24"/>
+        </w:rPr>
+      </w:pPr>
+      <w:proofErr w:type="spellStart"/>
+      <w:r>
+        <w:rPr>
+          <w:rFonts w:ascii="Courier New" w:hAnsi="Courier New" w:cs="Courier New"/>
+          <w:color w:val="000000"/>
+          <w:sz w:val="20"/>
+          <w:szCs w:val="24"/>
+        </w:rPr>
+        <w:t>writetable</w:t>
+      </w:r>
+      <w:proofErr w:type="spellEnd"/>
+      <w:r>
+        <w:rPr>
+          <w:rFonts w:ascii="Courier New" w:hAnsi="Courier New" w:cs="Courier New"/>
+          <w:color w:val="000000"/>
+          <w:sz w:val="20"/>
+          <w:szCs w:val="24"/>
+        </w:rPr>
+        <w:t>(TV3F,'V_cc_3F.txt','Delimiter',' ');</w:t>
+      </w:r>
+    </w:p>
+    <w:p>
+      <w:pPr>
+        <w:autoSpaceDE w:val="0"/>
+        <w:autoSpaceDN w:val="0"/>
+        <w:adjustRightInd w:val="0"/>
+        <w:spacing w:after="0" w:line="240" w:lineRule="auto"/>
+        <w:rPr>
+          <w:rFonts w:ascii="Courier New" w:hAnsi="Courier New" w:cs="Courier New"/>
+          <w:color w:val="000000"/>
+          <w:sz w:val="20"/>
+          <w:szCs w:val="24"/>
+        </w:rPr>
+      </w:pPr>
+      <w:proofErr w:type="spellStart"/>
+      <w:r>
+        <w:rPr>
+          <w:rFonts w:ascii="Courier New" w:hAnsi="Courier New" w:cs="Courier New"/>
+          <w:color w:val="000000"/>
+          <w:sz w:val="20"/>
+          <w:szCs w:val="24"/>
+        </w:rPr>
+        <w:t>writetable</w:t>
+      </w:r>
+      <w:proofErr w:type="spellEnd"/>
+      <w:r>
+        <w:rPr>
+          <w:rFonts w:ascii="Courier New" w:hAnsi="Courier New" w:cs="Courier New"/>
+          <w:color w:val="000000"/>
+          <w:sz w:val="20"/>
+          <w:szCs w:val="24"/>
+        </w:rPr>
+        <w:t>(TIPQ3F,'Ipq_cc_3F.txt','Delimiter',' ');</w:t>
+      </w:r>
+    </w:p>
+    <w:p>
+      <w:pPr>
+        <w:autoSpaceDE w:val="0"/>
+        <w:autoSpaceDN w:val="0"/>
+        <w:adjustRightInd w:val="0"/>
+        <w:spacing w:after="0" w:line="240" w:lineRule="auto"/>
+        <w:rPr>
+          <w:rFonts w:ascii="Courier New" w:hAnsi="Courier New" w:cs="Courier New"/>
+          <w:color w:val="000000"/>
           <w:sz w:val="20"/>
           <w:szCs w:val="24"/>
         </w:rPr>
@@ -16293,25 +15414,170 @@
           <w:numId w:val="10"/>
         </w:numPr>
       </w:pPr>
-      <w:bookmarkStart w:id="6" w:name="_Toc24310674"/>
+      <w:bookmarkStart w:id="5" w:name="_Toc24314304"/>
       <w:r>
         <w:t>Resultados de saída</w:t>
       </w:r>
+      <w:bookmarkEnd w:id="5"/>
+    </w:p>
+    <w:p>
+      <w:pPr>
+        <w:jc w:val="both"/>
+        <w:rPr>
+          <w:rFonts w:ascii="Times New Roman" w:hAnsi="Times New Roman" w:cs="Times New Roman"/>
+          <w:sz w:val="24"/>
+        </w:rPr>
+      </w:pPr>
+      <w:r>
+        <w:rPr>
+          <w:rFonts w:ascii="Times New Roman" w:hAnsi="Times New Roman" w:cs="Times New Roman"/>
+          <w:sz w:val="24"/>
+        </w:rPr>
+        <w:t xml:space="preserve">Os </w:t>
+      </w:r>
+      <w:r>
+        <w:rPr>
+          <w:rFonts w:ascii="Times New Roman" w:hAnsi="Times New Roman" w:cs="Times New Roman"/>
+          <w:sz w:val="24"/>
+        </w:rPr>
+        <w:t>dados</w:t>
+      </w:r>
+      <w:r>
+        <w:rPr>
+          <w:rFonts w:ascii="Times New Roman" w:hAnsi="Times New Roman" w:cs="Times New Roman"/>
+          <w:sz w:val="24"/>
+        </w:rPr>
+        <w:t xml:space="preserve"> de entrada</w:t>
+      </w:r>
+      <w:r>
+        <w:rPr>
+          <w:rFonts w:ascii="Times New Roman" w:hAnsi="Times New Roman" w:cs="Times New Roman"/>
+          <w:sz w:val="24"/>
+        </w:rPr>
+        <w:t xml:space="preserve"> </w:t>
+      </w:r>
+      <w:r>
+        <w:rPr>
+          <w:rFonts w:ascii="Times New Roman" w:hAnsi="Times New Roman" w:cs="Times New Roman"/>
+          <w:sz w:val="24"/>
+        </w:rPr>
+        <w:t>utilizado</w:t>
+      </w:r>
+      <w:r>
+        <w:rPr>
+          <w:rFonts w:ascii="Times New Roman" w:hAnsi="Times New Roman" w:cs="Times New Roman"/>
+          <w:sz w:val="24"/>
+        </w:rPr>
+        <w:t>s</w:t>
+      </w:r>
+      <w:r>
+        <w:rPr>
+          <w:rFonts w:ascii="Times New Roman" w:hAnsi="Times New Roman" w:cs="Times New Roman"/>
+          <w:sz w:val="24"/>
+        </w:rPr>
+        <w:t xml:space="preserve"> estão disponíveis na seção </w:t>
+      </w:r>
+      <w:r>
+        <w:rPr>
+          <w:rFonts w:ascii="Times New Roman" w:hAnsi="Times New Roman" w:cs="Times New Roman"/>
+          <w:sz w:val="24"/>
+        </w:rPr>
+        <w:t>4</w:t>
+      </w:r>
+      <w:r>
+        <w:rPr>
+          <w:rFonts w:ascii="Times New Roman" w:hAnsi="Times New Roman" w:cs="Times New Roman"/>
+          <w:sz w:val="24"/>
+        </w:rPr>
+        <w:t xml:space="preserve">. </w:t>
+      </w:r>
+    </w:p>
+    <w:p>
+      <w:pPr>
+        <w:jc w:val="both"/>
+        <w:rPr>
+          <w:rFonts w:ascii="Times New Roman" w:hAnsi="Times New Roman" w:cs="Times New Roman"/>
+          <w:sz w:val="24"/>
+        </w:rPr>
+      </w:pPr>
+      <w:r>
+        <w:rPr>
+          <w:rFonts w:ascii="Times New Roman" w:hAnsi="Times New Roman" w:cs="Times New Roman"/>
+          <w:sz w:val="24"/>
+        </w:rPr>
+        <w:t>Os resultados de saída</w:t>
+      </w:r>
+      <w:r>
+        <w:rPr>
+          <w:rFonts w:ascii="Times New Roman" w:hAnsi="Times New Roman" w:cs="Times New Roman"/>
+          <w:sz w:val="24"/>
+        </w:rPr>
+        <w:t>, após execução do programa no MAT</w:t>
+      </w:r>
+      <w:bookmarkStart w:id="6" w:name="_GoBack"/>
       <w:bookmarkEnd w:id="6"/>
-    </w:p>
-    <w:p>
-      <w:pPr>
-        <w:rPr>
-          <w:rFonts w:ascii="Times New Roman" w:hAnsi="Times New Roman" w:cs="Times New Roman"/>
-          <w:sz w:val="24"/>
-        </w:rPr>
-      </w:pPr>
-      <w:r>
-        <w:rPr>
-          <w:rFonts w:ascii="Times New Roman" w:hAnsi="Times New Roman" w:cs="Times New Roman"/>
-          <w:sz w:val="24"/>
-        </w:rPr>
-        <w:t>Os arquivos de entrada</w:t>
+      <w:r>
+        <w:rPr>
+          <w:rFonts w:ascii="Times New Roman" w:hAnsi="Times New Roman" w:cs="Times New Roman"/>
+          <w:sz w:val="24"/>
+        </w:rPr>
+        <w:t>LAB</w:t>
+      </w:r>
+      <w:r>
+        <w:rPr>
+          <w:rFonts w:ascii="Times New Roman" w:hAnsi="Times New Roman" w:cs="Times New Roman"/>
+          <w:sz w:val="24"/>
+        </w:rPr>
+        <w:t>,</w:t>
+      </w:r>
+      <w:r>
+        <w:rPr>
+          <w:rFonts w:ascii="Times New Roman" w:hAnsi="Times New Roman" w:cs="Times New Roman"/>
+          <w:sz w:val="24"/>
+        </w:rPr>
+        <w:t xml:space="preserve"> são salvos no mesmo diretório do programa com os nomes: “</w:t>
+      </w:r>
+      <w:r>
+        <w:rPr>
+          <w:rFonts w:ascii="Times New Roman" w:hAnsi="Times New Roman" w:cs="Times New Roman"/>
+          <w:sz w:val="24"/>
+        </w:rPr>
+        <w:t>I_cc_3F.txt</w:t>
+      </w:r>
+      <w:r>
+        <w:rPr>
+          <w:rFonts w:ascii="Times New Roman" w:hAnsi="Times New Roman" w:cs="Times New Roman"/>
+          <w:sz w:val="24"/>
+        </w:rPr>
+        <w:t xml:space="preserve">”, </w:t>
+      </w:r>
+      <w:r>
+        <w:rPr>
+          <w:rFonts w:ascii="Times New Roman" w:hAnsi="Times New Roman" w:cs="Times New Roman"/>
+          <w:sz w:val="24"/>
+        </w:rPr>
+        <w:t>“</w:t>
+      </w:r>
+      <w:r>
+        <w:rPr>
+          <w:rFonts w:ascii="Times New Roman" w:hAnsi="Times New Roman" w:cs="Times New Roman"/>
+          <w:sz w:val="24"/>
+        </w:rPr>
+        <w:t>V</w:t>
+      </w:r>
+      <w:r>
+        <w:rPr>
+          <w:rFonts w:ascii="Times New Roman" w:hAnsi="Times New Roman" w:cs="Times New Roman"/>
+          <w:sz w:val="24"/>
+        </w:rPr>
+        <w:t>_cc_3F.txt</w:t>
+      </w:r>
+      <w:r>
+        <w:rPr>
+          <w:rFonts w:ascii="Times New Roman" w:hAnsi="Times New Roman" w:cs="Times New Roman"/>
+          <w:sz w:val="24"/>
+        </w:rPr>
+        <w:t>”,</w:t>
       </w:r>
       <w:r>
         <w:rPr>
@@ -16325,7 +15591,310 @@
           <w:rFonts w:ascii="Times New Roman" w:hAnsi="Times New Roman" w:cs="Times New Roman"/>
           <w:sz w:val="24"/>
         </w:rPr>
-        <w:t>utilizado estão disponíveis na seção 3</w:t>
+        <w:t>“</w:t>
+      </w:r>
+      <w:r>
+        <w:rPr>
+          <w:rFonts w:ascii="Times New Roman" w:hAnsi="Times New Roman" w:cs="Times New Roman"/>
+          <w:sz w:val="24"/>
+        </w:rPr>
+        <w:t>I</w:t>
+      </w:r>
+      <w:r>
+        <w:rPr>
+          <w:rFonts w:ascii="Times New Roman" w:hAnsi="Times New Roman" w:cs="Times New Roman"/>
+          <w:sz w:val="24"/>
+        </w:rPr>
+        <w:t>pq</w:t>
+      </w:r>
+      <w:r>
+        <w:rPr>
+          <w:rFonts w:ascii="Times New Roman" w:hAnsi="Times New Roman" w:cs="Times New Roman"/>
+          <w:sz w:val="24"/>
+        </w:rPr>
+        <w:t>_cc_3F.txt</w:t>
+      </w:r>
+      <w:r>
+        <w:rPr>
+          <w:rFonts w:ascii="Times New Roman" w:hAnsi="Times New Roman" w:cs="Times New Roman"/>
+          <w:sz w:val="24"/>
+        </w:rPr>
+        <w:t>”,</w:t>
+      </w:r>
+      <w:r>
+        <w:rPr>
+          <w:rFonts w:ascii="Times New Roman" w:hAnsi="Times New Roman" w:cs="Times New Roman"/>
+          <w:sz w:val="24"/>
+        </w:rPr>
+        <w:t xml:space="preserve"> </w:t>
+      </w:r>
+      <w:r>
+        <w:rPr>
+          <w:rFonts w:ascii="Times New Roman" w:hAnsi="Times New Roman" w:cs="Times New Roman"/>
+          <w:sz w:val="24"/>
+        </w:rPr>
+        <w:t>“</w:t>
+      </w:r>
+      <w:r>
+        <w:rPr>
+          <w:rFonts w:ascii="Times New Roman" w:hAnsi="Times New Roman" w:cs="Times New Roman"/>
+          <w:sz w:val="24"/>
+        </w:rPr>
+        <w:t>I_cc_</w:t>
+      </w:r>
+      <w:r>
+        <w:rPr>
+          <w:rFonts w:ascii="Times New Roman" w:hAnsi="Times New Roman" w:cs="Times New Roman"/>
+          <w:sz w:val="24"/>
+        </w:rPr>
+        <w:t>2</w:t>
+      </w:r>
+      <w:r>
+        <w:rPr>
+          <w:rFonts w:ascii="Times New Roman" w:hAnsi="Times New Roman" w:cs="Times New Roman"/>
+          <w:sz w:val="24"/>
+        </w:rPr>
+        <w:t>F.txt</w:t>
+      </w:r>
+      <w:r>
+        <w:rPr>
+          <w:rFonts w:ascii="Times New Roman" w:hAnsi="Times New Roman" w:cs="Times New Roman"/>
+          <w:sz w:val="24"/>
+        </w:rPr>
+        <w:t>”, “V</w:t>
+      </w:r>
+      <w:r>
+        <w:rPr>
+          <w:rFonts w:ascii="Times New Roman" w:hAnsi="Times New Roman" w:cs="Times New Roman"/>
+          <w:sz w:val="24"/>
+        </w:rPr>
+        <w:t>_cc_</w:t>
+      </w:r>
+      <w:r>
+        <w:rPr>
+          <w:rFonts w:ascii="Times New Roman" w:hAnsi="Times New Roman" w:cs="Times New Roman"/>
+          <w:sz w:val="24"/>
+        </w:rPr>
+        <w:t>2</w:t>
+      </w:r>
+      <w:r>
+        <w:rPr>
+          <w:rFonts w:ascii="Times New Roman" w:hAnsi="Times New Roman" w:cs="Times New Roman"/>
+          <w:sz w:val="24"/>
+        </w:rPr>
+        <w:t>F.txt</w:t>
+      </w:r>
+      <w:r>
+        <w:rPr>
+          <w:rFonts w:ascii="Times New Roman" w:hAnsi="Times New Roman" w:cs="Times New Roman"/>
+          <w:sz w:val="24"/>
+        </w:rPr>
+        <w:t>”,</w:t>
+      </w:r>
+      <w:r>
+        <w:rPr>
+          <w:rFonts w:ascii="Times New Roman" w:hAnsi="Times New Roman" w:cs="Times New Roman"/>
+          <w:sz w:val="24"/>
+        </w:rPr>
+        <w:t xml:space="preserve"> </w:t>
+      </w:r>
+      <w:r>
+        <w:rPr>
+          <w:rFonts w:ascii="Times New Roman" w:hAnsi="Times New Roman" w:cs="Times New Roman"/>
+          <w:sz w:val="24"/>
+        </w:rPr>
+        <w:t>“</w:t>
+      </w:r>
+      <w:r>
+        <w:rPr>
+          <w:rFonts w:ascii="Times New Roman" w:hAnsi="Times New Roman" w:cs="Times New Roman"/>
+          <w:sz w:val="24"/>
+        </w:rPr>
+        <w:t>I</w:t>
+      </w:r>
+      <w:r>
+        <w:rPr>
+          <w:rFonts w:ascii="Times New Roman" w:hAnsi="Times New Roman" w:cs="Times New Roman"/>
+          <w:sz w:val="24"/>
+        </w:rPr>
+        <w:t>pq</w:t>
+      </w:r>
+      <w:r>
+        <w:rPr>
+          <w:rFonts w:ascii="Times New Roman" w:hAnsi="Times New Roman" w:cs="Times New Roman"/>
+          <w:sz w:val="24"/>
+        </w:rPr>
+        <w:t>_cc_</w:t>
+      </w:r>
+      <w:r>
+        <w:rPr>
+          <w:rFonts w:ascii="Times New Roman" w:hAnsi="Times New Roman" w:cs="Times New Roman"/>
+          <w:sz w:val="24"/>
+        </w:rPr>
+        <w:t>2</w:t>
+      </w:r>
+      <w:r>
+        <w:rPr>
+          <w:rFonts w:ascii="Times New Roman" w:hAnsi="Times New Roman" w:cs="Times New Roman"/>
+          <w:sz w:val="24"/>
+        </w:rPr>
+        <w:t>F.txt</w:t>
+      </w:r>
+      <w:r>
+        <w:rPr>
+          <w:rFonts w:ascii="Times New Roman" w:hAnsi="Times New Roman" w:cs="Times New Roman"/>
+          <w:sz w:val="24"/>
+        </w:rPr>
+        <w:t>”,</w:t>
+      </w:r>
+      <w:r>
+        <w:rPr>
+          <w:rFonts w:ascii="Times New Roman" w:hAnsi="Times New Roman" w:cs="Times New Roman"/>
+          <w:sz w:val="24"/>
+        </w:rPr>
+        <w:t xml:space="preserve"> </w:t>
+      </w:r>
+      <w:r>
+        <w:rPr>
+          <w:rFonts w:ascii="Times New Roman" w:hAnsi="Times New Roman" w:cs="Times New Roman"/>
+          <w:sz w:val="24"/>
+        </w:rPr>
+        <w:t>“</w:t>
+      </w:r>
+      <w:r>
+        <w:rPr>
+          <w:rFonts w:ascii="Times New Roman" w:hAnsi="Times New Roman" w:cs="Times New Roman"/>
+          <w:sz w:val="24"/>
+        </w:rPr>
+        <w:t>I_cc_</w:t>
+      </w:r>
+      <w:r>
+        <w:rPr>
+          <w:rFonts w:ascii="Times New Roman" w:hAnsi="Times New Roman" w:cs="Times New Roman"/>
+          <w:sz w:val="24"/>
+        </w:rPr>
+        <w:t>1</w:t>
+      </w:r>
+      <w:r>
+        <w:rPr>
+          <w:rFonts w:ascii="Times New Roman" w:hAnsi="Times New Roman" w:cs="Times New Roman"/>
+          <w:sz w:val="24"/>
+        </w:rPr>
+        <w:t>F.txt</w:t>
+      </w:r>
+      <w:r>
+        <w:rPr>
+          <w:rFonts w:ascii="Times New Roman" w:hAnsi="Times New Roman" w:cs="Times New Roman"/>
+          <w:sz w:val="24"/>
+        </w:rPr>
+        <w:t>”, “V</w:t>
+      </w:r>
+      <w:r>
+        <w:rPr>
+          <w:rFonts w:ascii="Times New Roman" w:hAnsi="Times New Roman" w:cs="Times New Roman"/>
+          <w:sz w:val="24"/>
+        </w:rPr>
+        <w:t>_cc_</w:t>
+      </w:r>
+      <w:r>
+        <w:rPr>
+          <w:rFonts w:ascii="Times New Roman" w:hAnsi="Times New Roman" w:cs="Times New Roman"/>
+          <w:sz w:val="24"/>
+        </w:rPr>
+        <w:t>1</w:t>
+      </w:r>
+      <w:r>
+        <w:rPr>
+          <w:rFonts w:ascii="Times New Roman" w:hAnsi="Times New Roman" w:cs="Times New Roman"/>
+          <w:sz w:val="24"/>
+        </w:rPr>
+        <w:t>F.txt</w:t>
+      </w:r>
+      <w:r>
+        <w:rPr>
+          <w:rFonts w:ascii="Times New Roman" w:hAnsi="Times New Roman" w:cs="Times New Roman"/>
+          <w:sz w:val="24"/>
+        </w:rPr>
+        <w:t>”,</w:t>
+      </w:r>
+      <w:r>
+        <w:rPr>
+          <w:rFonts w:ascii="Times New Roman" w:hAnsi="Times New Roman" w:cs="Times New Roman"/>
+          <w:sz w:val="24"/>
+        </w:rPr>
+        <w:t xml:space="preserve"> </w:t>
+      </w:r>
+      <w:r>
+        <w:rPr>
+          <w:rFonts w:ascii="Times New Roman" w:hAnsi="Times New Roman" w:cs="Times New Roman"/>
+          <w:sz w:val="24"/>
+        </w:rPr>
+        <w:t>“</w:t>
+      </w:r>
+      <w:r>
+        <w:rPr>
+          <w:rFonts w:ascii="Times New Roman" w:hAnsi="Times New Roman" w:cs="Times New Roman"/>
+          <w:sz w:val="24"/>
+        </w:rPr>
+        <w:t>I</w:t>
+      </w:r>
+      <w:r>
+        <w:rPr>
+          <w:rFonts w:ascii="Times New Roman" w:hAnsi="Times New Roman" w:cs="Times New Roman"/>
+          <w:sz w:val="24"/>
+        </w:rPr>
+        <w:t>pq</w:t>
+      </w:r>
+      <w:r>
+        <w:rPr>
+          <w:rFonts w:ascii="Times New Roman" w:hAnsi="Times New Roman" w:cs="Times New Roman"/>
+          <w:sz w:val="24"/>
+        </w:rPr>
+        <w:t>_cc_</w:t>
+      </w:r>
+      <w:r>
+        <w:rPr>
+          <w:rFonts w:ascii="Times New Roman" w:hAnsi="Times New Roman" w:cs="Times New Roman"/>
+          <w:sz w:val="24"/>
+        </w:rPr>
+        <w:t>1</w:t>
+      </w:r>
+      <w:r>
+        <w:rPr>
+          <w:rFonts w:ascii="Times New Roman" w:hAnsi="Times New Roman" w:cs="Times New Roman"/>
+          <w:sz w:val="24"/>
+        </w:rPr>
+        <w:t>F.txt</w:t>
+      </w:r>
+      <w:r>
+        <w:rPr>
+          <w:rFonts w:ascii="Times New Roman" w:hAnsi="Times New Roman" w:cs="Times New Roman"/>
+          <w:sz w:val="24"/>
+        </w:rPr>
+        <w:t>”</w:t>
+      </w:r>
+      <w:r>
+        <w:rPr>
+          <w:rFonts w:ascii="Times New Roman" w:hAnsi="Times New Roman" w:cs="Times New Roman"/>
+          <w:sz w:val="24"/>
+        </w:rPr>
+        <w:t xml:space="preserve">. Onde o sufixo indica o tipo de curto circuito, se trifásico, bifásico ou monofásico (3F, 2F e 1F respectivamente) e o prefixo indica a informação armazenada, se corrente de curto circuito, tensão nas barras e fluxo de corrente entre ramos (I, V, </w:t>
+      </w:r>
+      <w:proofErr w:type="spellStart"/>
+      <w:r>
+        <w:rPr>
+          <w:rFonts w:ascii="Times New Roman" w:hAnsi="Times New Roman" w:cs="Times New Roman"/>
+          <w:sz w:val="24"/>
+        </w:rPr>
+        <w:t>Ipq</w:t>
+      </w:r>
+      <w:proofErr w:type="spellEnd"/>
+      <w:r>
+        <w:rPr>
+          <w:rFonts w:ascii="Times New Roman" w:hAnsi="Times New Roman" w:cs="Times New Roman"/>
+          <w:sz w:val="24"/>
+        </w:rPr>
+        <w:t>).</w:t>
       </w:r>
     </w:p>
     <w:p>
@@ -16336,7 +15905,7 @@
           <w:numId w:val="10"/>
         </w:numPr>
       </w:pPr>
-      <w:bookmarkStart w:id="7" w:name="_Toc24310675"/>
+      <w:bookmarkStart w:id="7" w:name="_Toc24314305"/>
       <w:r>
         <w:t>Comparação com exercício 1 prova</w:t>
       </w:r>
@@ -16602,7 +16171,7 @@
           <w:numId w:val="10"/>
         </w:numPr>
       </w:pPr>
-      <w:bookmarkStart w:id="8" w:name="_Toc24310676"/>
+      <w:bookmarkStart w:id="8" w:name="_Toc24314306"/>
       <w:r>
         <w:lastRenderedPageBreak/>
         <w:t>Comparação com exercício 2 prova 1, sistema de 8 barras e 13 ramos</w:t>
@@ -16833,7 +16402,7 @@
           <w:numId w:val="10"/>
         </w:numPr>
       </w:pPr>
-      <w:bookmarkStart w:id="9" w:name="_Toc24310677"/>
+      <w:bookmarkStart w:id="9" w:name="_Toc24314307"/>
       <w:r>
         <w:lastRenderedPageBreak/>
         <w:t>Comparação com exercício 2 prova 1, sistema de 8 barras e 12 ramos</w:t>
@@ -16900,10 +16469,10 @@
             </w:pPr>
             <w:r>
               <w:object w:dxaOrig="4920" w:dyaOrig="8220" w14:anchorId="4EAB2128">
-                <v:shape id="_x0000_i6938" type="#_x0000_t75" style="width:246.05pt;height:410.7pt" o:ole="">
+                <v:shape id="_x0000_i1036" type="#_x0000_t75" style="width:246.05pt;height:410.7pt" o:ole="">
                   <v:imagedata r:id="rId42" o:title=""/>
                 </v:shape>
-                <o:OLEObject Type="Embed" ProgID="PBrush" ShapeID="_x0000_i6938" DrawAspect="Content" ObjectID="_1634923911" r:id="rId43"/>
+                <o:OLEObject Type="Embed" ProgID="PBrush" ShapeID="_x0000_i1036" DrawAspect="Content" ObjectID="_1634927397" r:id="rId43"/>
               </w:object>
             </w:r>
           </w:p>
@@ -17078,7 +16647,7 @@
           <w:numId w:val="10"/>
         </w:numPr>
       </w:pPr>
-      <w:bookmarkStart w:id="10" w:name="_Toc24310678"/>
+      <w:bookmarkStart w:id="10" w:name="_Toc24314308"/>
       <w:r>
         <w:lastRenderedPageBreak/>
         <w:t xml:space="preserve">Comparação </w:t>
@@ -17169,10 +16738,10 @@
             </w:pPr>
             <w:r>
               <w:object w:dxaOrig="4949" w:dyaOrig="1605" w14:anchorId="36ED4F9B">
-                <v:shape id="_x0000_i6935" type="#_x0000_t75" style="width:227.25pt;height:73.25pt" o:ole="">
+                <v:shape id="_x0000_i1037" type="#_x0000_t75" style="width:227.25pt;height:73.25pt" o:ole="">
                   <v:imagedata r:id="rId45" o:title=""/>
                 </v:shape>
-                <o:OLEObject Type="Embed" ProgID="PBrush" ShapeID="_x0000_i6935" DrawAspect="Content" ObjectID="_1634923912" r:id="rId46"/>
+                <o:OLEObject Type="Embed" ProgID="PBrush" ShapeID="_x0000_i1037" DrawAspect="Content" ObjectID="_1634927398" r:id="rId46"/>
               </w:object>
             </w:r>
           </w:p>
@@ -17296,10 +16865,10 @@
             </w:pPr>
             <w:r>
               <w:object w:dxaOrig="8626" w:dyaOrig="1380" w14:anchorId="1F7DC207">
-                <v:shape id="_x0000_i6936" type="#_x0000_t75" style="width:409.45pt;height:65.1pt" o:ole="">
+                <v:shape id="_x0000_i1038" type="#_x0000_t75" style="width:409.45pt;height:65.1pt" o:ole="">
                   <v:imagedata r:id="rId48" o:title=""/>
                 </v:shape>
-                <o:OLEObject Type="Embed" ProgID="PBrush" ShapeID="_x0000_i6936" DrawAspect="Content" ObjectID="_1634923913" r:id="rId49"/>
+                <o:OLEObject Type="Embed" ProgID="PBrush" ShapeID="_x0000_i1038" DrawAspect="Content" ObjectID="_1634927399" r:id="rId49"/>
               </w:object>
             </w:r>
           </w:p>
@@ -17499,10 +17068,10 @@
             </w:pPr>
             <w:r>
               <w:object w:dxaOrig="8565" w:dyaOrig="1380" w14:anchorId="165BDC42">
-                <v:shape id="_x0000_i6937" type="#_x0000_t75" style="width:424.5pt;height:68.85pt" o:ole="">
+                <v:shape id="_x0000_i1039" type="#_x0000_t75" style="width:424.5pt;height:68.85pt" o:ole="">
                   <v:imagedata r:id="rId52" o:title=""/>
                 </v:shape>
-                <o:OLEObject Type="Embed" ProgID="PBrush" ShapeID="_x0000_i6937" DrawAspect="Content" ObjectID="_1634923914" r:id="rId53"/>
+                <o:OLEObject Type="Embed" ProgID="PBrush" ShapeID="_x0000_i1039" DrawAspect="Content" ObjectID="_1634927400" r:id="rId53"/>
               </w:object>
             </w:r>
           </w:p>
@@ -17620,18 +17189,10 @@
           <w:numId w:val="10"/>
         </w:numPr>
       </w:pPr>
-      <w:bookmarkStart w:id="11" w:name="_Toc24310679"/>
+      <w:bookmarkStart w:id="11" w:name="_Toc24314309"/>
       <w:r>
         <w:lastRenderedPageBreak/>
-        <w:t xml:space="preserve">Comparação com exemplo livro [1] capítulo </w:t>
-      </w:r>
-      <w:proofErr w:type="gramStart"/>
-      <w:r>
-        <w:t>6 seção</w:t>
-      </w:r>
-      <w:proofErr w:type="gramEnd"/>
-      <w:r>
-        <w:t xml:space="preserve"> 6.2, sistema anel de 5 barras e 8 ramos</w:t>
+        <w:t>Comparação com exemplo livro [1] capítulo 6 seção 6.2, sistema anel de 5 barras e 8 ramos</w:t>
       </w:r>
       <w:bookmarkEnd w:id="11"/>
     </w:p>
@@ -17654,8 +17215,8 @@
         <w:tblLook w:val="04A0" w:firstRow="1" w:lastRow="0" w:firstColumn="1" w:lastColumn="0" w:noHBand="0" w:noVBand="1"/>
       </w:tblPr>
       <w:tblGrid>
-        <w:gridCol w:w="4975"/>
-        <w:gridCol w:w="3519"/>
+        <w:gridCol w:w="4977"/>
+        <w:gridCol w:w="3517"/>
       </w:tblGrid>
       <w:tr>
         <w:tc>
@@ -17776,10 +17337,10 @@
             </w:pPr>
             <w:r>
               <w:object w:dxaOrig="3435" w:dyaOrig="660" w14:anchorId="569F240A">
-                <v:shape id="_x0000_i6930" type="#_x0000_t75" style="width:171.55pt;height:33.2pt" o:ole="">
+                <v:shape id="_x0000_i1040" type="#_x0000_t75" style="width:171.55pt;height:33.2pt" o:ole="">
                   <v:imagedata r:id="rId56" o:title=""/>
                 </v:shape>
-                <o:OLEObject Type="Embed" ProgID="PBrush" ShapeID="_x0000_i6930" DrawAspect="Content" ObjectID="_1634923915" r:id="rId57"/>
+                <o:OLEObject Type="Embed" ProgID="PBrush" ShapeID="_x0000_i1040" DrawAspect="Content" ObjectID="_1634927401" r:id="rId57"/>
               </w:object>
             </w:r>
           </w:p>
@@ -17846,10 +17407,10 @@
             </w:pPr>
             <w:r>
               <w:object w:dxaOrig="2235" w:dyaOrig="480" w14:anchorId="5C073B66">
-                <v:shape id="_x0000_i6931" type="#_x0000_t75" style="width:110.8pt;height:23.8pt" o:ole="">
+                <v:shape id="_x0000_i1041" type="#_x0000_t75" style="width:110.8pt;height:23.8pt" o:ole="">
                   <v:imagedata r:id="rId59" o:title=""/>
                 </v:shape>
-                <o:OLEObject Type="Embed" ProgID="PBrush" ShapeID="_x0000_i6931" DrawAspect="Content" ObjectID="_1634923916" r:id="rId60"/>
+                <o:OLEObject Type="Embed" ProgID="PBrush" ShapeID="_x0000_i1041" DrawAspect="Content" ObjectID="_1634927402" r:id="rId60"/>
               </w:object>
             </w:r>
           </w:p>
@@ -17940,10 +17501,10 @@
             </w:pPr>
             <w:r>
               <w:object w:dxaOrig="8325" w:dyaOrig="6360" w14:anchorId="5D467022">
-                <v:shape id="_x0000_i6932" type="#_x0000_t75" style="width:416.35pt;height:318.05pt" o:ole="">
+                <v:shape id="_x0000_i1042" type="#_x0000_t75" style="width:416.35pt;height:318.05pt" o:ole="">
                   <v:imagedata r:id="rId61" o:title=""/>
                 </v:shape>
-                <o:OLEObject Type="Embed" ProgID="PBrush" ShapeID="_x0000_i6932" DrawAspect="Content" ObjectID="_1634923917" r:id="rId62"/>
+                <o:OLEObject Type="Embed" ProgID="PBrush" ShapeID="_x0000_i1042" DrawAspect="Content" ObjectID="_1634927403" r:id="rId62"/>
               </w:object>
             </w:r>
           </w:p>
@@ -17975,10 +17536,10 @@
             </w:pPr>
             <w:r>
               <w:object w:dxaOrig="6180" w:dyaOrig="5085" w14:anchorId="3C8AF97F">
-                <v:shape id="_x0000_i6933" type="#_x0000_t75" style="width:309.3pt;height:254.2pt" o:ole="">
+                <v:shape id="_x0000_i1043" type="#_x0000_t75" style="width:309.3pt;height:254.2pt" o:ole="">
                   <v:imagedata r:id="rId63" o:title=""/>
                 </v:shape>
-                <o:OLEObject Type="Embed" ProgID="PBrush" ShapeID="_x0000_i6933" DrawAspect="Content" ObjectID="_1634923918" r:id="rId64"/>
+                <o:OLEObject Type="Embed" ProgID="PBrush" ShapeID="_x0000_i1043" DrawAspect="Content" ObjectID="_1634927404" r:id="rId64"/>
               </w:object>
             </w:r>
           </w:p>
@@ -18067,10 +17628,10 @@
             </w:pPr>
             <w:r>
               <w:object w:dxaOrig="8340" w:dyaOrig="6255" w14:anchorId="71D1883C">
-                <v:shape id="_x0000_i6934" type="#_x0000_t75" style="width:416.95pt;height:313.05pt" o:ole="">
+                <v:shape id="_x0000_i1044" type="#_x0000_t75" style="width:416.95pt;height:313.05pt" o:ole="">
                   <v:imagedata r:id="rId65" o:title=""/>
                 </v:shape>
-                <o:OLEObject Type="Embed" ProgID="PBrush" ShapeID="_x0000_i6934" DrawAspect="Content" ObjectID="_1634923919" r:id="rId66"/>
+                <o:OLEObject Type="Embed" ProgID="PBrush" ShapeID="_x0000_i1044" DrawAspect="Content" ObjectID="_1634927405" r:id="rId66"/>
               </w:object>
             </w:r>
           </w:p>
@@ -18448,7 +18009,7 @@
           <w:numId w:val="10"/>
         </w:numPr>
       </w:pPr>
-      <w:bookmarkStart w:id="12" w:name="_Toc24310680"/>
+      <w:bookmarkStart w:id="12" w:name="_Toc24314310"/>
       <w:r>
         <w:lastRenderedPageBreak/>
         <w:t xml:space="preserve">Comparação com </w:t>
@@ -18538,10 +18099,10 @@
             </w:pPr>
             <w:r>
               <w:object w:dxaOrig="4936" w:dyaOrig="8354" w14:anchorId="3D8D45F6">
-                <v:shape id="_x0000_i6929" type="#_x0000_t75" style="width:246.7pt;height:417.6pt" o:ole="">
+                <v:shape id="_x0000_i1045" type="#_x0000_t75" style="width:246.7pt;height:417.6pt" o:ole="">
                   <v:imagedata r:id="rId74" o:title=""/>
                 </v:shape>
-                <o:OLEObject Type="Embed" ProgID="PBrush" ShapeID="_x0000_i6929" DrawAspect="Content" ObjectID="_1634923920" r:id="rId75"/>
+                <o:OLEObject Type="Embed" ProgID="PBrush" ShapeID="_x0000_i1045" DrawAspect="Content" ObjectID="_1634927406" r:id="rId75"/>
               </w:object>
             </w:r>
           </w:p>
@@ -18661,7 +18222,7 @@
           <w:numId w:val="10"/>
         </w:numPr>
       </w:pPr>
-      <w:bookmarkStart w:id="13" w:name="_Toc24310681"/>
+      <w:bookmarkStart w:id="13" w:name="_Toc24314311"/>
       <w:r>
         <w:lastRenderedPageBreak/>
         <w:t>Comparação com exercício 30 lista de exercíci</w:t>
@@ -18693,8 +18254,8 @@
         <w:tblLook w:val="04A0" w:firstRow="1" w:lastRow="0" w:firstColumn="1" w:lastColumn="0" w:noHBand="0" w:noVBand="1"/>
       </w:tblPr>
       <w:tblGrid>
-        <w:gridCol w:w="5056"/>
-        <w:gridCol w:w="3438"/>
+        <w:gridCol w:w="5055"/>
+        <w:gridCol w:w="3439"/>
       </w:tblGrid>
       <w:tr>
         <w:tc>
@@ -18748,10 +18309,10 @@
             </w:pPr>
             <w:r>
               <w:object w:dxaOrig="4979" w:dyaOrig="8926" w14:anchorId="4846512E">
-                <v:shape id="_x0000_i6925" type="#_x0000_t75" style="width:249.2pt;height:446.4pt" o:ole="">
+                <v:shape id="_x0000_i1046" type="#_x0000_t75" style="width:249.2pt;height:446.4pt" o:ole="">
                   <v:imagedata r:id="rId77" o:title=""/>
                 </v:shape>
-                <o:OLEObject Type="Embed" ProgID="PBrush" ShapeID="_x0000_i6925" DrawAspect="Content" ObjectID="_1634923921" r:id="rId78"/>
+                <o:OLEObject Type="Embed" ProgID="PBrush" ShapeID="_x0000_i1046" DrawAspect="Content" ObjectID="_1634927407" r:id="rId78"/>
               </w:object>
             </w:r>
           </w:p>
@@ -19072,10 +18633,10 @@
             </w:pPr>
             <w:r>
               <w:object w:dxaOrig="3315" w:dyaOrig="2055" w14:anchorId="0FB6A481">
-                <v:shape id="_x0000_i6926" type="#_x0000_t75" style="width:165.9pt;height:102.7pt" o:ole="">
+                <v:shape id="_x0000_i1047" type="#_x0000_t75" style="width:165.9pt;height:102.7pt" o:ole="">
                   <v:imagedata r:id="rId83" o:title=""/>
                 </v:shape>
-                <o:OLEObject Type="Embed" ProgID="PBrush" ShapeID="_x0000_i6926" DrawAspect="Content" ObjectID="_1634923922" r:id="rId84"/>
+                <o:OLEObject Type="Embed" ProgID="PBrush" ShapeID="_x0000_i1047" DrawAspect="Content" ObjectID="_1634927408" r:id="rId84"/>
               </w:object>
             </w:r>
           </w:p>
@@ -19166,10 +18727,10 @@
             </w:pPr>
             <w:r>
               <w:object w:dxaOrig="8535" w:dyaOrig="8685" w14:anchorId="177EA8CE">
-                <v:shape id="_x0000_i6927" type="#_x0000_t75" style="width:412.6pt;height:420.1pt" o:ole="">
+                <v:shape id="_x0000_i1048" type="#_x0000_t75" style="width:412.6pt;height:420.1pt" o:ole="">
                   <v:imagedata r:id="rId85" o:title=""/>
                 </v:shape>
-                <o:OLEObject Type="Embed" ProgID="PBrush" ShapeID="_x0000_i6927" DrawAspect="Content" ObjectID="_1634923923" r:id="rId86"/>
+                <o:OLEObject Type="Embed" ProgID="PBrush" ShapeID="_x0000_i1048" DrawAspect="Content" ObjectID="_1634927409" r:id="rId86"/>
               </w:object>
             </w:r>
           </w:p>
@@ -19615,10 +19176,10 @@
             </w:pPr>
             <w:r>
               <w:object w:dxaOrig="3630" w:dyaOrig="1755" w14:anchorId="322A4A48">
-                <v:shape id="_x0000_i6928" type="#_x0000_t75" style="width:181.55pt;height:87.65pt" o:ole="">
+                <v:shape id="_x0000_i1049" type="#_x0000_t75" style="width:181.55pt;height:87.65pt" o:ole="">
                   <v:imagedata r:id="rId96" o:title=""/>
                 </v:shape>
-                <o:OLEObject Type="Embed" ProgID="PBrush" ShapeID="_x0000_i6928" DrawAspect="Content" ObjectID="_1634923924" r:id="rId97"/>
+                <o:OLEObject Type="Embed" ProgID="PBrush" ShapeID="_x0000_i1049" DrawAspect="Content" ObjectID="_1634927410" r:id="rId97"/>
               </w:object>
             </w:r>
           </w:p>
@@ -19650,7 +19211,7 @@
           <w:numId w:val="10"/>
         </w:numPr>
       </w:pPr>
-      <w:bookmarkStart w:id="14" w:name="_Toc24310682"/>
+      <w:bookmarkStart w:id="14" w:name="_Toc24314312"/>
       <w:r>
         <w:lastRenderedPageBreak/>
         <w:t xml:space="preserve">Comparação com </w:t>
@@ -20350,10 +19911,10 @@
             </w:pPr>
             <w:r>
               <w:object w:dxaOrig="5400" w:dyaOrig="1395" w14:anchorId="3F66B409">
-                <v:shape id="_x0000_i6918" type="#_x0000_t75" style="width:269.85pt;height:69.5pt" o:ole="">
+                <v:shape id="_x0000_i1050" type="#_x0000_t75" style="width:269.85pt;height:69.5pt" o:ole="">
                   <v:imagedata r:id="rId103" o:title=""/>
                 </v:shape>
-                <o:OLEObject Type="Embed" ProgID="PBrush" ShapeID="_x0000_i6918" DrawAspect="Content" ObjectID="_1634923925" r:id="rId104"/>
+                <o:OLEObject Type="Embed" ProgID="PBrush" ShapeID="_x0000_i1050" DrawAspect="Content" ObjectID="_1634927411" r:id="rId104"/>
               </w:object>
             </w:r>
           </w:p>
@@ -20895,10 +20456,10 @@
             </w:pPr>
             <w:r>
               <w:object w:dxaOrig="5415" w:dyaOrig="1395" w14:anchorId="4E4DAC52">
-                <v:shape id="_x0000_i6919" type="#_x0000_t75" style="width:270.45pt;height:69.5pt" o:ole="">
+                <v:shape id="_x0000_i1051" type="#_x0000_t75" style="width:270.45pt;height:69.5pt" o:ole="">
                   <v:imagedata r:id="rId112" o:title=""/>
                 </v:shape>
-                <o:OLEObject Type="Embed" ProgID="PBrush" ShapeID="_x0000_i6919" DrawAspect="Content" ObjectID="_1634923926" r:id="rId113"/>
+                <o:OLEObject Type="Embed" ProgID="PBrush" ShapeID="_x0000_i1051" DrawAspect="Content" ObjectID="_1634927412" r:id="rId113"/>
               </w:object>
             </w:r>
           </w:p>
@@ -21137,10 +20698,10 @@
             </w:pPr>
             <w:r>
               <w:object w:dxaOrig="5415" w:dyaOrig="1365" w14:anchorId="1D3BC111">
-                <v:shape id="_x0000_i6920" type="#_x0000_t75" style="width:270.45pt;height:68.25pt" o:ole="">
+                <v:shape id="_x0000_i1052" type="#_x0000_t75" style="width:270.45pt;height:68.25pt" o:ole="">
                   <v:imagedata r:id="rId117" o:title=""/>
                 </v:shape>
-                <o:OLEObject Type="Embed" ProgID="PBrush" ShapeID="_x0000_i6920" DrawAspect="Content" ObjectID="_1634923927" r:id="rId118"/>
+                <o:OLEObject Type="Embed" ProgID="PBrush" ShapeID="_x0000_i1052" DrawAspect="Content" ObjectID="_1634927413" r:id="rId118"/>
               </w:object>
             </w:r>
           </w:p>
@@ -21376,10 +20937,10 @@
             </w:pPr>
             <w:r>
               <w:object w:dxaOrig="5430" w:dyaOrig="1395" w14:anchorId="27A5B0F6">
-                <v:shape id="_x0000_i6921" type="#_x0000_t75" style="width:271.7pt;height:69.5pt" o:ole="">
+                <v:shape id="_x0000_i1053" type="#_x0000_t75" style="width:271.7pt;height:69.5pt" o:ole="">
                   <v:imagedata r:id="rId122" o:title=""/>
                 </v:shape>
-                <o:OLEObject Type="Embed" ProgID="PBrush" ShapeID="_x0000_i6921" DrawAspect="Content" ObjectID="_1634923928" r:id="rId123"/>
+                <o:OLEObject Type="Embed" ProgID="PBrush" ShapeID="_x0000_i1053" DrawAspect="Content" ObjectID="_1634927414" r:id="rId123"/>
               </w:object>
             </w:r>
           </w:p>
@@ -21618,10 +21179,10 @@
             </w:pPr>
             <w:r>
               <w:object w:dxaOrig="5400" w:dyaOrig="1395" w14:anchorId="3F3D63F8">
-                <v:shape id="_x0000_i6922" type="#_x0000_t75" style="width:269.85pt;height:69.5pt" o:ole="">
+                <v:shape id="_x0000_i1054" type="#_x0000_t75" style="width:269.85pt;height:69.5pt" o:ole="">
                   <v:imagedata r:id="rId127" o:title=""/>
                 </v:shape>
-                <o:OLEObject Type="Embed" ProgID="PBrush" ShapeID="_x0000_i6922" DrawAspect="Content" ObjectID="_1634923929" r:id="rId128"/>
+                <o:OLEObject Type="Embed" ProgID="PBrush" ShapeID="_x0000_i1054" DrawAspect="Content" ObjectID="_1634927415" r:id="rId128"/>
               </w:object>
             </w:r>
           </w:p>
@@ -21854,10 +21415,10 @@
             </w:pPr>
             <w:r>
               <w:object w:dxaOrig="5385" w:dyaOrig="1365" w14:anchorId="6884B2FD">
-                <v:shape id="_x0000_i6923" type="#_x0000_t75" style="width:269.2pt;height:68.25pt" o:ole="">
+                <v:shape id="_x0000_i1055" type="#_x0000_t75" style="width:269.2pt;height:68.25pt" o:ole="">
                   <v:imagedata r:id="rId132" o:title=""/>
                 </v:shape>
-                <o:OLEObject Type="Embed" ProgID="PBrush" ShapeID="_x0000_i6923" DrawAspect="Content" ObjectID="_1634923930" r:id="rId133"/>
+                <o:OLEObject Type="Embed" ProgID="PBrush" ShapeID="_x0000_i1055" DrawAspect="Content" ObjectID="_1634927416" r:id="rId133"/>
               </w:object>
             </w:r>
           </w:p>
@@ -22099,10 +21660,10 @@
             </w:pPr>
             <w:r>
               <w:object w:dxaOrig="5310" w:dyaOrig="1380" w14:anchorId="5349BC41">
-                <v:shape id="_x0000_i6924" type="#_x0000_t75" style="width:265.45pt;height:68.85pt" o:ole="">
+                <v:shape id="_x0000_i1056" type="#_x0000_t75" style="width:265.45pt;height:68.85pt" o:ole="">
                   <v:imagedata r:id="rId137" o:title=""/>
                 </v:shape>
-                <o:OLEObject Type="Embed" ProgID="PBrush" ShapeID="_x0000_i6924" DrawAspect="Content" ObjectID="_1634923931" r:id="rId138"/>
+                <o:OLEObject Type="Embed" ProgID="PBrush" ShapeID="_x0000_i1056" DrawAspect="Content" ObjectID="_1634927417" r:id="rId138"/>
               </w:object>
             </w:r>
           </w:p>
@@ -22756,7 +22317,7 @@
           <w:numId w:val="10"/>
         </w:numPr>
       </w:pPr>
-      <w:bookmarkStart w:id="15" w:name="_Toc24310683"/>
+      <w:bookmarkStart w:id="15" w:name="_Toc24314313"/>
       <w:r>
         <w:t>Conclusão</w:t>
       </w:r>
@@ -22817,7 +22378,21 @@
           <w:rFonts w:ascii="Times New Roman" w:hAnsi="Times New Roman" w:cs="Times New Roman"/>
           <w:sz w:val="24"/>
         </w:rPr>
-        <w:t xml:space="preserve"> o que foi proposto: topologias de ramos trifásicos e em que </w:t>
+        <w:t xml:space="preserve"> o que foi proposto: </w:t>
+      </w:r>
+      <w:r>
+        <w:rPr>
+          <w:rFonts w:ascii="Times New Roman" w:hAnsi="Times New Roman" w:cs="Times New Roman"/>
+          <w:sz w:val="24"/>
+        </w:rPr>
+        <w:t xml:space="preserve">análise de curto-circuito em </w:t>
+      </w:r>
+      <w:r>
+        <w:rPr>
+          <w:rFonts w:ascii="Times New Roman" w:hAnsi="Times New Roman" w:cs="Times New Roman"/>
+          <w:sz w:val="24"/>
+        </w:rPr>
+        <w:t xml:space="preserve">topologias de ramos trifásicos e em que </w:t>
       </w:r>
       <w:r>
         <w:rPr>
@@ -22892,7 +22467,7 @@
           <w:numId w:val="10"/>
         </w:numPr>
       </w:pPr>
-      <w:bookmarkStart w:id="16" w:name="_Toc24310684"/>
+      <w:bookmarkStart w:id="16" w:name="_Toc24314314"/>
       <w:r>
         <w:lastRenderedPageBreak/>
         <w:t>Dados de entrada</w:t>
@@ -22972,7 +22547,7 @@
           <w:u w:val="none"/>
         </w:rPr>
       </w:pPr>
-      <w:bookmarkStart w:id="17" w:name="_Toc24310685"/>
+      <w:bookmarkStart w:id="17" w:name="_Toc24314315"/>
       <w:r>
         <w:rPr>
           <w:rStyle w:val="Hyperlink"/>
@@ -23042,7 +22617,7 @@
           <w:u w:val="none"/>
         </w:rPr>
       </w:pPr>
-      <w:bookmarkStart w:id="18" w:name="_Toc24310686"/>
+      <w:bookmarkStart w:id="18" w:name="_Toc24314316"/>
       <w:r>
         <w:rPr>
           <w:rStyle w:val="Hyperlink"/>
@@ -23152,7 +22727,7 @@
           <w:u w:val="none"/>
         </w:rPr>
       </w:pPr>
-      <w:bookmarkStart w:id="19" w:name="_Toc24310687"/>
+      <w:bookmarkStart w:id="19" w:name="_Toc24314317"/>
       <w:r>
         <w:rPr>
           <w:rStyle w:val="Hyperlink"/>
@@ -23253,32 +22828,14 @@
           <w:u w:val="none"/>
         </w:rPr>
       </w:pPr>
-      <w:bookmarkStart w:id="20" w:name="_Toc24310688"/>
+      <w:bookmarkStart w:id="20" w:name="_Toc24314318"/>
       <w:r>
         <w:rPr>
           <w:rStyle w:val="Hyperlink"/>
           <w:color w:val="2E74B5" w:themeColor="accent1" w:themeShade="BF"/>
           <w:u w:val="none"/>
         </w:rPr>
-        <w:t xml:space="preserve">Comparação com exemplo livro [1] capítulo </w:t>
-      </w:r>
-      <w:proofErr w:type="gramStart"/>
-      <w:r>
-        <w:rPr>
-          <w:rStyle w:val="Hyperlink"/>
-          <w:color w:val="2E74B5" w:themeColor="accent1" w:themeShade="BF"/>
-          <w:u w:val="none"/>
-        </w:rPr>
-        <w:t>6 seção</w:t>
-      </w:r>
-      <w:proofErr w:type="gramEnd"/>
-      <w:r>
-        <w:rPr>
-          <w:rStyle w:val="Hyperlink"/>
-          <w:color w:val="2E74B5" w:themeColor="accent1" w:themeShade="BF"/>
-          <w:u w:val="none"/>
-        </w:rPr>
-        <w:t xml:space="preserve"> 6.1, sistema radial de 4 barras e 5 ramos</w:t>
+        <w:t>Comparação com exemplo livro [1] capítulo 6 seção 6.1, sistema radial de 4 barras e 5 ramos</w:t>
       </w:r>
       <w:bookmarkEnd w:id="20"/>
     </w:p>
@@ -23320,32 +22877,14 @@
           <w:u w:val="none"/>
         </w:rPr>
       </w:pPr>
-      <w:bookmarkStart w:id="21" w:name="_Toc24310689"/>
+      <w:bookmarkStart w:id="21" w:name="_Toc24314319"/>
       <w:r>
         <w:rPr>
           <w:rStyle w:val="Hyperlink"/>
           <w:color w:val="2E74B5" w:themeColor="accent1" w:themeShade="BF"/>
           <w:u w:val="none"/>
         </w:rPr>
-        <w:t xml:space="preserve">Comparação com exemplo livro [1] capítulo </w:t>
-      </w:r>
-      <w:proofErr w:type="gramStart"/>
-      <w:r>
-        <w:rPr>
-          <w:rStyle w:val="Hyperlink"/>
-          <w:color w:val="2E74B5" w:themeColor="accent1" w:themeShade="BF"/>
-          <w:u w:val="none"/>
-        </w:rPr>
-        <w:t>6 seção</w:t>
-      </w:r>
-      <w:proofErr w:type="gramEnd"/>
-      <w:r>
-        <w:rPr>
-          <w:rStyle w:val="Hyperlink"/>
-          <w:color w:val="2E74B5" w:themeColor="accent1" w:themeShade="BF"/>
-          <w:u w:val="none"/>
-        </w:rPr>
-        <w:t xml:space="preserve"> 6.2, sistema anel de 5 barras e 8 ramos</w:t>
+        <w:t>Comparação com exemplo livro [1] capítulo 6 seção 6.2, sistema anel de 5 barras e 8 ramos</w:t>
       </w:r>
       <w:bookmarkEnd w:id="21"/>
     </w:p>
@@ -23402,7 +22941,7 @@
           <w:u w:val="none"/>
         </w:rPr>
       </w:pPr>
-      <w:bookmarkStart w:id="22" w:name="_Toc24310690"/>
+      <w:bookmarkStart w:id="22" w:name="_Toc24314320"/>
       <w:r>
         <w:rPr>
           <w:rStyle w:val="Hyperlink"/>
@@ -23487,7 +23026,7 @@
           <w:u w:val="none"/>
         </w:rPr>
       </w:pPr>
-      <w:bookmarkStart w:id="23" w:name="_Toc24310691"/>
+      <w:bookmarkStart w:id="23" w:name="_Toc24314321"/>
       <w:r>
         <w:rPr>
           <w:rStyle w:val="Hyperlink"/>
@@ -23586,7 +23125,7 @@
           <w:u w:val="none"/>
         </w:rPr>
       </w:pPr>
-      <w:bookmarkStart w:id="24" w:name="_Toc24310692"/>
+      <w:bookmarkStart w:id="24" w:name="_Toc24314322"/>
       <w:r>
         <w:rPr>
           <w:rStyle w:val="Hyperlink"/>
@@ -23666,7 +23205,7 @@
           <w:numId w:val="10"/>
         </w:numPr>
       </w:pPr>
-      <w:bookmarkStart w:id="25" w:name="_Toc24310693"/>
+      <w:bookmarkStart w:id="25" w:name="_Toc24314323"/>
       <w:r>
         <w:lastRenderedPageBreak/>
         <w:t>Referência</w:t>
@@ -24049,21 +23588,21 @@
         <v:path o:extrusionok="f" gradientshapeok="t" o:connecttype="rect"/>
         <o:lock v:ext="edit" aspectratio="t"/>
       </v:shapetype>
-      <v:shape id="_x0000_i1354" type="#_x0000_t75" style="width:99.55pt;height:33.2pt;visibility:visible;mso-wrap-style:square" o:bullet="t">
+      <v:shape id="_x0000_i1056" type="#_x0000_t75" style="width:99.55pt;height:33.2pt;visibility:visible;mso-wrap-style:square" o:bullet="t">
         <v:imagedata r:id="rId1" o:title=""/>
       </v:shape>
     </w:pict>
   </w:numPicBullet>
   <w:numPicBullet w:numPicBulletId="1">
     <w:pict>
-      <v:shape id="_x0000_i1355" type="#_x0000_t75" style="width:103.3pt;height:49.45pt;visibility:visible;mso-wrap-style:square" o:bullet="t">
+      <v:shape id="_x0000_i1057" type="#_x0000_t75" style="width:103.3pt;height:49.45pt;visibility:visible;mso-wrap-style:square" o:bullet="t">
         <v:imagedata r:id="rId2" o:title=""/>
       </v:shape>
     </w:pict>
   </w:numPicBullet>
   <w:numPicBullet w:numPicBulletId="2">
     <w:pict>
-      <v:shape id="_x0000_i1356" type="#_x0000_t75" style="width:104.55pt;height:50.7pt;visibility:visible;mso-wrap-style:square" o:bullet="t">
+      <v:shape id="_x0000_i1058" type="#_x0000_t75" style="width:104.55pt;height:50.7pt;visibility:visible;mso-wrap-style:square" o:bullet="t">
         <v:imagedata r:id="rId3" o:title=""/>
       </v:shape>
     </w:pict>
@@ -27079,7 +26618,7 @@
 </file>
 
 <file path=customXml/itemProps1.xml><?xml version="1.0" encoding="utf-8"?>
-<ds:datastoreItem xmlns:ds="http://schemas.openxmlformats.org/officeDocument/2006/customXml" ds:itemID="{6C622C07-40FF-4CBF-BC76-5BF210A82B57}">
+<ds:datastoreItem xmlns:ds="http://schemas.openxmlformats.org/officeDocument/2006/customXml" ds:itemID="{1EB5D1D8-2DB8-4B96-8AB9-DF11E7FBC8D5}">
   <ds:schemaRefs>
     <ds:schemaRef ds:uri="http://schemas.openxmlformats.org/officeDocument/2006/bibliography"/>
   </ds:schemaRefs>

--- a/Relatório_rev2.docx
+++ b/Relatório_rev2.docx
@@ -3854,7 +3854,7 @@
                 <v:shape id="_x0000_i1028" type="#_x0000_t75" style="width:34.45pt;height:17.55pt" o:ole="">
                   <v:imagedata r:id="rId8" o:title=""/>
                 </v:shape>
-                <o:OLEObject Type="Embed" ProgID="PBrush" ShapeID="_x0000_i1028" DrawAspect="Content" ObjectID="_1634927391" r:id="rId9"/>
+                <o:OLEObject Type="Embed" ProgID="PBrush" ShapeID="_x0000_i1028" DrawAspect="Content" ObjectID="_1635466127" r:id="rId9"/>
               </w:object>
             </w:r>
           </w:p>
@@ -4508,7 +4508,7 @@
                 <v:shape id="_x0000_i1031" type="#_x0000_t75" style="width:48.2pt;height:17.55pt" o:ole="">
                   <v:imagedata r:id="rId18" o:title=""/>
                 </v:shape>
-                <o:OLEObject Type="Embed" ProgID="PBrush" ShapeID="_x0000_i1031" DrawAspect="Content" ObjectID="_1634927392" r:id="rId19"/>
+                <o:OLEObject Type="Embed" ProgID="PBrush" ShapeID="_x0000_i1031" DrawAspect="Content" ObjectID="_1635466128" r:id="rId19"/>
               </w:object>
             </w:r>
           </w:p>
@@ -4521,7 +4521,7 @@
                 <v:shape id="_x0000_i1032" type="#_x0000_t75" style="width:55.7pt;height:18.15pt" o:ole="">
                   <v:imagedata r:id="rId20" o:title=""/>
                 </v:shape>
-                <o:OLEObject Type="Embed" ProgID="PBrush" ShapeID="_x0000_i1032" DrawAspect="Content" ObjectID="_1634927393" r:id="rId21"/>
+                <o:OLEObject Type="Embed" ProgID="PBrush" ShapeID="_x0000_i1032" DrawAspect="Content" ObjectID="_1635466129" r:id="rId21"/>
               </w:object>
             </w:r>
           </w:p>
@@ -4534,7 +4534,7 @@
                 <v:shape id="_x0000_i1033" type="#_x0000_t75" style="width:48.2pt;height:17.55pt" o:ole="">
                   <v:imagedata r:id="rId22" o:title=""/>
                 </v:shape>
-                <o:OLEObject Type="Embed" ProgID="PBrush" ShapeID="_x0000_i1033" DrawAspect="Content" ObjectID="_1634927394" r:id="rId23"/>
+                <o:OLEObject Type="Embed" ProgID="PBrush" ShapeID="_x0000_i1033" DrawAspect="Content" ObjectID="_1635466130" r:id="rId23"/>
               </w:object>
             </w:r>
           </w:p>
@@ -4547,7 +4547,7 @@
                 <v:shape id="_x0000_i1034" type="#_x0000_t75" style="width:48.2pt;height:17.55pt" o:ole="">
                   <v:imagedata r:id="rId24" o:title=""/>
                 </v:shape>
-                <o:OLEObject Type="Embed" ProgID="PBrush" ShapeID="_x0000_i1034" DrawAspect="Content" ObjectID="_1634927395" r:id="rId25"/>
+                <o:OLEObject Type="Embed" ProgID="PBrush" ShapeID="_x0000_i1034" DrawAspect="Content" ObjectID="_1635466131" r:id="rId25"/>
               </w:object>
             </w:r>
           </w:p>
@@ -5025,7 +5025,7 @@
                 <v:shape id="_x0000_i1035" type="#_x0000_t75" style="width:34.45pt;height:17.55pt" o:ole="">
                   <v:imagedata r:id="rId8" o:title=""/>
                 </v:shape>
-                <o:OLEObject Type="Embed" ProgID="PBrush" ShapeID="_x0000_i1035" DrawAspect="Content" ObjectID="_1634927396" r:id="rId31"/>
+                <o:OLEObject Type="Embed" ProgID="PBrush" ShapeID="_x0000_i1035" DrawAspect="Content" ObjectID="_1635466132" r:id="rId31"/>
               </w:object>
             </w:r>
           </w:p>
@@ -6125,7 +6125,27 @@
           <w:sz w:val="20"/>
           <w:szCs w:val="20"/>
         </w:rPr>
-        <w:t xml:space="preserve"> 30 lista p1 </w:t>
+        <w:t xml:space="preserve"> </w:t>
+      </w:r>
+      <w:proofErr w:type="gramStart"/>
+      <w:r>
+        <w:rPr>
+          <w:rFonts w:ascii="Courier New" w:hAnsi="Courier New" w:cs="Courier New"/>
+          <w:color w:val="228B22"/>
+          <w:sz w:val="20"/>
+          <w:szCs w:val="20"/>
+        </w:rPr>
+        <w:t>30 lista</w:t>
+      </w:r>
+      <w:proofErr w:type="gramEnd"/>
+      <w:r>
+        <w:rPr>
+          <w:rFonts w:ascii="Courier New" w:hAnsi="Courier New" w:cs="Courier New"/>
+          <w:color w:val="228B22"/>
+          <w:sz w:val="20"/>
+          <w:szCs w:val="20"/>
+        </w:rPr>
+        <w:t xml:space="preserve"> p1 </w:t>
       </w:r>
       <w:proofErr w:type="spellStart"/>
       <w:r>
@@ -6208,6 +6228,7 @@
         <w:t>=</w:t>
       </w:r>
       <w:proofErr w:type="spellStart"/>
+      <w:proofErr w:type="gramStart"/>
       <w:r>
         <w:rPr>
           <w:rFonts w:ascii="Courier New" w:hAnsi="Courier New" w:cs="Courier New"/>
@@ -6225,7 +6246,17 @@
           <w:sz w:val="20"/>
           <w:szCs w:val="20"/>
         </w:rPr>
-        <w:t xml:space="preserve">(entrada(:,[1 2])); </w:t>
+        <w:t>(</w:t>
+      </w:r>
+      <w:proofErr w:type="gramEnd"/>
+      <w:r>
+        <w:rPr>
+          <w:rFonts w:ascii="Courier New" w:hAnsi="Courier New" w:cs="Courier New"/>
+          <w:color w:val="000000"/>
+          <w:sz w:val="20"/>
+          <w:szCs w:val="20"/>
+        </w:rPr>
+        <w:t xml:space="preserve">entrada(:,[1 2])); </w:t>
       </w:r>
       <w:r>
         <w:rPr>
@@ -6340,7 +6371,27 @@
           <w:sz w:val="20"/>
           <w:szCs w:val="20"/>
         </w:rPr>
-        <w:t xml:space="preserve">=[entrada(:,1) entrada(:,6);entrada(:,2) entrada(:,7)]; </w:t>
+        <w:t>=[entrada</w:t>
+      </w:r>
+      <w:proofErr w:type="gramStart"/>
+      <w:r>
+        <w:rPr>
+          <w:rFonts w:ascii="Courier New" w:hAnsi="Courier New" w:cs="Courier New"/>
+          <w:color w:val="000000"/>
+          <w:sz w:val="20"/>
+          <w:szCs w:val="20"/>
+        </w:rPr>
+        <w:t>(:,</w:t>
+      </w:r>
+      <w:proofErr w:type="gramEnd"/>
+      <w:r>
+        <w:rPr>
+          <w:rFonts w:ascii="Courier New" w:hAnsi="Courier New" w:cs="Courier New"/>
+          <w:color w:val="000000"/>
+          <w:sz w:val="20"/>
+          <w:szCs w:val="20"/>
+        </w:rPr>
+        <w:t xml:space="preserve">1) entrada(:,6);entrada(:,2) entrada(:,7)]; </w:t>
       </w:r>
       <w:r>
         <w:rPr>
@@ -6453,7 +6504,27 @@
           <w:sz w:val="20"/>
           <w:szCs w:val="20"/>
         </w:rPr>
-        <w:t>entrada(:,[1 2])=</w:t>
+        <w:t>entrada</w:t>
+      </w:r>
+      <w:proofErr w:type="gramStart"/>
+      <w:r>
+        <w:rPr>
+          <w:rFonts w:ascii="Courier New" w:hAnsi="Courier New" w:cs="Courier New"/>
+          <w:color w:val="000000"/>
+          <w:sz w:val="20"/>
+          <w:szCs w:val="20"/>
+        </w:rPr>
+        <w:t>(:,</w:t>
+      </w:r>
+      <w:proofErr w:type="gramEnd"/>
+      <w:r>
+        <w:rPr>
+          <w:rFonts w:ascii="Courier New" w:hAnsi="Courier New" w:cs="Courier New"/>
+          <w:color w:val="000000"/>
+          <w:sz w:val="20"/>
+          <w:szCs w:val="20"/>
+        </w:rPr>
+        <w:t>[1 2])=</w:t>
       </w:r>
       <w:proofErr w:type="spellStart"/>
       <w:r>
@@ -6542,7 +6613,27 @@
           <w:sz w:val="20"/>
           <w:szCs w:val="20"/>
         </w:rPr>
-        <w:t>%ordenar dados da barra(:,1) do menor para o maior</w:t>
+        <w:t>%ordenar dados da barra</w:t>
+      </w:r>
+      <w:proofErr w:type="gramStart"/>
+      <w:r>
+        <w:rPr>
+          <w:rFonts w:ascii="Courier New" w:hAnsi="Courier New" w:cs="Courier New"/>
+          <w:color w:val="228B22"/>
+          <w:sz w:val="20"/>
+          <w:szCs w:val="20"/>
+        </w:rPr>
+        <w:t>(:,</w:t>
+      </w:r>
+      <w:proofErr w:type="gramEnd"/>
+      <w:r>
+        <w:rPr>
+          <w:rFonts w:ascii="Courier New" w:hAnsi="Courier New" w:cs="Courier New"/>
+          <w:color w:val="228B22"/>
+          <w:sz w:val="20"/>
+          <w:szCs w:val="20"/>
+        </w:rPr>
+        <w:t>1) do menor para o maior</w:t>
       </w:r>
     </w:p>
     <w:p>
@@ -6635,7 +6726,27 @@
           <w:sz w:val="20"/>
           <w:szCs w:val="20"/>
         </w:rPr>
-        <w:t xml:space="preserve"> i=1:1:length(entrada(:,1))</w:t>
+        <w:t xml:space="preserve"> i=1:1:length(entrada</w:t>
+      </w:r>
+      <w:proofErr w:type="gramStart"/>
+      <w:r>
+        <w:rPr>
+          <w:rFonts w:ascii="Courier New" w:hAnsi="Courier New" w:cs="Courier New"/>
+          <w:color w:val="000000"/>
+          <w:sz w:val="20"/>
+          <w:szCs w:val="20"/>
+        </w:rPr>
+        <w:t>(:,</w:t>
+      </w:r>
+      <w:proofErr w:type="gramEnd"/>
+      <w:r>
+        <w:rPr>
+          <w:rFonts w:ascii="Courier New" w:hAnsi="Courier New" w:cs="Courier New"/>
+          <w:color w:val="000000"/>
+          <w:sz w:val="20"/>
+          <w:szCs w:val="20"/>
+        </w:rPr>
+        <w:t>1))</w:t>
       </w:r>
     </w:p>
     <w:p>
@@ -6657,9 +6768,20 @@
           <w:sz w:val="20"/>
           <w:szCs w:val="20"/>
         </w:rPr>
-        <w:t xml:space="preserve">    entrada(i,1)=</w:t>
-      </w:r>
-      <w:proofErr w:type="spellStart"/>
+        <w:t xml:space="preserve">    entrada(i,</w:t>
+      </w:r>
+      <w:proofErr w:type="gramStart"/>
+      <w:r>
+        <w:rPr>
+          <w:rFonts w:ascii="Courier New" w:hAnsi="Courier New" w:cs="Courier New"/>
+          <w:color w:val="000000"/>
+          <w:sz w:val="20"/>
+          <w:szCs w:val="20"/>
+        </w:rPr>
+        <w:t>1)=</w:t>
+      </w:r>
+      <w:proofErr w:type="spellStart"/>
+      <w:proofErr w:type="gramEnd"/>
       <w:r>
         <w:rPr>
           <w:rFonts w:ascii="Courier New" w:hAnsi="Courier New" w:cs="Courier New"/>
@@ -6748,9 +6870,20 @@
           <w:sz w:val="20"/>
           <w:szCs w:val="20"/>
         </w:rPr>
-        <w:t xml:space="preserve">    entrada(i,2)=</w:t>
-      </w:r>
-      <w:proofErr w:type="spellStart"/>
+        <w:t xml:space="preserve">    entrada(i,</w:t>
+      </w:r>
+      <w:proofErr w:type="gramStart"/>
+      <w:r>
+        <w:rPr>
+          <w:rFonts w:ascii="Courier New" w:hAnsi="Courier New" w:cs="Courier New"/>
+          <w:color w:val="000000"/>
+          <w:sz w:val="20"/>
+          <w:szCs w:val="20"/>
+        </w:rPr>
+        <w:t>2)=</w:t>
+      </w:r>
+      <w:proofErr w:type="spellStart"/>
+      <w:proofErr w:type="gramEnd"/>
       <w:r>
         <w:rPr>
           <w:rFonts w:ascii="Courier New" w:hAnsi="Courier New" w:cs="Courier New"/>
@@ -7003,7 +7136,27 @@
           <w:sz w:val="20"/>
           <w:szCs w:val="20"/>
         </w:rPr>
-        <w:t xml:space="preserve">    X=entrada(m,:); </w:t>
+        <w:t xml:space="preserve">    X=</w:t>
+      </w:r>
+      <w:proofErr w:type="gramStart"/>
+      <w:r>
+        <w:rPr>
+          <w:rFonts w:ascii="Courier New" w:hAnsi="Courier New" w:cs="Courier New"/>
+          <w:color w:val="000000"/>
+          <w:sz w:val="20"/>
+          <w:szCs w:val="20"/>
+        </w:rPr>
+        <w:t>entrada(</w:t>
+      </w:r>
+      <w:proofErr w:type="gramEnd"/>
+      <w:r>
+        <w:rPr>
+          <w:rFonts w:ascii="Courier New" w:hAnsi="Courier New" w:cs="Courier New"/>
+          <w:color w:val="000000"/>
+          <w:sz w:val="20"/>
+          <w:szCs w:val="20"/>
+        </w:rPr>
+        <w:t xml:space="preserve">m,:); </w:t>
       </w:r>
       <w:r>
         <w:rPr>
@@ -7233,6 +7386,7 @@
         <w:t>entrada_aux</w:t>
       </w:r>
       <w:proofErr w:type="spellEnd"/>
+      <w:proofErr w:type="gramStart"/>
       <w:r>
         <w:rPr>
           <w:rFonts w:ascii="Courier New" w:hAnsi="Courier New" w:cs="Courier New"/>
@@ -7243,6 +7397,7 @@
         <w:t>=[</w:t>
       </w:r>
       <w:proofErr w:type="spellStart"/>
+      <w:proofErr w:type="gramEnd"/>
       <w:r>
         <w:rPr>
           <w:rFonts w:ascii="Courier New" w:hAnsi="Courier New" w:cs="Courier New"/>
@@ -7385,6 +7540,7 @@
         <w:t xml:space="preserve">    </w:t>
       </w:r>
       <w:proofErr w:type="spellStart"/>
+      <w:proofErr w:type="gramStart"/>
       <w:r>
         <w:rPr>
           <w:rFonts w:ascii="Courier New" w:hAnsi="Courier New" w:cs="Courier New"/>
@@ -7405,6 +7561,7 @@
         <w:t>(</w:t>
       </w:r>
       <w:proofErr w:type="spellStart"/>
+      <w:proofErr w:type="gramEnd"/>
       <w:r>
         <w:rPr>
           <w:rFonts w:ascii="Courier New" w:hAnsi="Courier New" w:cs="Courier New"/>
@@ -7467,6 +7624,7 @@
         <w:t xml:space="preserve">        </w:t>
       </w:r>
       <w:proofErr w:type="spellStart"/>
+      <w:proofErr w:type="gramStart"/>
       <w:r>
         <w:rPr>
           <w:rFonts w:ascii="Courier New" w:hAnsi="Courier New" w:cs="Courier New"/>
@@ -7487,6 +7645,7 @@
         <w:t>(</w:t>
       </w:r>
       <w:proofErr w:type="spellStart"/>
+      <w:proofErr w:type="gramEnd"/>
       <w:r>
         <w:rPr>
           <w:rFonts w:ascii="Courier New" w:hAnsi="Courier New" w:cs="Courier New"/>
@@ -7603,6 +7762,7 @@
         <w:t>*((Vq_equip^2)/</w:t>
       </w:r>
       <w:proofErr w:type="spellStart"/>
+      <w:proofErr w:type="gramStart"/>
       <w:r>
         <w:rPr>
           <w:rFonts w:ascii="Courier New" w:hAnsi="Courier New" w:cs="Courier New"/>
@@ -7622,7 +7782,18 @@
           <w:szCs w:val="20"/>
           <w:lang w:val="en-US"/>
         </w:rPr>
-        <w:t>)*(Sb/Vqb^2);</w:t>
+        <w:t>)*</w:t>
+      </w:r>
+      <w:proofErr w:type="gramEnd"/>
+      <w:r>
+        <w:rPr>
+          <w:rFonts w:ascii="Courier New" w:hAnsi="Courier New" w:cs="Courier New"/>
+          <w:color w:val="000000"/>
+          <w:sz w:val="20"/>
+          <w:szCs w:val="20"/>
+          <w:lang w:val="en-US"/>
+        </w:rPr>
+        <w:t>(Sb/Vqb^2);</w:t>
       </w:r>
     </w:p>
     <w:p>
@@ -7773,6 +7944,7 @@
         <w:t>*((Vp_equip^2)/</w:t>
       </w:r>
       <w:proofErr w:type="spellStart"/>
+      <w:proofErr w:type="gramStart"/>
       <w:r>
         <w:rPr>
           <w:rFonts w:ascii="Courier New" w:hAnsi="Courier New" w:cs="Courier New"/>
@@ -7792,7 +7964,18 @@
           <w:szCs w:val="20"/>
           <w:lang w:val="en-US"/>
         </w:rPr>
-        <w:t>)*(Sb/Vpb^2);</w:t>
+        <w:t>)*</w:t>
+      </w:r>
+      <w:proofErr w:type="gramEnd"/>
+      <w:r>
+        <w:rPr>
+          <w:rFonts w:ascii="Courier New" w:hAnsi="Courier New" w:cs="Courier New"/>
+          <w:color w:val="000000"/>
+          <w:sz w:val="20"/>
+          <w:szCs w:val="20"/>
+          <w:lang w:val="en-US"/>
+        </w:rPr>
+        <w:t>(Sb/Vpb^2);</w:t>
       </w:r>
     </w:p>
     <w:p>
@@ -7969,6 +8152,7 @@
         <w:t>entrada_aux</w:t>
       </w:r>
       <w:proofErr w:type="spellEnd"/>
+      <w:proofErr w:type="gramStart"/>
       <w:r>
         <w:rPr>
           <w:rFonts w:ascii="Courier New" w:hAnsi="Courier New" w:cs="Courier New"/>
@@ -7979,6 +8163,7 @@
         <w:t>=[</w:t>
       </w:r>
       <w:proofErr w:type="spellStart"/>
+      <w:proofErr w:type="gramEnd"/>
       <w:r>
         <w:rPr>
           <w:rFonts w:ascii="Courier New" w:hAnsi="Courier New" w:cs="Courier New"/>
@@ -8251,6 +8436,7 @@
         <w:t>barraNum</w:t>
       </w:r>
       <w:proofErr w:type="spellEnd"/>
+      <w:proofErr w:type="gramStart"/>
       <w:r>
         <w:rPr>
           <w:rFonts w:ascii="Courier New" w:hAnsi="Courier New" w:cs="Courier New"/>
@@ -8261,6 +8447,7 @@
         <w:t>=[</w:t>
       </w:r>
       <w:proofErr w:type="spellStart"/>
+      <w:proofErr w:type="gramEnd"/>
       <w:r>
         <w:rPr>
           <w:rFonts w:ascii="Courier New" w:hAnsi="Courier New" w:cs="Courier New"/>
@@ -8435,6 +8622,7 @@
         <w:t>entrada_aux</w:t>
       </w:r>
       <w:proofErr w:type="spellEnd"/>
+      <w:proofErr w:type="gramStart"/>
       <w:r>
         <w:rPr>
           <w:rFonts w:ascii="Courier New" w:hAnsi="Courier New" w:cs="Courier New"/>
@@ -8445,6 +8633,7 @@
         <w:t>=[</w:t>
       </w:r>
       <w:proofErr w:type="spellStart"/>
+      <w:proofErr w:type="gramEnd"/>
       <w:r>
         <w:rPr>
           <w:rFonts w:ascii="Courier New" w:hAnsi="Courier New" w:cs="Courier New"/>
@@ -8637,6 +8826,7 @@
         <w:t>entrada_aux</w:t>
       </w:r>
       <w:proofErr w:type="spellEnd"/>
+      <w:proofErr w:type="gramStart"/>
       <w:r>
         <w:rPr>
           <w:rFonts w:ascii="Courier New" w:hAnsi="Courier New" w:cs="Courier New"/>
@@ -8647,6 +8837,7 @@
         <w:t>=[</w:t>
       </w:r>
       <w:proofErr w:type="spellStart"/>
+      <w:proofErr w:type="gramEnd"/>
       <w:r>
         <w:rPr>
           <w:rFonts w:ascii="Courier New" w:hAnsi="Courier New" w:cs="Courier New"/>
@@ -8808,6 +8999,7 @@
         <w:t>entrada_aux</w:t>
       </w:r>
       <w:proofErr w:type="spellEnd"/>
+      <w:proofErr w:type="gramStart"/>
       <w:r>
         <w:rPr>
           <w:rFonts w:ascii="Courier New" w:hAnsi="Courier New" w:cs="Courier New"/>
@@ -8818,6 +9010,7 @@
         <w:t>=[</w:t>
       </w:r>
       <w:proofErr w:type="spellStart"/>
+      <w:proofErr w:type="gramEnd"/>
       <w:r>
         <w:rPr>
           <w:rFonts w:ascii="Courier New" w:hAnsi="Courier New" w:cs="Courier New"/>
@@ -9110,6 +9303,7 @@
         <w:t>barraNum</w:t>
       </w:r>
       <w:proofErr w:type="spellEnd"/>
+      <w:proofErr w:type="gramStart"/>
       <w:r>
         <w:rPr>
           <w:rFonts w:ascii="Courier New" w:hAnsi="Courier New" w:cs="Courier New"/>
@@ -9120,6 +9314,7 @@
         <w:t>=[</w:t>
       </w:r>
       <w:proofErr w:type="spellStart"/>
+      <w:proofErr w:type="gramEnd"/>
       <w:r>
         <w:rPr>
           <w:rFonts w:ascii="Courier New" w:hAnsi="Courier New" w:cs="Courier New"/>
@@ -9294,6 +9489,7 @@
         <w:t>entrada_aux</w:t>
       </w:r>
       <w:proofErr w:type="spellEnd"/>
+      <w:proofErr w:type="gramStart"/>
       <w:r>
         <w:rPr>
           <w:rFonts w:ascii="Courier New" w:hAnsi="Courier New" w:cs="Courier New"/>
@@ -9304,6 +9500,7 @@
         <w:t>=[</w:t>
       </w:r>
       <w:proofErr w:type="spellStart"/>
+      <w:proofErr w:type="gramEnd"/>
       <w:r>
         <w:rPr>
           <w:rFonts w:ascii="Courier New" w:hAnsi="Courier New" w:cs="Courier New"/>
@@ -9496,6 +9693,7 @@
         <w:t>entrada_aux</w:t>
       </w:r>
       <w:proofErr w:type="spellEnd"/>
+      <w:proofErr w:type="gramStart"/>
       <w:r>
         <w:rPr>
           <w:rFonts w:ascii="Courier New" w:hAnsi="Courier New" w:cs="Courier New"/>
@@ -9506,6 +9704,7 @@
         <w:t>=[</w:t>
       </w:r>
       <w:proofErr w:type="spellStart"/>
+      <w:proofErr w:type="gramEnd"/>
       <w:r>
         <w:rPr>
           <w:rFonts w:ascii="Courier New" w:hAnsi="Courier New" w:cs="Courier New"/>
@@ -9667,6 +9866,7 @@
         <w:t>entrada_aux</w:t>
       </w:r>
       <w:proofErr w:type="spellEnd"/>
+      <w:proofErr w:type="gramStart"/>
       <w:r>
         <w:rPr>
           <w:rFonts w:ascii="Courier New" w:hAnsi="Courier New" w:cs="Courier New"/>
@@ -9677,6 +9877,7 @@
         <w:t>=[</w:t>
       </w:r>
       <w:proofErr w:type="spellStart"/>
+      <w:proofErr w:type="gramEnd"/>
       <w:r>
         <w:rPr>
           <w:rFonts w:ascii="Courier New" w:hAnsi="Courier New" w:cs="Courier New"/>
@@ -9989,6 +10190,7 @@
         <w:t>barraNum</w:t>
       </w:r>
       <w:proofErr w:type="spellEnd"/>
+      <w:proofErr w:type="gramStart"/>
       <w:r>
         <w:rPr>
           <w:rFonts w:ascii="Courier New" w:hAnsi="Courier New" w:cs="Courier New"/>
@@ -9999,6 +10201,7 @@
         <w:t>=[</w:t>
       </w:r>
       <w:proofErr w:type="spellStart"/>
+      <w:proofErr w:type="gramEnd"/>
       <w:r>
         <w:rPr>
           <w:rFonts w:ascii="Courier New" w:hAnsi="Courier New" w:cs="Courier New"/>
@@ -10173,6 +10376,7 @@
         <w:t>entrada_aux</w:t>
       </w:r>
       <w:proofErr w:type="spellEnd"/>
+      <w:proofErr w:type="gramStart"/>
       <w:r>
         <w:rPr>
           <w:rFonts w:ascii="Courier New" w:hAnsi="Courier New" w:cs="Courier New"/>
@@ -10183,6 +10387,7 @@
         <w:t>=[</w:t>
       </w:r>
       <w:proofErr w:type="spellStart"/>
+      <w:proofErr w:type="gramEnd"/>
       <w:r>
         <w:rPr>
           <w:rFonts w:ascii="Courier New" w:hAnsi="Courier New" w:cs="Courier New"/>
@@ -10375,6 +10580,7 @@
         <w:t>entrada_aux</w:t>
       </w:r>
       <w:proofErr w:type="spellEnd"/>
+      <w:proofErr w:type="gramStart"/>
       <w:r>
         <w:rPr>
           <w:rFonts w:ascii="Courier New" w:hAnsi="Courier New" w:cs="Courier New"/>
@@ -10385,6 +10591,7 @@
         <w:t>=[</w:t>
       </w:r>
       <w:proofErr w:type="spellStart"/>
+      <w:proofErr w:type="gramEnd"/>
       <w:r>
         <w:rPr>
           <w:rFonts w:ascii="Courier New" w:hAnsi="Courier New" w:cs="Courier New"/>
@@ -10546,6 +10753,7 @@
         <w:t>entrada_aux</w:t>
       </w:r>
       <w:proofErr w:type="spellEnd"/>
+      <w:proofErr w:type="gramStart"/>
       <w:r>
         <w:rPr>
           <w:rFonts w:ascii="Courier New" w:hAnsi="Courier New" w:cs="Courier New"/>
@@ -10556,6 +10764,7 @@
         <w:t>=[</w:t>
       </w:r>
       <w:proofErr w:type="spellStart"/>
+      <w:proofErr w:type="gramEnd"/>
       <w:r>
         <w:rPr>
           <w:rFonts w:ascii="Courier New" w:hAnsi="Courier New" w:cs="Courier New"/>
@@ -10881,6 +11090,7 @@
         <w:t>entrada_aux</w:t>
       </w:r>
       <w:proofErr w:type="spellEnd"/>
+      <w:proofErr w:type="gramStart"/>
       <w:r>
         <w:rPr>
           <w:rFonts w:ascii="Courier New" w:hAnsi="Courier New" w:cs="Courier New"/>
@@ -10891,6 +11101,7 @@
         <w:t>=[</w:t>
       </w:r>
       <w:proofErr w:type="spellStart"/>
+      <w:proofErr w:type="gramEnd"/>
       <w:r>
         <w:rPr>
           <w:rFonts w:ascii="Courier New" w:hAnsi="Courier New" w:cs="Courier New"/>
@@ -11367,6 +11578,7 @@
         <w:t>(</w:t>
       </w:r>
       <w:proofErr w:type="spellStart"/>
+      <w:proofErr w:type="gramStart"/>
       <w:r>
         <w:rPr>
           <w:rFonts w:ascii="Courier New" w:hAnsi="Courier New" w:cs="Courier New"/>
@@ -11377,6 +11589,7 @@
         <w:t>q,q</w:t>
       </w:r>
       <w:proofErr w:type="spellEnd"/>
+      <w:proofErr w:type="gramEnd"/>
       <w:r>
         <w:rPr>
           <w:rFonts w:ascii="Courier New" w:hAnsi="Courier New" w:cs="Courier New"/>
@@ -11438,6 +11651,7 @@
         <w:t>(</w:t>
       </w:r>
       <w:proofErr w:type="spellStart"/>
+      <w:proofErr w:type="gramStart"/>
       <w:r>
         <w:rPr>
           <w:rFonts w:ascii="Courier New" w:hAnsi="Courier New" w:cs="Courier New"/>
@@ -11448,6 +11662,7 @@
         <w:t>q,q</w:t>
       </w:r>
       <w:proofErr w:type="spellEnd"/>
+      <w:proofErr w:type="gramEnd"/>
       <w:r>
         <w:rPr>
           <w:rFonts w:ascii="Courier New" w:hAnsi="Courier New" w:cs="Courier New"/>
@@ -11530,7 +11745,27 @@
           <w:sz w:val="20"/>
           <w:szCs w:val="24"/>
         </w:rPr>
-        <w:t xml:space="preserve">            z_pos_barra=z_pos_barra-(1/(z_pos_barra(q,q)+z_pos_lt))*z_pos_barra(:,q)*z_pos_barra(q,:);</w:t>
+        <w:t xml:space="preserve">            z_pos_barra=z_pos_barra-(1/(z_pos_barra(</w:t>
+      </w:r>
+      <w:proofErr w:type="gramStart"/>
+      <w:r>
+        <w:rPr>
+          <w:rFonts w:ascii="Courier New" w:hAnsi="Courier New" w:cs="Courier New"/>
+          <w:color w:val="000000"/>
+          <w:sz w:val="20"/>
+          <w:szCs w:val="24"/>
+        </w:rPr>
+        <w:t>q,q</w:t>
+      </w:r>
+      <w:proofErr w:type="gramEnd"/>
+      <w:r>
+        <w:rPr>
+          <w:rFonts w:ascii="Courier New" w:hAnsi="Courier New" w:cs="Courier New"/>
+          <w:color w:val="000000"/>
+          <w:sz w:val="20"/>
+          <w:szCs w:val="24"/>
+        </w:rPr>
+        <w:t>)+z_pos_lt))*z_pos_barra(:,q)*z_pos_barra(q,:);</w:t>
       </w:r>
     </w:p>
     <w:p>
@@ -11661,6 +11896,7 @@
         <w:t>(</w:t>
       </w:r>
       <w:proofErr w:type="spellStart"/>
+      <w:proofErr w:type="gramStart"/>
       <w:r>
         <w:rPr>
           <w:rFonts w:ascii="Courier New" w:hAnsi="Courier New" w:cs="Courier New"/>
@@ -11671,6 +11907,7 @@
         <w:t>q,q</w:t>
       </w:r>
       <w:proofErr w:type="spellEnd"/>
+      <w:proofErr w:type="gramEnd"/>
       <w:r>
         <w:rPr>
           <w:rFonts w:ascii="Courier New" w:hAnsi="Courier New" w:cs="Courier New"/>
@@ -11722,14 +11959,25 @@
         <w:t>z_pos_barra</w:t>
       </w:r>
       <w:proofErr w:type="spellEnd"/>
-      <w:r>
-        <w:rPr>
-          <w:rFonts w:ascii="Courier New" w:hAnsi="Courier New" w:cs="Courier New"/>
-          <w:color w:val="000000"/>
-          <w:sz w:val="20"/>
-          <w:szCs w:val="24"/>
-        </w:rPr>
-        <w:t>(:,q)=</w:t>
+      <w:proofErr w:type="gramStart"/>
+      <w:r>
+        <w:rPr>
+          <w:rFonts w:ascii="Courier New" w:hAnsi="Courier New" w:cs="Courier New"/>
+          <w:color w:val="000000"/>
+          <w:sz w:val="20"/>
+          <w:szCs w:val="24"/>
+        </w:rPr>
+        <w:t>(:,</w:t>
+      </w:r>
+      <w:proofErr w:type="gramEnd"/>
+      <w:r>
+        <w:rPr>
+          <w:rFonts w:ascii="Courier New" w:hAnsi="Courier New" w:cs="Courier New"/>
+          <w:color w:val="000000"/>
+          <w:sz w:val="20"/>
+          <w:szCs w:val="24"/>
+        </w:rPr>
+        <w:t>q)=</w:t>
       </w:r>
       <w:proofErr w:type="spellStart"/>
       <w:r>
@@ -11781,17 +12029,37 @@
           <w:sz w:val="20"/>
           <w:szCs w:val="24"/>
         </w:rPr>
-        <w:t>z_pos_barra</w:t>
-      </w:r>
-      <w:proofErr w:type="spellEnd"/>
-      <w:r>
-        <w:rPr>
-          <w:rFonts w:ascii="Courier New" w:hAnsi="Courier New" w:cs="Courier New"/>
-          <w:color w:val="000000"/>
-          <w:sz w:val="20"/>
-          <w:szCs w:val="24"/>
-        </w:rPr>
-        <w:t>(q,:)=</w:t>
+        <w:t>z_pos_</w:t>
+      </w:r>
+      <w:proofErr w:type="gramStart"/>
+      <w:r>
+        <w:rPr>
+          <w:rFonts w:ascii="Courier New" w:hAnsi="Courier New" w:cs="Courier New"/>
+          <w:color w:val="000000"/>
+          <w:sz w:val="20"/>
+          <w:szCs w:val="24"/>
+        </w:rPr>
+        <w:t>barra</w:t>
+      </w:r>
+      <w:proofErr w:type="spellEnd"/>
+      <w:r>
+        <w:rPr>
+          <w:rFonts w:ascii="Courier New" w:hAnsi="Courier New" w:cs="Courier New"/>
+          <w:color w:val="000000"/>
+          <w:sz w:val="20"/>
+          <w:szCs w:val="24"/>
+        </w:rPr>
+        <w:t>(</w:t>
+      </w:r>
+      <w:proofErr w:type="gramEnd"/>
+      <w:r>
+        <w:rPr>
+          <w:rFonts w:ascii="Courier New" w:hAnsi="Courier New" w:cs="Courier New"/>
+          <w:color w:val="000000"/>
+          <w:sz w:val="20"/>
+          <w:szCs w:val="24"/>
+        </w:rPr>
+        <w:t>q,:)=</w:t>
       </w:r>
       <w:proofErr w:type="spellStart"/>
       <w:r>
@@ -11856,6 +12124,7 @@
         <w:t>(</w:t>
       </w:r>
       <w:proofErr w:type="spellStart"/>
+      <w:proofErr w:type="gramStart"/>
       <w:r>
         <w:rPr>
           <w:rFonts w:ascii="Courier New" w:hAnsi="Courier New" w:cs="Courier New"/>
@@ -11866,6 +12135,7 @@
         <w:t>q,q</w:t>
       </w:r>
       <w:proofErr w:type="spellEnd"/>
+      <w:proofErr w:type="gramEnd"/>
       <w:r>
         <w:rPr>
           <w:rFonts w:ascii="Courier New" w:hAnsi="Courier New" w:cs="Courier New"/>
@@ -11998,6 +12268,7 @@
         <w:t>(</w:t>
       </w:r>
       <w:proofErr w:type="spellStart"/>
+      <w:proofErr w:type="gramStart"/>
       <w:r>
         <w:rPr>
           <w:rFonts w:ascii="Courier New" w:hAnsi="Courier New" w:cs="Courier New"/>
@@ -12008,6 +12279,7 @@
         <w:t>p,p</w:t>
       </w:r>
       <w:proofErr w:type="spellEnd"/>
+      <w:proofErr w:type="gramEnd"/>
       <w:r>
         <w:rPr>
           <w:rFonts w:ascii="Courier New" w:hAnsi="Courier New" w:cs="Courier New"/>
@@ -12059,14 +12331,25 @@
         <w:t>z_pos_barra</w:t>
       </w:r>
       <w:proofErr w:type="spellEnd"/>
-      <w:r>
-        <w:rPr>
-          <w:rFonts w:ascii="Courier New" w:hAnsi="Courier New" w:cs="Courier New"/>
-          <w:color w:val="000000"/>
-          <w:sz w:val="20"/>
-          <w:szCs w:val="24"/>
-        </w:rPr>
-        <w:t>(:,p)=</w:t>
+      <w:proofErr w:type="gramStart"/>
+      <w:r>
+        <w:rPr>
+          <w:rFonts w:ascii="Courier New" w:hAnsi="Courier New" w:cs="Courier New"/>
+          <w:color w:val="000000"/>
+          <w:sz w:val="20"/>
+          <w:szCs w:val="24"/>
+        </w:rPr>
+        <w:t>(:,</w:t>
+      </w:r>
+      <w:proofErr w:type="gramEnd"/>
+      <w:r>
+        <w:rPr>
+          <w:rFonts w:ascii="Courier New" w:hAnsi="Courier New" w:cs="Courier New"/>
+          <w:color w:val="000000"/>
+          <w:sz w:val="20"/>
+          <w:szCs w:val="24"/>
+        </w:rPr>
+        <w:t>p)=</w:t>
       </w:r>
       <w:proofErr w:type="spellStart"/>
       <w:r>
@@ -12118,17 +12401,37 @@
           <w:sz w:val="20"/>
           <w:szCs w:val="24"/>
         </w:rPr>
-        <w:t>z_pos_barra</w:t>
-      </w:r>
-      <w:proofErr w:type="spellEnd"/>
-      <w:r>
-        <w:rPr>
-          <w:rFonts w:ascii="Courier New" w:hAnsi="Courier New" w:cs="Courier New"/>
-          <w:color w:val="000000"/>
-          <w:sz w:val="20"/>
-          <w:szCs w:val="24"/>
-        </w:rPr>
-        <w:t>(p,:)=</w:t>
+        <w:t>z_pos_</w:t>
+      </w:r>
+      <w:proofErr w:type="gramStart"/>
+      <w:r>
+        <w:rPr>
+          <w:rFonts w:ascii="Courier New" w:hAnsi="Courier New" w:cs="Courier New"/>
+          <w:color w:val="000000"/>
+          <w:sz w:val="20"/>
+          <w:szCs w:val="24"/>
+        </w:rPr>
+        <w:t>barra</w:t>
+      </w:r>
+      <w:proofErr w:type="spellEnd"/>
+      <w:r>
+        <w:rPr>
+          <w:rFonts w:ascii="Courier New" w:hAnsi="Courier New" w:cs="Courier New"/>
+          <w:color w:val="000000"/>
+          <w:sz w:val="20"/>
+          <w:szCs w:val="24"/>
+        </w:rPr>
+        <w:t>(</w:t>
+      </w:r>
+      <w:proofErr w:type="gramEnd"/>
+      <w:r>
+        <w:rPr>
+          <w:rFonts w:ascii="Courier New" w:hAnsi="Courier New" w:cs="Courier New"/>
+          <w:color w:val="000000"/>
+          <w:sz w:val="20"/>
+          <w:szCs w:val="24"/>
+        </w:rPr>
+        <w:t>p,:)=</w:t>
       </w:r>
       <w:proofErr w:type="spellStart"/>
       <w:r>
@@ -12193,6 +12496,7 @@
         <w:t>(</w:t>
       </w:r>
       <w:proofErr w:type="spellStart"/>
+      <w:proofErr w:type="gramStart"/>
       <w:r>
         <w:rPr>
           <w:rFonts w:ascii="Courier New" w:hAnsi="Courier New" w:cs="Courier New"/>
@@ -12203,6 +12507,7 @@
         <w:t>p,p</w:t>
       </w:r>
       <w:proofErr w:type="spellEnd"/>
+      <w:proofErr w:type="gramEnd"/>
       <w:r>
         <w:rPr>
           <w:rFonts w:ascii="Courier New" w:hAnsi="Courier New" w:cs="Courier New"/>
@@ -12528,6 +12833,7 @@
         <w:t>[</w:t>
       </w:r>
       <w:proofErr w:type="spellStart"/>
+      <w:proofErr w:type="gramStart"/>
       <w:r>
         <w:rPr>
           <w:rFonts w:ascii="Courier New" w:hAnsi="Courier New" w:cs="Courier New"/>
@@ -12545,7 +12851,17 @@
           <w:sz w:val="20"/>
           <w:szCs w:val="24"/>
         </w:rPr>
-        <w:t>,~]=</w:t>
+        <w:t>,~</w:t>
+      </w:r>
+      <w:proofErr w:type="gramEnd"/>
+      <w:r>
+        <w:rPr>
+          <w:rFonts w:ascii="Courier New" w:hAnsi="Courier New" w:cs="Courier New"/>
+          <w:color w:val="000000"/>
+          <w:sz w:val="20"/>
+          <w:szCs w:val="24"/>
+        </w:rPr>
+        <w:t>]=</w:t>
       </w:r>
       <w:proofErr w:type="spellStart"/>
       <w:r>
@@ -12661,6 +12977,7 @@
         <w:t>(</w:t>
       </w:r>
       <w:proofErr w:type="spellStart"/>
+      <w:proofErr w:type="gramStart"/>
       <w:r>
         <w:rPr>
           <w:rFonts w:ascii="Courier New" w:hAnsi="Courier New" w:cs="Courier New"/>
@@ -12678,7 +12995,17 @@
           <w:sz w:val="20"/>
           <w:szCs w:val="24"/>
         </w:rPr>
-        <w:t>(1),2);</w:t>
+        <w:t>(</w:t>
+      </w:r>
+      <w:proofErr w:type="gramEnd"/>
+      <w:r>
+        <w:rPr>
+          <w:rFonts w:ascii="Courier New" w:hAnsi="Courier New" w:cs="Courier New"/>
+          <w:color w:val="000000"/>
+          <w:sz w:val="20"/>
+          <w:szCs w:val="24"/>
+        </w:rPr>
+        <w:t>1),2);</w:t>
       </w:r>
     </w:p>
     <w:p>
@@ -12734,6 +13061,7 @@
         <w:t>*</w:t>
       </w:r>
       <w:proofErr w:type="spellStart"/>
+      <w:proofErr w:type="gramStart"/>
       <w:r>
         <w:rPr>
           <w:rFonts w:ascii="Courier New" w:hAnsi="Courier New" w:cs="Courier New"/>
@@ -12751,7 +13079,17 @@
           <w:sz w:val="20"/>
           <w:szCs w:val="24"/>
         </w:rPr>
-        <w:t>(3));</w:t>
+        <w:t>(</w:t>
+      </w:r>
+      <w:proofErr w:type="gramEnd"/>
+      <w:r>
+        <w:rPr>
+          <w:rFonts w:ascii="Courier New" w:hAnsi="Courier New" w:cs="Courier New"/>
+          <w:color w:val="000000"/>
+          <w:sz w:val="20"/>
+          <w:szCs w:val="24"/>
+        </w:rPr>
+        <w:t>3));</w:t>
       </w:r>
     </w:p>
     <w:p>
@@ -12823,7 +13161,27 @@
           <w:sz w:val="20"/>
           <w:szCs w:val="24"/>
         </w:rPr>
-        <w:t>barra_cc,barra_cc</w:t>
+        <w:t>barra_</w:t>
+      </w:r>
+      <w:proofErr w:type="gramStart"/>
+      <w:r>
+        <w:rPr>
+          <w:rFonts w:ascii="Courier New" w:hAnsi="Courier New" w:cs="Courier New"/>
+          <w:color w:val="000000"/>
+          <w:sz w:val="20"/>
+          <w:szCs w:val="24"/>
+        </w:rPr>
+        <w:t>cc,barra</w:t>
+      </w:r>
+      <w:proofErr w:type="gramEnd"/>
+      <w:r>
+        <w:rPr>
+          <w:rFonts w:ascii="Courier New" w:hAnsi="Courier New" w:cs="Courier New"/>
+          <w:color w:val="000000"/>
+          <w:sz w:val="20"/>
+          <w:szCs w:val="24"/>
+        </w:rPr>
+        <w:t>_cc</w:t>
       </w:r>
       <w:proofErr w:type="spellEnd"/>
       <w:r>
@@ -12857,7 +13215,29 @@
           <w:szCs w:val="24"/>
           <w:lang w:val="en-US"/>
         </w:rPr>
-        <w:t>Icc3f_abs=abs(Icc3f);</w:t>
+        <w:t>Icc3f_abs=</w:t>
+      </w:r>
+      <w:proofErr w:type="gramStart"/>
+      <w:r>
+        <w:rPr>
+          <w:rFonts w:ascii="Courier New" w:hAnsi="Courier New" w:cs="Courier New"/>
+          <w:color w:val="000000"/>
+          <w:sz w:val="20"/>
+          <w:szCs w:val="24"/>
+          <w:lang w:val="en-US"/>
+        </w:rPr>
+        <w:t>abs(</w:t>
+      </w:r>
+      <w:proofErr w:type="gramEnd"/>
+      <w:r>
+        <w:rPr>
+          <w:rFonts w:ascii="Courier New" w:hAnsi="Courier New" w:cs="Courier New"/>
+          <w:color w:val="000000"/>
+          <w:sz w:val="20"/>
+          <w:szCs w:val="24"/>
+          <w:lang w:val="en-US"/>
+        </w:rPr>
+        <w:t>Icc3f);</w:t>
       </w:r>
     </w:p>
     <w:p>
@@ -12903,7 +13283,29 @@
           <w:szCs w:val="24"/>
           <w:lang w:val="en-US"/>
         </w:rPr>
-        <w:t>(angle(Icc3f));</w:t>
+        <w:t>(</w:t>
+      </w:r>
+      <w:proofErr w:type="gramStart"/>
+      <w:r>
+        <w:rPr>
+          <w:rFonts w:ascii="Courier New" w:hAnsi="Courier New" w:cs="Courier New"/>
+          <w:color w:val="000000"/>
+          <w:sz w:val="20"/>
+          <w:szCs w:val="24"/>
+          <w:lang w:val="en-US"/>
+        </w:rPr>
+        <w:t>angle(</w:t>
+      </w:r>
+      <w:proofErr w:type="gramEnd"/>
+      <w:r>
+        <w:rPr>
+          <w:rFonts w:ascii="Courier New" w:hAnsi="Courier New" w:cs="Courier New"/>
+          <w:color w:val="000000"/>
+          <w:sz w:val="20"/>
+          <w:szCs w:val="24"/>
+          <w:lang w:val="en-US"/>
+        </w:rPr>
+        <w:t>Icc3f));</w:t>
       </w:r>
     </w:p>
     <w:p>
@@ -12947,7 +13349,27 @@
           <w:sz w:val="20"/>
           <w:szCs w:val="24"/>
         </w:rPr>
-        <w:t>V3f=zeros(1,total_barras_sem_ficticias);</w:t>
+        <w:t>V3f=zeros(</w:t>
+      </w:r>
+      <w:proofErr w:type="gramStart"/>
+      <w:r>
+        <w:rPr>
+          <w:rFonts w:ascii="Courier New" w:hAnsi="Courier New" w:cs="Courier New"/>
+          <w:color w:val="000000"/>
+          <w:sz w:val="20"/>
+          <w:szCs w:val="24"/>
+        </w:rPr>
+        <w:t>1,total</w:t>
+      </w:r>
+      <w:proofErr w:type="gramEnd"/>
+      <w:r>
+        <w:rPr>
+          <w:rFonts w:ascii="Courier New" w:hAnsi="Courier New" w:cs="Courier New"/>
+          <w:color w:val="000000"/>
+          <w:sz w:val="20"/>
+          <w:szCs w:val="24"/>
+        </w:rPr>
+        <w:t>_barras_sem_ficticias);</w:t>
       </w:r>
     </w:p>
     <w:p>
@@ -13051,7 +13473,29 @@
           <w:szCs w:val="24"/>
           <w:lang w:val="en-US"/>
         </w:rPr>
-        <w:t>[row,~]=find(</w:t>
+        <w:t>[</w:t>
+      </w:r>
+      <w:proofErr w:type="gramStart"/>
+      <w:r>
+        <w:rPr>
+          <w:rFonts w:ascii="Courier New" w:hAnsi="Courier New" w:cs="Courier New"/>
+          <w:color w:val="000000"/>
+          <w:sz w:val="20"/>
+          <w:szCs w:val="24"/>
+          <w:lang w:val="en-US"/>
+        </w:rPr>
+        <w:t>row,~</w:t>
+      </w:r>
+      <w:proofErr w:type="gramEnd"/>
+      <w:r>
+        <w:rPr>
+          <w:rFonts w:ascii="Courier New" w:hAnsi="Courier New" w:cs="Courier New"/>
+          <w:color w:val="000000"/>
+          <w:sz w:val="20"/>
+          <w:szCs w:val="24"/>
+          <w:lang w:val="en-US"/>
+        </w:rPr>
+        <w:t>]=find(</w:t>
       </w:r>
       <w:proofErr w:type="spellStart"/>
       <w:r>
@@ -13178,9 +13622,20 @@
           <w:sz w:val="20"/>
           <w:szCs w:val="24"/>
         </w:rPr>
-        <w:t>(1),2)/</w:t>
-      </w:r>
-      <w:proofErr w:type="spellStart"/>
+        <w:t>(1),</w:t>
+      </w:r>
+      <w:proofErr w:type="gramStart"/>
+      <w:r>
+        <w:rPr>
+          <w:rFonts w:ascii="Courier New" w:hAnsi="Courier New" w:cs="Courier New"/>
+          <w:color w:val="000000"/>
+          <w:sz w:val="20"/>
+          <w:szCs w:val="24"/>
+        </w:rPr>
+        <w:t>2)/</w:t>
+      </w:r>
+      <w:proofErr w:type="spellStart"/>
+      <w:proofErr w:type="gramEnd"/>
       <w:r>
         <w:rPr>
           <w:rFonts w:ascii="Courier New" w:hAnsi="Courier New" w:cs="Courier New"/>
@@ -13220,7 +13675,27 @@
           <w:sz w:val="20"/>
           <w:szCs w:val="24"/>
         </w:rPr>
-        <w:t xml:space="preserve">    V3f(i)=Vbase*(1-z_pos_barra(i,barra_cc)/z_pos_barra(barra_cc,barra_cc));</w:t>
+        <w:t xml:space="preserve">    V3f(i)=Vbase*(1-z_pos_barra(</w:t>
+      </w:r>
+      <w:proofErr w:type="gramStart"/>
+      <w:r>
+        <w:rPr>
+          <w:rFonts w:ascii="Courier New" w:hAnsi="Courier New" w:cs="Courier New"/>
+          <w:color w:val="000000"/>
+          <w:sz w:val="20"/>
+          <w:szCs w:val="24"/>
+        </w:rPr>
+        <w:t>i,barra</w:t>
+      </w:r>
+      <w:proofErr w:type="gramEnd"/>
+      <w:r>
+        <w:rPr>
+          <w:rFonts w:ascii="Courier New" w:hAnsi="Courier New" w:cs="Courier New"/>
+          <w:color w:val="000000"/>
+          <w:sz w:val="20"/>
+          <w:szCs w:val="24"/>
+        </w:rPr>
+        <w:t>_cc)/z_pos_barra(barra_cc,barra_cc));</w:t>
       </w:r>
     </w:p>
     <w:p>
@@ -13455,7 +13930,27 @@
           <w:sz w:val="20"/>
           <w:szCs w:val="24"/>
         </w:rPr>
-        <w:t>Ipq3f=zeros(1,size(entrada_sem_ramos_ficticios,1));</w:t>
+        <w:t>Ipq3f=zeros(</w:t>
+      </w:r>
+      <w:proofErr w:type="gramStart"/>
+      <w:r>
+        <w:rPr>
+          <w:rFonts w:ascii="Courier New" w:hAnsi="Courier New" w:cs="Courier New"/>
+          <w:color w:val="000000"/>
+          <w:sz w:val="20"/>
+          <w:szCs w:val="24"/>
+        </w:rPr>
+        <w:t>1,size</w:t>
+      </w:r>
+      <w:proofErr w:type="gramEnd"/>
+      <w:r>
+        <w:rPr>
+          <w:rFonts w:ascii="Courier New" w:hAnsi="Courier New" w:cs="Courier New"/>
+          <w:color w:val="000000"/>
+          <w:sz w:val="20"/>
+          <w:szCs w:val="24"/>
+        </w:rPr>
+        <w:t>(entrada_sem_ramos_ficticios,1));</w:t>
       </w:r>
     </w:p>
     <w:p>
@@ -13518,17 +14013,37 @@
           <w:sz w:val="20"/>
           <w:szCs w:val="24"/>
         </w:rPr>
-        <w:t>entrada_sem_ramos_ficticios</w:t>
-      </w:r>
-      <w:proofErr w:type="spellEnd"/>
-      <w:r>
-        <w:rPr>
-          <w:rFonts w:ascii="Courier New" w:hAnsi="Courier New" w:cs="Courier New"/>
-          <w:color w:val="000000"/>
-          <w:sz w:val="20"/>
-          <w:szCs w:val="24"/>
-        </w:rPr>
-        <w:t xml:space="preserve">(m,:); </w:t>
+        <w:t>entrada_sem_ramos_</w:t>
+      </w:r>
+      <w:proofErr w:type="gramStart"/>
+      <w:r>
+        <w:rPr>
+          <w:rFonts w:ascii="Courier New" w:hAnsi="Courier New" w:cs="Courier New"/>
+          <w:color w:val="000000"/>
+          <w:sz w:val="20"/>
+          <w:szCs w:val="24"/>
+        </w:rPr>
+        <w:t>ficticios</w:t>
+      </w:r>
+      <w:proofErr w:type="spellEnd"/>
+      <w:r>
+        <w:rPr>
+          <w:rFonts w:ascii="Courier New" w:hAnsi="Courier New" w:cs="Courier New"/>
+          <w:color w:val="000000"/>
+          <w:sz w:val="20"/>
+          <w:szCs w:val="24"/>
+        </w:rPr>
+        <w:t>(</w:t>
+      </w:r>
+      <w:proofErr w:type="gramEnd"/>
+      <w:r>
+        <w:rPr>
+          <w:rFonts w:ascii="Courier New" w:hAnsi="Courier New" w:cs="Courier New"/>
+          <w:color w:val="000000"/>
+          <w:sz w:val="20"/>
+          <w:szCs w:val="24"/>
+        </w:rPr>
+        <w:t xml:space="preserve">m,:); </w:t>
       </w:r>
       <w:r>
         <w:rPr>
@@ -13717,6 +14232,7 @@
         <w:t xml:space="preserve">    </w:t>
       </w:r>
       <w:proofErr w:type="spellStart"/>
+      <w:proofErr w:type="gramStart"/>
       <w:r>
         <w:rPr>
           <w:rFonts w:ascii="Courier New" w:hAnsi="Courier New" w:cs="Courier New"/>
@@ -13737,6 +14253,7 @@
         <w:t>(</w:t>
       </w:r>
       <w:proofErr w:type="spellStart"/>
+      <w:proofErr w:type="gramEnd"/>
       <w:r>
         <w:rPr>
           <w:rFonts w:ascii="Courier New" w:hAnsi="Courier New" w:cs="Courier New"/>
@@ -13799,6 +14316,7 @@
         <w:t xml:space="preserve">        </w:t>
       </w:r>
       <w:proofErr w:type="spellStart"/>
+      <w:proofErr w:type="gramStart"/>
       <w:r>
         <w:rPr>
           <w:rFonts w:ascii="Courier New" w:hAnsi="Courier New" w:cs="Courier New"/>
@@ -13819,6 +14337,7 @@
         <w:t>(</w:t>
       </w:r>
       <w:proofErr w:type="spellStart"/>
+      <w:proofErr w:type="gramEnd"/>
       <w:r>
         <w:rPr>
           <w:rFonts w:ascii="Courier New" w:hAnsi="Courier New" w:cs="Courier New"/>
@@ -13935,6 +14454,7 @@
         <w:t>*((Vq_equip^2)/</w:t>
       </w:r>
       <w:proofErr w:type="spellStart"/>
+      <w:proofErr w:type="gramStart"/>
       <w:r>
         <w:rPr>
           <w:rFonts w:ascii="Courier New" w:hAnsi="Courier New" w:cs="Courier New"/>
@@ -13954,7 +14474,18 @@
           <w:szCs w:val="24"/>
           <w:lang w:val="en-US"/>
         </w:rPr>
-        <w:t>)*(Sb/Vqb^2);</w:t>
+        <w:t>)*</w:t>
+      </w:r>
+      <w:proofErr w:type="gramEnd"/>
+      <w:r>
+        <w:rPr>
+          <w:rFonts w:ascii="Courier New" w:hAnsi="Courier New" w:cs="Courier New"/>
+          <w:color w:val="000000"/>
+          <w:sz w:val="20"/>
+          <w:szCs w:val="24"/>
+          <w:lang w:val="en-US"/>
+        </w:rPr>
+        <w:t>(Sb/Vqb^2);</w:t>
       </w:r>
     </w:p>
     <w:p>
@@ -14059,6 +14590,7 @@
         <w:t>*((Vp_equip^2)/</w:t>
       </w:r>
       <w:proofErr w:type="spellStart"/>
+      <w:proofErr w:type="gramStart"/>
       <w:r>
         <w:rPr>
           <w:rFonts w:ascii="Courier New" w:hAnsi="Courier New" w:cs="Courier New"/>
@@ -14078,7 +14610,18 @@
           <w:szCs w:val="24"/>
           <w:lang w:val="en-US"/>
         </w:rPr>
-        <w:t>)*(Sb/Vpb^2);</w:t>
+        <w:t>)*</w:t>
+      </w:r>
+      <w:proofErr w:type="gramEnd"/>
+      <w:r>
+        <w:rPr>
+          <w:rFonts w:ascii="Courier New" w:hAnsi="Courier New" w:cs="Courier New"/>
+          <w:color w:val="000000"/>
+          <w:sz w:val="20"/>
+          <w:szCs w:val="24"/>
+          <w:lang w:val="en-US"/>
+        </w:rPr>
+        <w:t>(Sb/Vpb^2);</w:t>
       </w:r>
     </w:p>
     <w:p>
@@ -14263,6 +14806,7 @@
         <w:t>*</w:t>
       </w:r>
       <w:proofErr w:type="spellStart"/>
+      <w:proofErr w:type="gramStart"/>
       <w:r>
         <w:rPr>
           <w:rFonts w:ascii="Courier New" w:hAnsi="Courier New" w:cs="Courier New"/>
@@ -14280,7 +14824,17 @@
           <w:sz w:val="20"/>
           <w:szCs w:val="24"/>
         </w:rPr>
-        <w:t xml:space="preserve">(3)); </w:t>
+        <w:t>(</w:t>
+      </w:r>
+      <w:proofErr w:type="gramEnd"/>
+      <w:r>
+        <w:rPr>
+          <w:rFonts w:ascii="Courier New" w:hAnsi="Courier New" w:cs="Courier New"/>
+          <w:color w:val="000000"/>
+          <w:sz w:val="20"/>
+          <w:szCs w:val="24"/>
+        </w:rPr>
+        <w:t xml:space="preserve">3)); </w:t>
       </w:r>
       <w:r>
         <w:rPr>
@@ -14311,7 +14865,27 @@
           <w:sz w:val="20"/>
           <w:szCs w:val="24"/>
         </w:rPr>
-        <w:t xml:space="preserve">        Ipq3f(m)=Ibase*z_pos_barra(q,barra_cc)/(z_pos_barra(barra_cc,barra_cc)*zp);</w:t>
+        <w:t xml:space="preserve">        Ipq3f(m)=Ibase*z_pos_barra(</w:t>
+      </w:r>
+      <w:proofErr w:type="gramStart"/>
+      <w:r>
+        <w:rPr>
+          <w:rFonts w:ascii="Courier New" w:hAnsi="Courier New" w:cs="Courier New"/>
+          <w:color w:val="000000"/>
+          <w:sz w:val="20"/>
+          <w:szCs w:val="24"/>
+        </w:rPr>
+        <w:t>q,barra</w:t>
+      </w:r>
+      <w:proofErr w:type="gramEnd"/>
+      <w:r>
+        <w:rPr>
+          <w:rFonts w:ascii="Courier New" w:hAnsi="Courier New" w:cs="Courier New"/>
+          <w:color w:val="000000"/>
+          <w:sz w:val="20"/>
+          <w:szCs w:val="24"/>
+        </w:rPr>
+        <w:t>_cc)/(z_pos_barra(barra_cc,barra_cc)*zp);</w:t>
       </w:r>
     </w:p>
     <w:p>
@@ -14344,7 +14918,29 @@
           <w:szCs w:val="24"/>
           <w:lang w:val="en-US"/>
         </w:rPr>
-        <w:t>Ipq3f_abs(m)=abs(Ipq3f(m));</w:t>
+        <w:t>Ipq3f_abs(m)=</w:t>
+      </w:r>
+      <w:proofErr w:type="gramStart"/>
+      <w:r>
+        <w:rPr>
+          <w:rFonts w:ascii="Courier New" w:hAnsi="Courier New" w:cs="Courier New"/>
+          <w:color w:val="000000"/>
+          <w:sz w:val="20"/>
+          <w:szCs w:val="24"/>
+          <w:lang w:val="en-US"/>
+        </w:rPr>
+        <w:t>abs(</w:t>
+      </w:r>
+      <w:proofErr w:type="gramEnd"/>
+      <w:r>
+        <w:rPr>
+          <w:rFonts w:ascii="Courier New" w:hAnsi="Courier New" w:cs="Courier New"/>
+          <w:color w:val="000000"/>
+          <w:sz w:val="20"/>
+          <w:szCs w:val="24"/>
+          <w:lang w:val="en-US"/>
+        </w:rPr>
+        <w:t>Ipq3f(m));</w:t>
       </w:r>
     </w:p>
     <w:p>
@@ -14390,7 +14986,29 @@
           <w:szCs w:val="24"/>
           <w:lang w:val="en-US"/>
         </w:rPr>
-        <w:t>(angle(Ipq3f(m)));</w:t>
+        <w:t>(</w:t>
+      </w:r>
+      <w:proofErr w:type="gramStart"/>
+      <w:r>
+        <w:rPr>
+          <w:rFonts w:ascii="Courier New" w:hAnsi="Courier New" w:cs="Courier New"/>
+          <w:color w:val="000000"/>
+          <w:sz w:val="20"/>
+          <w:szCs w:val="24"/>
+          <w:lang w:val="en-US"/>
+        </w:rPr>
+        <w:t>angle(</w:t>
+      </w:r>
+      <w:proofErr w:type="gramEnd"/>
+      <w:r>
+        <w:rPr>
+          <w:rFonts w:ascii="Courier New" w:hAnsi="Courier New" w:cs="Courier New"/>
+          <w:color w:val="000000"/>
+          <w:sz w:val="20"/>
+          <w:szCs w:val="24"/>
+          <w:lang w:val="en-US"/>
+        </w:rPr>
+        <w:t>Ipq3f(m)));</w:t>
       </w:r>
     </w:p>
     <w:p>
@@ -14490,6 +15108,7 @@
         <w:t>*</w:t>
       </w:r>
       <w:proofErr w:type="spellStart"/>
+      <w:proofErr w:type="gramStart"/>
       <w:r>
         <w:rPr>
           <w:rFonts w:ascii="Courier New" w:hAnsi="Courier New" w:cs="Courier New"/>
@@ -14507,7 +15126,17 @@
           <w:sz w:val="20"/>
           <w:szCs w:val="24"/>
         </w:rPr>
-        <w:t xml:space="preserve">(3)); </w:t>
+        <w:t>(</w:t>
+      </w:r>
+      <w:proofErr w:type="gramEnd"/>
+      <w:r>
+        <w:rPr>
+          <w:rFonts w:ascii="Courier New" w:hAnsi="Courier New" w:cs="Courier New"/>
+          <w:color w:val="000000"/>
+          <w:sz w:val="20"/>
+          <w:szCs w:val="24"/>
+        </w:rPr>
+        <w:t xml:space="preserve">3)); </w:t>
       </w:r>
       <w:r>
         <w:rPr>
@@ -14551,7 +15180,27 @@
           <w:sz w:val="20"/>
           <w:szCs w:val="24"/>
         </w:rPr>
-        <w:t xml:space="preserve">        Ipq3f(m)=Ibase*(z_pos_barra(q,barra_cc)-z_pos_barra(p,barra_cc))/(z_pos_barra(barra_cc,barra_cc)*zp);</w:t>
+        <w:t xml:space="preserve">        Ipq3f(m)=Ibase*(z_pos_barra(</w:t>
+      </w:r>
+      <w:proofErr w:type="gramStart"/>
+      <w:r>
+        <w:rPr>
+          <w:rFonts w:ascii="Courier New" w:hAnsi="Courier New" w:cs="Courier New"/>
+          <w:color w:val="000000"/>
+          <w:sz w:val="20"/>
+          <w:szCs w:val="24"/>
+        </w:rPr>
+        <w:t>q,barra</w:t>
+      </w:r>
+      <w:proofErr w:type="gramEnd"/>
+      <w:r>
+        <w:rPr>
+          <w:rFonts w:ascii="Courier New" w:hAnsi="Courier New" w:cs="Courier New"/>
+          <w:color w:val="000000"/>
+          <w:sz w:val="20"/>
+          <w:szCs w:val="24"/>
+        </w:rPr>
+        <w:t>_cc)-z_pos_barra(p,barra_cc))/(z_pos_barra(barra_cc,barra_cc)*zp);</w:t>
       </w:r>
     </w:p>
     <w:p>
@@ -14584,7 +15233,29 @@
           <w:szCs w:val="24"/>
           <w:lang w:val="en-US"/>
         </w:rPr>
-        <w:t>Ipq3f_abs(m)=abs(Ipq3f(m));</w:t>
+        <w:t>Ipq3f_abs(m)=</w:t>
+      </w:r>
+      <w:proofErr w:type="gramStart"/>
+      <w:r>
+        <w:rPr>
+          <w:rFonts w:ascii="Courier New" w:hAnsi="Courier New" w:cs="Courier New"/>
+          <w:color w:val="000000"/>
+          <w:sz w:val="20"/>
+          <w:szCs w:val="24"/>
+          <w:lang w:val="en-US"/>
+        </w:rPr>
+        <w:t>abs(</w:t>
+      </w:r>
+      <w:proofErr w:type="gramEnd"/>
+      <w:r>
+        <w:rPr>
+          <w:rFonts w:ascii="Courier New" w:hAnsi="Courier New" w:cs="Courier New"/>
+          <w:color w:val="000000"/>
+          <w:sz w:val="20"/>
+          <w:szCs w:val="24"/>
+          <w:lang w:val="en-US"/>
+        </w:rPr>
+        <w:t>Ipq3f(m));</w:t>
       </w:r>
     </w:p>
     <w:p>
@@ -14630,7 +15301,29 @@
           <w:szCs w:val="24"/>
           <w:lang w:val="en-US"/>
         </w:rPr>
-        <w:t>(angle(Ipq3f(m)));</w:t>
+        <w:t>(</w:t>
+      </w:r>
+      <w:proofErr w:type="gramStart"/>
+      <w:r>
+        <w:rPr>
+          <w:rFonts w:ascii="Courier New" w:hAnsi="Courier New" w:cs="Courier New"/>
+          <w:color w:val="000000"/>
+          <w:sz w:val="20"/>
+          <w:szCs w:val="24"/>
+          <w:lang w:val="en-US"/>
+        </w:rPr>
+        <w:t>angle(</w:t>
+      </w:r>
+      <w:proofErr w:type="gramEnd"/>
+      <w:r>
+        <w:rPr>
+          <w:rFonts w:ascii="Courier New" w:hAnsi="Courier New" w:cs="Courier New"/>
+          <w:color w:val="000000"/>
+          <w:sz w:val="20"/>
+          <w:szCs w:val="24"/>
+          <w:lang w:val="en-US"/>
+        </w:rPr>
+        <w:t>Ipq3f(m)));</w:t>
       </w:r>
     </w:p>
     <w:p>
@@ -14643,36 +15336,35 @@
           <w:rFonts w:ascii="Courier New" w:hAnsi="Courier New" w:cs="Courier New"/>
           <w:sz w:val="20"/>
           <w:szCs w:val="24"/>
+        </w:rPr>
+      </w:pPr>
+      <w:r>
+        <w:rPr>
+          <w:rFonts w:ascii="Courier New" w:hAnsi="Courier New" w:cs="Courier New"/>
+          <w:color w:val="000000"/>
+          <w:sz w:val="20"/>
+          <w:szCs w:val="24"/>
           <w:lang w:val="en-US"/>
         </w:rPr>
-      </w:pPr>
-      <w:r>
-        <w:rPr>
-          <w:rFonts w:ascii="Courier New" w:hAnsi="Courier New" w:cs="Courier New"/>
-          <w:color w:val="000000"/>
-          <w:sz w:val="20"/>
-          <w:szCs w:val="24"/>
-          <w:lang w:val="en-US"/>
-        </w:rPr>
         <w:t xml:space="preserve">    </w:t>
       </w:r>
+      <w:proofErr w:type="spellStart"/>
       <w:r>
         <w:rPr>
           <w:rFonts w:ascii="Courier New" w:hAnsi="Courier New" w:cs="Courier New"/>
           <w:color w:val="0000FF"/>
           <w:sz w:val="20"/>
           <w:szCs w:val="24"/>
-          <w:lang w:val="en-US"/>
         </w:rPr>
         <w:t>end</w:t>
       </w:r>
-      <w:r>
-        <w:rPr>
-          <w:rFonts w:ascii="Courier New" w:hAnsi="Courier New" w:cs="Courier New"/>
-          <w:color w:val="000000"/>
-          <w:sz w:val="20"/>
-          <w:szCs w:val="24"/>
-          <w:lang w:val="en-US"/>
+      <w:proofErr w:type="spellEnd"/>
+      <w:r>
+        <w:rPr>
+          <w:rFonts w:ascii="Courier New" w:hAnsi="Courier New" w:cs="Courier New"/>
+          <w:color w:val="000000"/>
+          <w:sz w:val="20"/>
+          <w:szCs w:val="24"/>
         </w:rPr>
         <w:t xml:space="preserve">  </w:t>
       </w:r>
@@ -14687,19 +15379,19 @@
           <w:rFonts w:ascii="Times New Roman" w:hAnsi="Times New Roman" w:cs="Times New Roman"/>
           <w:sz w:val="20"/>
           <w:szCs w:val="24"/>
-          <w:lang w:val="en-US"/>
-        </w:rPr>
-      </w:pPr>
+        </w:rPr>
+      </w:pPr>
+      <w:proofErr w:type="spellStart"/>
       <w:r>
         <w:rPr>
           <w:rFonts w:ascii="Courier New" w:hAnsi="Courier New" w:cs="Courier New"/>
           <w:color w:val="0000FF"/>
           <w:sz w:val="20"/>
           <w:szCs w:val="24"/>
-          <w:lang w:val="en-US"/>
         </w:rPr>
         <w:t>end</w:t>
       </w:r>
+      <w:proofErr w:type="spellEnd"/>
     </w:p>
     <w:p>
       <w:pPr>
@@ -14742,14 +15434,25 @@
         <w:t>entrada_sem_ramos_ficticios</w:t>
       </w:r>
       <w:proofErr w:type="spellEnd"/>
-      <w:r>
-        <w:rPr>
-          <w:rFonts w:ascii="Courier New" w:hAnsi="Courier New" w:cs="Courier New"/>
-          <w:color w:val="000000"/>
-          <w:sz w:val="20"/>
-          <w:szCs w:val="24"/>
-        </w:rPr>
-        <w:t>(:,1))</w:t>
+      <w:proofErr w:type="gramStart"/>
+      <w:r>
+        <w:rPr>
+          <w:rFonts w:ascii="Courier New" w:hAnsi="Courier New" w:cs="Courier New"/>
+          <w:color w:val="000000"/>
+          <w:sz w:val="20"/>
+          <w:szCs w:val="24"/>
+        </w:rPr>
+        <w:t>(:,</w:t>
+      </w:r>
+      <w:proofErr w:type="gramEnd"/>
+      <w:r>
+        <w:rPr>
+          <w:rFonts w:ascii="Courier New" w:hAnsi="Courier New" w:cs="Courier New"/>
+          <w:color w:val="000000"/>
+          <w:sz w:val="20"/>
+          <w:szCs w:val="24"/>
+        </w:rPr>
+        <w:t>1))</w:t>
       </w:r>
     </w:p>
     <w:p>
@@ -14772,7 +15475,27 @@
           <w:szCs w:val="24"/>
         </w:rPr>
         <w:lastRenderedPageBreak/>
-        <w:t xml:space="preserve">    entrada_sem_ramos_ficticios(i,1)=barraNome(find(barraNum==entrada_sem_ramos_ficticios(i,1))); </w:t>
+        <w:t xml:space="preserve">    entrada_sem_ramos_ficticios(i,</w:t>
+      </w:r>
+      <w:proofErr w:type="gramStart"/>
+      <w:r>
+        <w:rPr>
+          <w:rFonts w:ascii="Courier New" w:hAnsi="Courier New" w:cs="Courier New"/>
+          <w:color w:val="000000"/>
+          <w:sz w:val="20"/>
+          <w:szCs w:val="24"/>
+        </w:rPr>
+        <w:t>1)=</w:t>
+      </w:r>
+      <w:proofErr w:type="gramEnd"/>
+      <w:r>
+        <w:rPr>
+          <w:rFonts w:ascii="Courier New" w:hAnsi="Courier New" w:cs="Courier New"/>
+          <w:color w:val="000000"/>
+          <w:sz w:val="20"/>
+          <w:szCs w:val="24"/>
+        </w:rPr>
+        <w:t xml:space="preserve">barraNome(find(barraNum==entrada_sem_ramos_ficticios(i,1))); </w:t>
       </w:r>
       <w:r>
         <w:rPr>
@@ -14823,7 +15546,27 @@
           <w:sz w:val="20"/>
           <w:szCs w:val="24"/>
         </w:rPr>
-        <w:t xml:space="preserve">    entrada_sem_ramos_ficticios(i,2)=barraNome(find(barraNum==entrada_sem_ramos_ficticios(i,2))); </w:t>
+        <w:t xml:space="preserve">    entrada_sem_ramos_ficticios(i,</w:t>
+      </w:r>
+      <w:proofErr w:type="gramStart"/>
+      <w:r>
+        <w:rPr>
+          <w:rFonts w:ascii="Courier New" w:hAnsi="Courier New" w:cs="Courier New"/>
+          <w:color w:val="000000"/>
+          <w:sz w:val="20"/>
+          <w:szCs w:val="24"/>
+        </w:rPr>
+        <w:t>2)=</w:t>
+      </w:r>
+      <w:proofErr w:type="gramEnd"/>
+      <w:r>
+        <w:rPr>
+          <w:rFonts w:ascii="Courier New" w:hAnsi="Courier New" w:cs="Courier New"/>
+          <w:color w:val="000000"/>
+          <w:sz w:val="20"/>
+          <w:szCs w:val="24"/>
+        </w:rPr>
+        <w:t xml:space="preserve">barraNome(find(barraNum==entrada_sem_ramos_ficticios(i,2))); </w:t>
       </w:r>
       <w:r>
         <w:rPr>
@@ -14890,14 +15633,16 @@
           <w:color w:val="000000"/>
           <w:sz w:val="20"/>
           <w:szCs w:val="24"/>
-        </w:rPr>
-      </w:pPr>
-      <w:r>
-        <w:rPr>
-          <w:rFonts w:ascii="Courier New" w:hAnsi="Courier New" w:cs="Courier New"/>
-          <w:color w:val="000000"/>
-          <w:sz w:val="20"/>
-          <w:szCs w:val="24"/>
+          <w:lang w:val="en-US"/>
+        </w:rPr>
+      </w:pPr>
+      <w:r>
+        <w:rPr>
+          <w:rFonts w:ascii="Courier New" w:hAnsi="Courier New" w:cs="Courier New"/>
+          <w:color w:val="000000"/>
+          <w:sz w:val="20"/>
+          <w:szCs w:val="24"/>
+          <w:lang w:val="en-US"/>
         </w:rPr>
         <w:t>TI3F=array2table([</w:t>
       </w:r>
@@ -14908,6 +15653,7 @@
           <w:color w:val="000000"/>
           <w:sz w:val="20"/>
           <w:szCs w:val="24"/>
+          <w:lang w:val="en-US"/>
         </w:rPr>
         <w:t>barraNome</w:t>
       </w:r>
@@ -14918,6 +15664,7 @@
           <w:color w:val="000000"/>
           <w:sz w:val="20"/>
           <w:szCs w:val="24"/>
+          <w:lang w:val="en-US"/>
         </w:rPr>
         <w:t>(find(</w:t>
       </w:r>
@@ -14928,6 +15675,7 @@
           <w:color w:val="000000"/>
           <w:sz w:val="20"/>
           <w:szCs w:val="24"/>
+          <w:lang w:val="en-US"/>
         </w:rPr>
         <w:t>barraNum</w:t>
       </w:r>
@@ -14938,6 +15686,7 @@
           <w:color w:val="000000"/>
           <w:sz w:val="20"/>
           <w:szCs w:val="24"/>
+          <w:lang w:val="en-US"/>
         </w:rPr>
         <w:t>==</w:t>
       </w:r>
@@ -14948,6 +15697,7 @@
           <w:color w:val="000000"/>
           <w:sz w:val="20"/>
           <w:szCs w:val="24"/>
+          <w:lang w:val="en-US"/>
         </w:rPr>
         <w:t>barra_cc</w:t>
       </w:r>
@@ -14958,6 +15708,7 @@
           <w:color w:val="000000"/>
           <w:sz w:val="20"/>
           <w:szCs w:val="24"/>
+          <w:lang w:val="en-US"/>
         </w:rPr>
         <w:t>)) Icc3f_abs Icc3f_angle], '</w:t>
       </w:r>
@@ -14968,26 +15719,41 @@
           <w:color w:val="000000"/>
           <w:sz w:val="20"/>
           <w:szCs w:val="24"/>
+          <w:lang w:val="en-US"/>
         </w:rPr>
         <w:t>VariableNames</w:t>
       </w:r>
       <w:proofErr w:type="spellEnd"/>
-      <w:r>
-        <w:rPr>
-          <w:rFonts w:ascii="Courier New" w:hAnsi="Courier New" w:cs="Courier New"/>
-          <w:color w:val="000000"/>
-          <w:sz w:val="20"/>
-          <w:szCs w:val="24"/>
-        </w:rPr>
-        <w:t>',{'Barra', '</w:t>
-      </w:r>
-      <w:proofErr w:type="spellStart"/>
-      <w:r>
-        <w:rPr>
-          <w:rFonts w:ascii="Courier New" w:hAnsi="Courier New" w:cs="Courier New"/>
-          <w:color w:val="000000"/>
-          <w:sz w:val="20"/>
-          <w:szCs w:val="24"/>
+      <w:proofErr w:type="gramStart"/>
+      <w:r>
+        <w:rPr>
+          <w:rFonts w:ascii="Courier New" w:hAnsi="Courier New" w:cs="Courier New"/>
+          <w:color w:val="000000"/>
+          <w:sz w:val="20"/>
+          <w:szCs w:val="24"/>
+          <w:lang w:val="en-US"/>
+        </w:rPr>
+        <w:t>',{</w:t>
+      </w:r>
+      <w:proofErr w:type="gramEnd"/>
+      <w:r>
+        <w:rPr>
+          <w:rFonts w:ascii="Courier New" w:hAnsi="Courier New" w:cs="Courier New"/>
+          <w:color w:val="000000"/>
+          <w:sz w:val="20"/>
+          <w:szCs w:val="24"/>
+          <w:lang w:val="en-US"/>
+        </w:rPr>
+        <w:t>'Barra', '</w:t>
+      </w:r>
+      <w:proofErr w:type="spellStart"/>
+      <w:r>
+        <w:rPr>
+          <w:rFonts w:ascii="Courier New" w:hAnsi="Courier New" w:cs="Courier New"/>
+          <w:color w:val="000000"/>
+          <w:sz w:val="20"/>
+          <w:szCs w:val="24"/>
+          <w:lang w:val="en-US"/>
         </w:rPr>
         <w:t>I_cc_kA</w:t>
       </w:r>
@@ -14998,6 +15764,7 @@
           <w:color w:val="000000"/>
           <w:sz w:val="20"/>
           <w:szCs w:val="24"/>
+          <w:lang w:val="en-US"/>
         </w:rPr>
         <w:t>', 'deg'});</w:t>
       </w:r>
@@ -15013,15 +15780,18 @@
           <w:color w:val="000000"/>
           <w:sz w:val="20"/>
           <w:szCs w:val="24"/>
-        </w:rPr>
-      </w:pPr>
-      <w:proofErr w:type="spellStart"/>
-      <w:r>
-        <w:rPr>
-          <w:rFonts w:ascii="Courier New" w:hAnsi="Courier New" w:cs="Courier New"/>
-          <w:color w:val="000000"/>
-          <w:sz w:val="20"/>
-          <w:szCs w:val="24"/>
+          <w:lang w:val="en-US"/>
+        </w:rPr>
+      </w:pPr>
+      <w:proofErr w:type="spellStart"/>
+      <w:proofErr w:type="gramStart"/>
+      <w:r>
+        <w:rPr>
+          <w:rFonts w:ascii="Courier New" w:hAnsi="Courier New" w:cs="Courier New"/>
+          <w:color w:val="000000"/>
+          <w:sz w:val="20"/>
+          <w:szCs w:val="24"/>
+          <w:lang w:val="en-US"/>
         </w:rPr>
         <w:t>disp</w:t>
       </w:r>
@@ -15032,8 +15802,20 @@
           <w:color w:val="000000"/>
           <w:sz w:val="20"/>
           <w:szCs w:val="24"/>
-        </w:rPr>
-        <w:t>(TI3F)</w:t>
+          <w:lang w:val="en-US"/>
+        </w:rPr>
+        <w:t>(</w:t>
+      </w:r>
+      <w:proofErr w:type="gramEnd"/>
+      <w:r>
+        <w:rPr>
+          <w:rFonts w:ascii="Courier New" w:hAnsi="Courier New" w:cs="Courier New"/>
+          <w:color w:val="000000"/>
+          <w:sz w:val="20"/>
+          <w:szCs w:val="24"/>
+          <w:lang w:val="en-US"/>
+        </w:rPr>
+        <w:t>TI3F)</w:t>
       </w:r>
     </w:p>
     <w:p>
@@ -15047,14 +15829,16 @@
           <w:color w:val="000000"/>
           <w:sz w:val="20"/>
           <w:szCs w:val="24"/>
-        </w:rPr>
-      </w:pPr>
-      <w:r>
-        <w:rPr>
-          <w:rFonts w:ascii="Courier New" w:hAnsi="Courier New" w:cs="Courier New"/>
-          <w:color w:val="000000"/>
-          <w:sz w:val="20"/>
-          <w:szCs w:val="24"/>
+          <w:lang w:val="en-US"/>
+        </w:rPr>
+      </w:pPr>
+      <w:r>
+        <w:rPr>
+          <w:rFonts w:ascii="Courier New" w:hAnsi="Courier New" w:cs="Courier New"/>
+          <w:color w:val="000000"/>
+          <w:sz w:val="20"/>
+          <w:szCs w:val="24"/>
+          <w:lang w:val="en-US"/>
         </w:rPr>
         <w:t>TV3F=array2table([</w:t>
       </w:r>
@@ -15065,6 +15849,7 @@
           <w:color w:val="000000"/>
           <w:sz w:val="20"/>
           <w:szCs w:val="24"/>
+          <w:lang w:val="en-US"/>
         </w:rPr>
         <w:t>barraNome</w:t>
       </w:r>
@@ -15075,16 +15860,40 @@
           <w:color w:val="000000"/>
           <w:sz w:val="20"/>
           <w:szCs w:val="24"/>
-        </w:rPr>
-        <w:t>(2:end) V3f_abs.' V3f_angle.'], '</w:t>
-      </w:r>
-      <w:proofErr w:type="spellStart"/>
-      <w:r>
-        <w:rPr>
-          <w:rFonts w:ascii="Courier New" w:hAnsi="Courier New" w:cs="Courier New"/>
-          <w:color w:val="000000"/>
-          <w:sz w:val="20"/>
-          <w:szCs w:val="24"/>
+          <w:lang w:val="en-US"/>
+        </w:rPr>
+        <w:t>(</w:t>
+      </w:r>
+      <w:proofErr w:type="gramStart"/>
+      <w:r>
+        <w:rPr>
+          <w:rFonts w:ascii="Courier New" w:hAnsi="Courier New" w:cs="Courier New"/>
+          <w:color w:val="000000"/>
+          <w:sz w:val="20"/>
+          <w:szCs w:val="24"/>
+          <w:lang w:val="en-US"/>
+        </w:rPr>
+        <w:t>2:end</w:t>
+      </w:r>
+      <w:proofErr w:type="gramEnd"/>
+      <w:r>
+        <w:rPr>
+          <w:rFonts w:ascii="Courier New" w:hAnsi="Courier New" w:cs="Courier New"/>
+          <w:color w:val="000000"/>
+          <w:sz w:val="20"/>
+          <w:szCs w:val="24"/>
+          <w:lang w:val="en-US"/>
+        </w:rPr>
+        <w:t>) V3f_abs.' V3f_angle.'], '</w:t>
+      </w:r>
+      <w:proofErr w:type="spellStart"/>
+      <w:r>
+        <w:rPr>
+          <w:rFonts w:ascii="Courier New" w:hAnsi="Courier New" w:cs="Courier New"/>
+          <w:color w:val="000000"/>
+          <w:sz w:val="20"/>
+          <w:szCs w:val="24"/>
+          <w:lang w:val="en-US"/>
         </w:rPr>
         <w:t>VariableNames</w:t>
       </w:r>
@@ -15095,6 +15904,7 @@
           <w:color w:val="000000"/>
           <w:sz w:val="20"/>
           <w:szCs w:val="24"/>
+          <w:lang w:val="en-US"/>
         </w:rPr>
         <w:t>',{'Barra', '</w:t>
       </w:r>
@@ -15105,6 +15915,7 @@
           <w:color w:val="000000"/>
           <w:sz w:val="20"/>
           <w:szCs w:val="24"/>
+          <w:lang w:val="en-US"/>
         </w:rPr>
         <w:t>Vfase_kV</w:t>
       </w:r>
@@ -15115,6 +15926,7 @@
           <w:color w:val="000000"/>
           <w:sz w:val="20"/>
           <w:szCs w:val="24"/>
+          <w:lang w:val="en-US"/>
         </w:rPr>
         <w:t>', 'deg'});</w:t>
       </w:r>
@@ -15133,6 +15945,7 @@
         </w:rPr>
       </w:pPr>
       <w:proofErr w:type="spellStart"/>
+      <w:proofErr w:type="gramStart"/>
       <w:r>
         <w:rPr>
           <w:rFonts w:ascii="Courier New" w:hAnsi="Courier New" w:cs="Courier New"/>
@@ -15150,7 +15963,17 @@
           <w:sz w:val="20"/>
           <w:szCs w:val="24"/>
         </w:rPr>
-        <w:t>(TV3F)</w:t>
+        <w:t>(</w:t>
+      </w:r>
+      <w:proofErr w:type="gramEnd"/>
+      <w:r>
+        <w:rPr>
+          <w:rFonts w:ascii="Courier New" w:hAnsi="Courier New" w:cs="Courier New"/>
+          <w:color w:val="000000"/>
+          <w:sz w:val="20"/>
+          <w:szCs w:val="24"/>
+        </w:rPr>
+        <w:t>TV3F)</w:t>
       </w:r>
     </w:p>
     <w:p>
@@ -15173,7 +15996,27 @@
           <w:sz w:val="20"/>
           <w:szCs w:val="24"/>
         </w:rPr>
-        <w:t>TIPQ3F=array2table([</w:t>
+        <w:t>TIPQ3F=array2</w:t>
+      </w:r>
+      <w:proofErr w:type="gramStart"/>
+      <w:r>
+        <w:rPr>
+          <w:rFonts w:ascii="Courier New" w:hAnsi="Courier New" w:cs="Courier New"/>
+          <w:color w:val="000000"/>
+          <w:sz w:val="20"/>
+          <w:szCs w:val="24"/>
+        </w:rPr>
+        <w:t>table(</w:t>
+      </w:r>
+      <w:proofErr w:type="gramEnd"/>
+      <w:r>
+        <w:rPr>
+          <w:rFonts w:ascii="Courier New" w:hAnsi="Courier New" w:cs="Courier New"/>
+          <w:color w:val="000000"/>
+          <w:sz w:val="20"/>
+          <w:szCs w:val="24"/>
+        </w:rPr>
+        <w:t>[</w:t>
       </w:r>
       <w:proofErr w:type="spellStart"/>
       <w:r>
@@ -15267,15 +16110,18 @@
           <w:color w:val="000000"/>
           <w:sz w:val="20"/>
           <w:szCs w:val="24"/>
-        </w:rPr>
-      </w:pPr>
-      <w:proofErr w:type="spellStart"/>
-      <w:r>
-        <w:rPr>
-          <w:rFonts w:ascii="Courier New" w:hAnsi="Courier New" w:cs="Courier New"/>
-          <w:color w:val="000000"/>
-          <w:sz w:val="20"/>
-          <w:szCs w:val="24"/>
+          <w:lang w:val="en-US"/>
+        </w:rPr>
+      </w:pPr>
+      <w:proofErr w:type="spellStart"/>
+      <w:proofErr w:type="gramStart"/>
+      <w:r>
+        <w:rPr>
+          <w:rFonts w:ascii="Courier New" w:hAnsi="Courier New" w:cs="Courier New"/>
+          <w:color w:val="000000"/>
+          <w:sz w:val="20"/>
+          <w:szCs w:val="24"/>
+          <w:lang w:val="en-US"/>
         </w:rPr>
         <w:t>disp</w:t>
       </w:r>
@@ -15286,8 +16132,20 @@
           <w:color w:val="000000"/>
           <w:sz w:val="20"/>
           <w:szCs w:val="24"/>
-        </w:rPr>
-        <w:t>(TIPQ3F)</w:t>
+          <w:lang w:val="en-US"/>
+        </w:rPr>
+        <w:t>(</w:t>
+      </w:r>
+      <w:proofErr w:type="gramEnd"/>
+      <w:r>
+        <w:rPr>
+          <w:rFonts w:ascii="Courier New" w:hAnsi="Courier New" w:cs="Courier New"/>
+          <w:color w:val="000000"/>
+          <w:sz w:val="20"/>
+          <w:szCs w:val="24"/>
+          <w:lang w:val="en-US"/>
+        </w:rPr>
+        <w:t>TIPQ3F)</w:t>
       </w:r>
     </w:p>
     <w:p>
@@ -15301,15 +16159,18 @@
           <w:color w:val="000000"/>
           <w:sz w:val="20"/>
           <w:szCs w:val="24"/>
-        </w:rPr>
-      </w:pPr>
-      <w:proofErr w:type="spellStart"/>
-      <w:r>
-        <w:rPr>
-          <w:rFonts w:ascii="Courier New" w:hAnsi="Courier New" w:cs="Courier New"/>
-          <w:color w:val="000000"/>
-          <w:sz w:val="20"/>
-          <w:szCs w:val="24"/>
+          <w:lang w:val="en-US"/>
+        </w:rPr>
+      </w:pPr>
+      <w:proofErr w:type="spellStart"/>
+      <w:proofErr w:type="gramStart"/>
+      <w:r>
+        <w:rPr>
+          <w:rFonts w:ascii="Courier New" w:hAnsi="Courier New" w:cs="Courier New"/>
+          <w:color w:val="000000"/>
+          <w:sz w:val="20"/>
+          <w:szCs w:val="24"/>
+          <w:lang w:val="en-US"/>
         </w:rPr>
         <w:t>writetable</w:t>
       </w:r>
@@ -15320,8 +16181,20 @@
           <w:color w:val="000000"/>
           <w:sz w:val="20"/>
           <w:szCs w:val="24"/>
-        </w:rPr>
-        <w:t>(TI3F,'I_cc_3F.txt','Delimiter',' ');</w:t>
+          <w:lang w:val="en-US"/>
+        </w:rPr>
+        <w:t>(</w:t>
+      </w:r>
+      <w:proofErr w:type="gramEnd"/>
+      <w:r>
+        <w:rPr>
+          <w:rFonts w:ascii="Courier New" w:hAnsi="Courier New" w:cs="Courier New"/>
+          <w:color w:val="000000"/>
+          <w:sz w:val="20"/>
+          <w:szCs w:val="24"/>
+          <w:lang w:val="en-US"/>
+        </w:rPr>
+        <w:t>TI3F,'I_cc_3F.txt','Delimiter',' ');</w:t>
       </w:r>
     </w:p>
     <w:p>
@@ -15335,15 +16208,18 @@
           <w:color w:val="000000"/>
           <w:sz w:val="20"/>
           <w:szCs w:val="24"/>
-        </w:rPr>
-      </w:pPr>
-      <w:proofErr w:type="spellStart"/>
-      <w:r>
-        <w:rPr>
-          <w:rFonts w:ascii="Courier New" w:hAnsi="Courier New" w:cs="Courier New"/>
-          <w:color w:val="000000"/>
-          <w:sz w:val="20"/>
-          <w:szCs w:val="24"/>
+          <w:lang w:val="en-US"/>
+        </w:rPr>
+      </w:pPr>
+      <w:proofErr w:type="spellStart"/>
+      <w:proofErr w:type="gramStart"/>
+      <w:r>
+        <w:rPr>
+          <w:rFonts w:ascii="Courier New" w:hAnsi="Courier New" w:cs="Courier New"/>
+          <w:color w:val="000000"/>
+          <w:sz w:val="20"/>
+          <w:szCs w:val="24"/>
+          <w:lang w:val="en-US"/>
         </w:rPr>
         <w:t>writetable</w:t>
       </w:r>
@@ -15354,8 +16230,20 @@
           <w:color w:val="000000"/>
           <w:sz w:val="20"/>
           <w:szCs w:val="24"/>
-        </w:rPr>
-        <w:t>(TV3F,'V_cc_3F.txt','Delimiter',' ');</w:t>
+          <w:lang w:val="en-US"/>
+        </w:rPr>
+        <w:t>(</w:t>
+      </w:r>
+      <w:proofErr w:type="gramEnd"/>
+      <w:r>
+        <w:rPr>
+          <w:rFonts w:ascii="Courier New" w:hAnsi="Courier New" w:cs="Courier New"/>
+          <w:color w:val="000000"/>
+          <w:sz w:val="20"/>
+          <w:szCs w:val="24"/>
+          <w:lang w:val="en-US"/>
+        </w:rPr>
+        <w:t>TV3F,'V_cc_3F.txt','Delimiter',' ');</w:t>
       </w:r>
     </w:p>
     <w:p>
@@ -15369,15 +16257,18 @@
           <w:color w:val="000000"/>
           <w:sz w:val="20"/>
           <w:szCs w:val="24"/>
-        </w:rPr>
-      </w:pPr>
-      <w:proofErr w:type="spellStart"/>
-      <w:r>
-        <w:rPr>
-          <w:rFonts w:ascii="Courier New" w:hAnsi="Courier New" w:cs="Courier New"/>
-          <w:color w:val="000000"/>
-          <w:sz w:val="20"/>
-          <w:szCs w:val="24"/>
+          <w:lang w:val="en-US"/>
+        </w:rPr>
+      </w:pPr>
+      <w:proofErr w:type="spellStart"/>
+      <w:proofErr w:type="gramStart"/>
+      <w:r>
+        <w:rPr>
+          <w:rFonts w:ascii="Courier New" w:hAnsi="Courier New" w:cs="Courier New"/>
+          <w:color w:val="000000"/>
+          <w:sz w:val="20"/>
+          <w:szCs w:val="24"/>
+          <w:lang w:val="en-US"/>
         </w:rPr>
         <w:t>writetable</w:t>
       </w:r>
@@ -15388,8 +16279,20 @@
           <w:color w:val="000000"/>
           <w:sz w:val="20"/>
           <w:szCs w:val="24"/>
-        </w:rPr>
-        <w:t>(TIPQ3F,'Ipq_cc_3F.txt','Delimiter',' ');</w:t>
+          <w:lang w:val="en-US"/>
+        </w:rPr>
+        <w:t>(</w:t>
+      </w:r>
+      <w:proofErr w:type="gramEnd"/>
+      <w:r>
+        <w:rPr>
+          <w:rFonts w:ascii="Courier New" w:hAnsi="Courier New" w:cs="Courier New"/>
+          <w:color w:val="000000"/>
+          <w:sz w:val="20"/>
+          <w:szCs w:val="24"/>
+          <w:lang w:val="en-US"/>
+        </w:rPr>
+        <w:t>TIPQ3F,'Ipq_cc_3F.txt','Delimiter',' ');</w:t>
       </w:r>
     </w:p>
     <w:p>
@@ -15403,6 +16306,7 @@
           <w:color w:val="000000"/>
           <w:sz w:val="20"/>
           <w:szCs w:val="24"/>
+          <w:lang w:val="en-US"/>
         </w:rPr>
       </w:pPr>
     </w:p>
@@ -15512,16 +16416,7 @@
           <w:rFonts w:ascii="Times New Roman" w:hAnsi="Times New Roman" w:cs="Times New Roman"/>
           <w:sz w:val="24"/>
         </w:rPr>
-        <w:t>, após execução do programa no MAT</w:t>
-      </w:r>
-      <w:bookmarkStart w:id="6" w:name="_GoBack"/>
-      <w:bookmarkEnd w:id="6"/>
-      <w:r>
-        <w:rPr>
-          <w:rFonts w:ascii="Times New Roman" w:hAnsi="Times New Roman" w:cs="Times New Roman"/>
-          <w:sz w:val="24"/>
-        </w:rPr>
-        <w:t>LAB</w:t>
+        <w:t>, após execução do programa no MATLAB</w:t>
       </w:r>
       <w:r>
         <w:rPr>
@@ -15549,7 +16444,28 @@
           <w:rFonts w:ascii="Times New Roman" w:hAnsi="Times New Roman" w:cs="Times New Roman"/>
           <w:sz w:val="24"/>
         </w:rPr>
-        <w:t xml:space="preserve">”, </w:t>
+        <w:t>”, “V</w:t>
+      </w:r>
+      <w:r>
+        <w:rPr>
+          <w:rFonts w:ascii="Times New Roman" w:hAnsi="Times New Roman" w:cs="Times New Roman"/>
+          <w:sz w:val="24"/>
+        </w:rPr>
+        <w:t>_cc_3F.txt</w:t>
+      </w:r>
+      <w:r>
+        <w:rPr>
+          <w:rFonts w:ascii="Times New Roman" w:hAnsi="Times New Roman" w:cs="Times New Roman"/>
+          <w:sz w:val="24"/>
+        </w:rPr>
+        <w:t>”,</w:t>
+      </w:r>
+      <w:r>
+        <w:rPr>
+          <w:rFonts w:ascii="Times New Roman" w:hAnsi="Times New Roman" w:cs="Times New Roman"/>
+          <w:sz w:val="24"/>
+        </w:rPr>
+        <w:t xml:space="preserve"> </w:t>
       </w:r>
       <w:r>
         <w:rPr>
@@ -15563,7 +16479,14 @@
           <w:rFonts w:ascii="Times New Roman" w:hAnsi="Times New Roman" w:cs="Times New Roman"/>
           <w:sz w:val="24"/>
         </w:rPr>
-        <w:t>V</w:t>
+        <w:t>I</w:t>
+      </w:r>
+      <w:r>
+        <w:rPr>
+          <w:rFonts w:ascii="Times New Roman" w:hAnsi="Times New Roman" w:cs="Times New Roman"/>
+          <w:sz w:val="24"/>
+        </w:rPr>
+        <w:t>pq</w:t>
       </w:r>
       <w:r>
         <w:rPr>
@@ -15598,6 +16521,76 @@
           <w:rFonts w:ascii="Times New Roman" w:hAnsi="Times New Roman" w:cs="Times New Roman"/>
           <w:sz w:val="24"/>
         </w:rPr>
+        <w:t>I_cc_</w:t>
+      </w:r>
+      <w:r>
+        <w:rPr>
+          <w:rFonts w:ascii="Times New Roman" w:hAnsi="Times New Roman" w:cs="Times New Roman"/>
+          <w:sz w:val="24"/>
+        </w:rPr>
+        <w:t>2</w:t>
+      </w:r>
+      <w:r>
+        <w:rPr>
+          <w:rFonts w:ascii="Times New Roman" w:hAnsi="Times New Roman" w:cs="Times New Roman"/>
+          <w:sz w:val="24"/>
+        </w:rPr>
+        <w:t>F.txt</w:t>
+      </w:r>
+      <w:r>
+        <w:rPr>
+          <w:rFonts w:ascii="Times New Roman" w:hAnsi="Times New Roman" w:cs="Times New Roman"/>
+          <w:sz w:val="24"/>
+        </w:rPr>
+        <w:t>”, “V</w:t>
+      </w:r>
+      <w:r>
+        <w:rPr>
+          <w:rFonts w:ascii="Times New Roman" w:hAnsi="Times New Roman" w:cs="Times New Roman"/>
+          <w:sz w:val="24"/>
+        </w:rPr>
+        <w:t>_cc_</w:t>
+      </w:r>
+      <w:r>
+        <w:rPr>
+          <w:rFonts w:ascii="Times New Roman" w:hAnsi="Times New Roman" w:cs="Times New Roman"/>
+          <w:sz w:val="24"/>
+        </w:rPr>
+        <w:t>2</w:t>
+      </w:r>
+      <w:r>
+        <w:rPr>
+          <w:rFonts w:ascii="Times New Roman" w:hAnsi="Times New Roman" w:cs="Times New Roman"/>
+          <w:sz w:val="24"/>
+        </w:rPr>
+        <w:t>F.txt</w:t>
+      </w:r>
+      <w:r>
+        <w:rPr>
+          <w:rFonts w:ascii="Times New Roman" w:hAnsi="Times New Roman" w:cs="Times New Roman"/>
+          <w:sz w:val="24"/>
+        </w:rPr>
+        <w:t>”,</w:t>
+      </w:r>
+      <w:r>
+        <w:rPr>
+          <w:rFonts w:ascii="Times New Roman" w:hAnsi="Times New Roman" w:cs="Times New Roman"/>
+          <w:sz w:val="24"/>
+        </w:rPr>
+        <w:t xml:space="preserve"> </w:t>
+      </w:r>
+      <w:r>
+        <w:rPr>
+          <w:rFonts w:ascii="Times New Roman" w:hAnsi="Times New Roman" w:cs="Times New Roman"/>
+          <w:sz w:val="24"/>
+        </w:rPr>
+        <w:t>“</w:t>
+      </w:r>
+      <w:r>
+        <w:rPr>
+          <w:rFonts w:ascii="Times New Roman" w:hAnsi="Times New Roman" w:cs="Times New Roman"/>
+          <w:sz w:val="24"/>
+        </w:rPr>
         <w:t>I</w:t>
       </w:r>
       <w:r>
@@ -15612,7 +16605,21 @@
           <w:rFonts w:ascii="Times New Roman" w:hAnsi="Times New Roman" w:cs="Times New Roman"/>
           <w:sz w:val="24"/>
         </w:rPr>
-        <w:t>_cc_3F.txt</w:t>
+        <w:t>_cc_</w:t>
+      </w:r>
+      <w:r>
+        <w:rPr>
+          <w:rFonts w:ascii="Times New Roman" w:hAnsi="Times New Roman" w:cs="Times New Roman"/>
+          <w:sz w:val="24"/>
+        </w:rPr>
+        <w:t>2</w:t>
+      </w:r>
+      <w:r>
+        <w:rPr>
+          <w:rFonts w:ascii="Times New Roman" w:hAnsi="Times New Roman" w:cs="Times New Roman"/>
+          <w:sz w:val="24"/>
+        </w:rPr>
+        <w:t>F.txt</w:t>
       </w:r>
       <w:r>
         <w:rPr>
@@ -15647,7 +16654,7 @@
           <w:rFonts w:ascii="Times New Roman" w:hAnsi="Times New Roman" w:cs="Times New Roman"/>
           <w:sz w:val="24"/>
         </w:rPr>
-        <w:t>2</w:t>
+        <w:t>1</w:t>
       </w:r>
       <w:r>
         <w:rPr>
@@ -15675,7 +16682,7 @@
           <w:rFonts w:ascii="Times New Roman" w:hAnsi="Times New Roman" w:cs="Times New Roman"/>
           <w:sz w:val="24"/>
         </w:rPr>
-        <w:t>2</w:t>
+        <w:t>1</w:t>
       </w:r>
       <w:r>
         <w:rPr>
@@ -15731,7 +16738,7 @@
           <w:rFonts w:ascii="Times New Roman" w:hAnsi="Times New Roman" w:cs="Times New Roman"/>
           <w:sz w:val="24"/>
         </w:rPr>
-        <w:t>2</w:t>
+        <w:t>1</w:t>
       </w:r>
       <w:r>
         <w:rPr>
@@ -15745,140 +16752,7 @@
           <w:rFonts w:ascii="Times New Roman" w:hAnsi="Times New Roman" w:cs="Times New Roman"/>
           <w:sz w:val="24"/>
         </w:rPr>
-        <w:t>”,</w:t>
-      </w:r>
-      <w:r>
-        <w:rPr>
-          <w:rFonts w:ascii="Times New Roman" w:hAnsi="Times New Roman" w:cs="Times New Roman"/>
-          <w:sz w:val="24"/>
-        </w:rPr>
-        <w:t xml:space="preserve"> </w:t>
-      </w:r>
-      <w:r>
-        <w:rPr>
-          <w:rFonts w:ascii="Times New Roman" w:hAnsi="Times New Roman" w:cs="Times New Roman"/>
-          <w:sz w:val="24"/>
-        </w:rPr>
-        <w:t>“</w:t>
-      </w:r>
-      <w:r>
-        <w:rPr>
-          <w:rFonts w:ascii="Times New Roman" w:hAnsi="Times New Roman" w:cs="Times New Roman"/>
-          <w:sz w:val="24"/>
-        </w:rPr>
-        <w:t>I_cc_</w:t>
-      </w:r>
-      <w:r>
-        <w:rPr>
-          <w:rFonts w:ascii="Times New Roman" w:hAnsi="Times New Roman" w:cs="Times New Roman"/>
-          <w:sz w:val="24"/>
-        </w:rPr>
-        <w:t>1</w:t>
-      </w:r>
-      <w:r>
-        <w:rPr>
-          <w:rFonts w:ascii="Times New Roman" w:hAnsi="Times New Roman" w:cs="Times New Roman"/>
-          <w:sz w:val="24"/>
-        </w:rPr>
-        <w:t>F.txt</w:t>
-      </w:r>
-      <w:r>
-        <w:rPr>
-          <w:rFonts w:ascii="Times New Roman" w:hAnsi="Times New Roman" w:cs="Times New Roman"/>
-          <w:sz w:val="24"/>
-        </w:rPr>
-        <w:t>”, “V</w:t>
-      </w:r>
-      <w:r>
-        <w:rPr>
-          <w:rFonts w:ascii="Times New Roman" w:hAnsi="Times New Roman" w:cs="Times New Roman"/>
-          <w:sz w:val="24"/>
-        </w:rPr>
-        <w:t>_cc_</w:t>
-      </w:r>
-      <w:r>
-        <w:rPr>
-          <w:rFonts w:ascii="Times New Roman" w:hAnsi="Times New Roman" w:cs="Times New Roman"/>
-          <w:sz w:val="24"/>
-        </w:rPr>
-        <w:t>1</w:t>
-      </w:r>
-      <w:r>
-        <w:rPr>
-          <w:rFonts w:ascii="Times New Roman" w:hAnsi="Times New Roman" w:cs="Times New Roman"/>
-          <w:sz w:val="24"/>
-        </w:rPr>
-        <w:t>F.txt</w:t>
-      </w:r>
-      <w:r>
-        <w:rPr>
-          <w:rFonts w:ascii="Times New Roman" w:hAnsi="Times New Roman" w:cs="Times New Roman"/>
-          <w:sz w:val="24"/>
-        </w:rPr>
-        <w:t>”,</w:t>
-      </w:r>
-      <w:r>
-        <w:rPr>
-          <w:rFonts w:ascii="Times New Roman" w:hAnsi="Times New Roman" w:cs="Times New Roman"/>
-          <w:sz w:val="24"/>
-        </w:rPr>
-        <w:t xml:space="preserve"> </w:t>
-      </w:r>
-      <w:r>
-        <w:rPr>
-          <w:rFonts w:ascii="Times New Roman" w:hAnsi="Times New Roman" w:cs="Times New Roman"/>
-          <w:sz w:val="24"/>
-        </w:rPr>
-        <w:t>“</w:t>
-      </w:r>
-      <w:r>
-        <w:rPr>
-          <w:rFonts w:ascii="Times New Roman" w:hAnsi="Times New Roman" w:cs="Times New Roman"/>
-          <w:sz w:val="24"/>
-        </w:rPr>
-        <w:t>I</w:t>
-      </w:r>
-      <w:r>
-        <w:rPr>
-          <w:rFonts w:ascii="Times New Roman" w:hAnsi="Times New Roman" w:cs="Times New Roman"/>
-          <w:sz w:val="24"/>
-        </w:rPr>
-        <w:t>pq</w:t>
-      </w:r>
-      <w:r>
-        <w:rPr>
-          <w:rFonts w:ascii="Times New Roman" w:hAnsi="Times New Roman" w:cs="Times New Roman"/>
-          <w:sz w:val="24"/>
-        </w:rPr>
-        <w:t>_cc_</w:t>
-      </w:r>
-      <w:r>
-        <w:rPr>
-          <w:rFonts w:ascii="Times New Roman" w:hAnsi="Times New Roman" w:cs="Times New Roman"/>
-          <w:sz w:val="24"/>
-        </w:rPr>
-        <w:t>1</w:t>
-      </w:r>
-      <w:r>
-        <w:rPr>
-          <w:rFonts w:ascii="Times New Roman" w:hAnsi="Times New Roman" w:cs="Times New Roman"/>
-          <w:sz w:val="24"/>
-        </w:rPr>
-        <w:t>F.txt</w:t>
-      </w:r>
-      <w:r>
-        <w:rPr>
-          <w:rFonts w:ascii="Times New Roman" w:hAnsi="Times New Roman" w:cs="Times New Roman"/>
-          <w:sz w:val="24"/>
-        </w:rPr>
-        <w:t>”</w:t>
-      </w:r>
-      <w:r>
-        <w:rPr>
-          <w:rFonts w:ascii="Times New Roman" w:hAnsi="Times New Roman" w:cs="Times New Roman"/>
-          <w:sz w:val="24"/>
-        </w:rPr>
-        <w:t xml:space="preserve">. Onde o sufixo indica o tipo de curto circuito, se trifásico, bifásico ou monofásico (3F, 2F e 1F respectivamente) e o prefixo indica a informação armazenada, se corrente de curto circuito, tensão nas barras e fluxo de corrente entre ramos (I, V, </w:t>
+        <w:t xml:space="preserve">”. Onde o sufixo indica o tipo de curto circuito, se trifásico, bifásico ou monofásico (3F, 2F e 1F respectivamente) e o prefixo indica a informação armazenada, se corrente de curto circuito, tensão nas barras e fluxo de corrente entre ramos (I, V, </w:t>
       </w:r>
       <w:proofErr w:type="spellStart"/>
       <w:r>
@@ -15905,7 +16779,7 @@
           <w:numId w:val="10"/>
         </w:numPr>
       </w:pPr>
-      <w:bookmarkStart w:id="7" w:name="_Toc24314305"/>
+      <w:bookmarkStart w:id="6" w:name="_Toc24314305"/>
       <w:r>
         <w:t>Comparação com exercício 1 prova</w:t>
       </w:r>
@@ -15918,7 +16792,7 @@
       <w:r>
         <w:t>de 4 barras e 6 ramos</w:t>
       </w:r>
-      <w:bookmarkEnd w:id="7"/>
+      <w:bookmarkEnd w:id="6"/>
     </w:p>
     <w:p>
       <w:pPr>
@@ -16171,12 +17045,12 @@
           <w:numId w:val="10"/>
         </w:numPr>
       </w:pPr>
-      <w:bookmarkStart w:id="8" w:name="_Toc24314306"/>
+      <w:bookmarkStart w:id="7" w:name="_Toc24314306"/>
       <w:r>
         <w:lastRenderedPageBreak/>
         <w:t>Comparação com exercício 2 prova 1, sistema de 8 barras e 13 ramos</w:t>
       </w:r>
-      <w:bookmarkEnd w:id="8"/>
+      <w:bookmarkEnd w:id="7"/>
     </w:p>
     <w:p>
       <w:pPr>
@@ -16402,12 +17276,12 @@
           <w:numId w:val="10"/>
         </w:numPr>
       </w:pPr>
-      <w:bookmarkStart w:id="9" w:name="_Toc24314307"/>
+      <w:bookmarkStart w:id="8" w:name="_Toc24314307"/>
       <w:r>
         <w:lastRenderedPageBreak/>
         <w:t>Comparação com exercício 2 prova 1, sistema de 8 barras e 12 ramos</w:t>
       </w:r>
-      <w:bookmarkEnd w:id="9"/>
+      <w:bookmarkEnd w:id="8"/>
     </w:p>
     <w:p>
       <w:pPr>
@@ -16472,7 +17346,7 @@
                 <v:shape id="_x0000_i1036" type="#_x0000_t75" style="width:246.05pt;height:410.7pt" o:ole="">
                   <v:imagedata r:id="rId42" o:title=""/>
                 </v:shape>
-                <o:OLEObject Type="Embed" ProgID="PBrush" ShapeID="_x0000_i1036" DrawAspect="Content" ObjectID="_1634927397" r:id="rId43"/>
+                <o:OLEObject Type="Embed" ProgID="PBrush" ShapeID="_x0000_i1036" DrawAspect="Content" ObjectID="_1635466133" r:id="rId43"/>
               </w:object>
             </w:r>
           </w:p>
@@ -16647,15 +17521,23 @@
           <w:numId w:val="10"/>
         </w:numPr>
       </w:pPr>
-      <w:bookmarkStart w:id="10" w:name="_Toc24314308"/>
+      <w:bookmarkStart w:id="9" w:name="_Toc24314308"/>
       <w:r>
         <w:lastRenderedPageBreak/>
         <w:t xml:space="preserve">Comparação </w:t>
       </w:r>
       <w:r>
-        <w:t>com exemplo livro [1] capítulo 6 seção 6.1, sistema radial de 4 barras e 5 ramos</w:t>
-      </w:r>
-      <w:bookmarkEnd w:id="10"/>
+        <w:t xml:space="preserve">com exemplo livro [1] capítulo </w:t>
+      </w:r>
+      <w:proofErr w:type="gramStart"/>
+      <w:r>
+        <w:t>6 seção</w:t>
+      </w:r>
+      <w:proofErr w:type="gramEnd"/>
+      <w:r>
+        <w:t xml:space="preserve"> 6.1, sistema radial de 4 barras e 5 ramos</w:t>
+      </w:r>
+      <w:bookmarkEnd w:id="9"/>
     </w:p>
     <w:p>
       <w:pPr>
@@ -16741,7 +17623,7 @@
                 <v:shape id="_x0000_i1037" type="#_x0000_t75" style="width:227.25pt;height:73.25pt" o:ole="">
                   <v:imagedata r:id="rId45" o:title=""/>
                 </v:shape>
-                <o:OLEObject Type="Embed" ProgID="PBrush" ShapeID="_x0000_i1037" DrawAspect="Content" ObjectID="_1634927398" r:id="rId46"/>
+                <o:OLEObject Type="Embed" ProgID="PBrush" ShapeID="_x0000_i1037" DrawAspect="Content" ObjectID="_1635466134" r:id="rId46"/>
               </w:object>
             </w:r>
           </w:p>
@@ -16868,7 +17750,7 @@
                 <v:shape id="_x0000_i1038" type="#_x0000_t75" style="width:409.45pt;height:65.1pt" o:ole="">
                   <v:imagedata r:id="rId48" o:title=""/>
                 </v:shape>
-                <o:OLEObject Type="Embed" ProgID="PBrush" ShapeID="_x0000_i1038" DrawAspect="Content" ObjectID="_1634927399" r:id="rId49"/>
+                <o:OLEObject Type="Embed" ProgID="PBrush" ShapeID="_x0000_i1038" DrawAspect="Content" ObjectID="_1635466135" r:id="rId49"/>
               </w:object>
             </w:r>
           </w:p>
@@ -17071,7 +17953,7 @@
                 <v:shape id="_x0000_i1039" type="#_x0000_t75" style="width:424.5pt;height:68.85pt" o:ole="">
                   <v:imagedata r:id="rId52" o:title=""/>
                 </v:shape>
-                <o:OLEObject Type="Embed" ProgID="PBrush" ShapeID="_x0000_i1039" DrawAspect="Content" ObjectID="_1634927400" r:id="rId53"/>
+                <o:OLEObject Type="Embed" ProgID="PBrush" ShapeID="_x0000_i1039" DrawAspect="Content" ObjectID="_1635466136" r:id="rId53"/>
               </w:object>
             </w:r>
           </w:p>
@@ -17189,12 +18071,20 @@
           <w:numId w:val="10"/>
         </w:numPr>
       </w:pPr>
-      <w:bookmarkStart w:id="11" w:name="_Toc24314309"/>
+      <w:bookmarkStart w:id="10" w:name="_Toc24314309"/>
       <w:r>
         <w:lastRenderedPageBreak/>
-        <w:t>Comparação com exemplo livro [1] capítulo 6 seção 6.2, sistema anel de 5 barras e 8 ramos</w:t>
-      </w:r>
-      <w:bookmarkEnd w:id="11"/>
+        <w:t xml:space="preserve">Comparação com exemplo livro [1] capítulo </w:t>
+      </w:r>
+      <w:proofErr w:type="gramStart"/>
+      <w:r>
+        <w:t>6 seção</w:t>
+      </w:r>
+      <w:proofErr w:type="gramEnd"/>
+      <w:r>
+        <w:t xml:space="preserve"> 6.2, sistema anel de 5 barras e 8 ramos</w:t>
+      </w:r>
+      <w:bookmarkEnd w:id="10"/>
     </w:p>
     <w:p>
       <w:pPr>
@@ -17340,7 +18230,7 @@
                 <v:shape id="_x0000_i1040" type="#_x0000_t75" style="width:171.55pt;height:33.2pt" o:ole="">
                   <v:imagedata r:id="rId56" o:title=""/>
                 </v:shape>
-                <o:OLEObject Type="Embed" ProgID="PBrush" ShapeID="_x0000_i1040" DrawAspect="Content" ObjectID="_1634927401" r:id="rId57"/>
+                <o:OLEObject Type="Embed" ProgID="PBrush" ShapeID="_x0000_i1040" DrawAspect="Content" ObjectID="_1635466137" r:id="rId57"/>
               </w:object>
             </w:r>
           </w:p>
@@ -17410,7 +18300,7 @@
                 <v:shape id="_x0000_i1041" type="#_x0000_t75" style="width:110.8pt;height:23.8pt" o:ole="">
                   <v:imagedata r:id="rId59" o:title=""/>
                 </v:shape>
-                <o:OLEObject Type="Embed" ProgID="PBrush" ShapeID="_x0000_i1041" DrawAspect="Content" ObjectID="_1634927402" r:id="rId60"/>
+                <o:OLEObject Type="Embed" ProgID="PBrush" ShapeID="_x0000_i1041" DrawAspect="Content" ObjectID="_1635466138" r:id="rId60"/>
               </w:object>
             </w:r>
           </w:p>
@@ -17504,7 +18394,7 @@
                 <v:shape id="_x0000_i1042" type="#_x0000_t75" style="width:416.35pt;height:318.05pt" o:ole="">
                   <v:imagedata r:id="rId61" o:title=""/>
                 </v:shape>
-                <o:OLEObject Type="Embed" ProgID="PBrush" ShapeID="_x0000_i1042" DrawAspect="Content" ObjectID="_1634927403" r:id="rId62"/>
+                <o:OLEObject Type="Embed" ProgID="PBrush" ShapeID="_x0000_i1042" DrawAspect="Content" ObjectID="_1635466139" r:id="rId62"/>
               </w:object>
             </w:r>
           </w:p>
@@ -17539,7 +18429,7 @@
                 <v:shape id="_x0000_i1043" type="#_x0000_t75" style="width:309.3pt;height:254.2pt" o:ole="">
                   <v:imagedata r:id="rId63" o:title=""/>
                 </v:shape>
-                <o:OLEObject Type="Embed" ProgID="PBrush" ShapeID="_x0000_i1043" DrawAspect="Content" ObjectID="_1634927404" r:id="rId64"/>
+                <o:OLEObject Type="Embed" ProgID="PBrush" ShapeID="_x0000_i1043" DrawAspect="Content" ObjectID="_1635466140" r:id="rId64"/>
               </w:object>
             </w:r>
           </w:p>
@@ -17631,7 +18521,7 @@
                 <v:shape id="_x0000_i1044" type="#_x0000_t75" style="width:416.95pt;height:313.05pt" o:ole="">
                   <v:imagedata r:id="rId65" o:title=""/>
                 </v:shape>
-                <o:OLEObject Type="Embed" ProgID="PBrush" ShapeID="_x0000_i1044" DrawAspect="Content" ObjectID="_1634927405" r:id="rId66"/>
+                <o:OLEObject Type="Embed" ProgID="PBrush" ShapeID="_x0000_i1044" DrawAspect="Content" ObjectID="_1635466141" r:id="rId66"/>
               </w:object>
             </w:r>
           </w:p>
@@ -18009,7 +18899,7 @@
           <w:numId w:val="10"/>
         </w:numPr>
       </w:pPr>
-      <w:bookmarkStart w:id="12" w:name="_Toc24314310"/>
+      <w:bookmarkStart w:id="11" w:name="_Toc24314310"/>
       <w:r>
         <w:lastRenderedPageBreak/>
         <w:t xml:space="preserve">Comparação com </w:t>
@@ -18023,7 +18913,7 @@
       <w:r>
         <w:t xml:space="preserve"> lista de exercício, sistema anel de 8 barras e 12 ramos</w:t>
       </w:r>
-      <w:bookmarkEnd w:id="12"/>
+      <w:bookmarkEnd w:id="11"/>
     </w:p>
     <w:p>
       <w:pPr>
@@ -18102,7 +18992,7 @@
                 <v:shape id="_x0000_i1045" type="#_x0000_t75" style="width:246.7pt;height:417.6pt" o:ole="">
                   <v:imagedata r:id="rId74" o:title=""/>
                 </v:shape>
-                <o:OLEObject Type="Embed" ProgID="PBrush" ShapeID="_x0000_i1045" DrawAspect="Content" ObjectID="_1634927406" r:id="rId75"/>
+                <o:OLEObject Type="Embed" ProgID="PBrush" ShapeID="_x0000_i1045" DrawAspect="Content" ObjectID="_1635466142" r:id="rId75"/>
               </w:object>
             </w:r>
           </w:p>
@@ -18222,7 +19112,7 @@
           <w:numId w:val="10"/>
         </w:numPr>
       </w:pPr>
-      <w:bookmarkStart w:id="13" w:name="_Toc24314311"/>
+      <w:bookmarkStart w:id="12" w:name="_Toc24314311"/>
       <w:r>
         <w:lastRenderedPageBreak/>
         <w:t>Comparação com exercício 30 lista de exercíci</w:t>
@@ -18233,7 +19123,7 @@
       <w:r>
         <w:t>, sistema anel de 8 barras e 15 ramos</w:t>
       </w:r>
-      <w:bookmarkEnd w:id="13"/>
+      <w:bookmarkEnd w:id="12"/>
     </w:p>
     <w:p>
       <w:pPr>
@@ -18312,7 +19202,7 @@
                 <v:shape id="_x0000_i1046" type="#_x0000_t75" style="width:249.2pt;height:446.4pt" o:ole="">
                   <v:imagedata r:id="rId77" o:title=""/>
                 </v:shape>
-                <o:OLEObject Type="Embed" ProgID="PBrush" ShapeID="_x0000_i1046" DrawAspect="Content" ObjectID="_1634927407" r:id="rId78"/>
+                <o:OLEObject Type="Embed" ProgID="PBrush" ShapeID="_x0000_i1046" DrawAspect="Content" ObjectID="_1635466143" r:id="rId78"/>
               </w:object>
             </w:r>
           </w:p>
@@ -18636,7 +19526,7 @@
                 <v:shape id="_x0000_i1047" type="#_x0000_t75" style="width:165.9pt;height:102.7pt" o:ole="">
                   <v:imagedata r:id="rId83" o:title=""/>
                 </v:shape>
-                <o:OLEObject Type="Embed" ProgID="PBrush" ShapeID="_x0000_i1047" DrawAspect="Content" ObjectID="_1634927408" r:id="rId84"/>
+                <o:OLEObject Type="Embed" ProgID="PBrush" ShapeID="_x0000_i1047" DrawAspect="Content" ObjectID="_1635466144" r:id="rId84"/>
               </w:object>
             </w:r>
           </w:p>
@@ -18730,7 +19620,7 @@
                 <v:shape id="_x0000_i1048" type="#_x0000_t75" style="width:412.6pt;height:420.1pt" o:ole="">
                   <v:imagedata r:id="rId85" o:title=""/>
                 </v:shape>
-                <o:OLEObject Type="Embed" ProgID="PBrush" ShapeID="_x0000_i1048" DrawAspect="Content" ObjectID="_1634927409" r:id="rId86"/>
+                <o:OLEObject Type="Embed" ProgID="PBrush" ShapeID="_x0000_i1048" DrawAspect="Content" ObjectID="_1635466145" r:id="rId86"/>
               </w:object>
             </w:r>
           </w:p>
@@ -19179,7 +20069,7 @@
                 <v:shape id="_x0000_i1049" type="#_x0000_t75" style="width:181.55pt;height:87.65pt" o:ole="">
                   <v:imagedata r:id="rId96" o:title=""/>
                 </v:shape>
-                <o:OLEObject Type="Embed" ProgID="PBrush" ShapeID="_x0000_i1049" DrawAspect="Content" ObjectID="_1634927410" r:id="rId97"/>
+                <o:OLEObject Type="Embed" ProgID="PBrush" ShapeID="_x0000_i1049" DrawAspect="Content" ObjectID="_1635466146" r:id="rId97"/>
               </w:object>
             </w:r>
           </w:p>
@@ -19211,7 +20101,7 @@
           <w:numId w:val="10"/>
         </w:numPr>
       </w:pPr>
-      <w:bookmarkStart w:id="14" w:name="_Toc24314312"/>
+      <w:bookmarkStart w:id="13" w:name="_Toc24314312"/>
       <w:r>
         <w:lastRenderedPageBreak/>
         <w:t xml:space="preserve">Comparação com </w:t>
@@ -19219,7 +20109,7 @@
       <w:r>
         <w:t>sistema exemplo IEEE 13 barras</w:t>
       </w:r>
-      <w:bookmarkEnd w:id="14"/>
+      <w:bookmarkEnd w:id="13"/>
     </w:p>
     <w:p>
       <w:pPr>
@@ -19495,7 +20385,25 @@
           <w:sz w:val="24"/>
           <w:szCs w:val="24"/>
         </w:rPr>
-        <w:t>devido os resultados de referência apresentarem valores de corrente de curto-circuito diferentes de zero para barras 692 e 657, o que seria impossível com a seccionadora aberta</w:t>
+        <w:t>devido os resultados de referência apresentarem valores de corrente de curto-circuito diferentes de zero para barras 692 e 6</w:t>
+      </w:r>
+      <w:r>
+        <w:rPr>
+          <w:rFonts w:ascii="Times New Roman" w:hAnsi="Times New Roman" w:cs="Times New Roman"/>
+          <w:sz w:val="24"/>
+          <w:szCs w:val="24"/>
+        </w:rPr>
+        <w:t>75</w:t>
+      </w:r>
+      <w:bookmarkStart w:id="14" w:name="_GoBack"/>
+      <w:bookmarkEnd w:id="14"/>
+      <w:r>
+        <w:rPr>
+          <w:rFonts w:ascii="Times New Roman" w:hAnsi="Times New Roman" w:cs="Times New Roman"/>
+          <w:sz w:val="24"/>
+          <w:szCs w:val="24"/>
+        </w:rPr>
+        <w:t>, o que seria impossível com a seccionadora aberta</w:t>
       </w:r>
       <w:r>
         <w:rPr>
@@ -19914,7 +20822,7 @@
                 <v:shape id="_x0000_i1050" type="#_x0000_t75" style="width:269.85pt;height:69.5pt" o:ole="">
                   <v:imagedata r:id="rId103" o:title=""/>
                 </v:shape>
-                <o:OLEObject Type="Embed" ProgID="PBrush" ShapeID="_x0000_i1050" DrawAspect="Content" ObjectID="_1634927411" r:id="rId104"/>
+                <o:OLEObject Type="Embed" ProgID="PBrush" ShapeID="_x0000_i1050" DrawAspect="Content" ObjectID="_1635466147" r:id="rId104"/>
               </w:object>
             </w:r>
           </w:p>
@@ -20459,7 +21367,7 @@
                 <v:shape id="_x0000_i1051" type="#_x0000_t75" style="width:270.45pt;height:69.5pt" o:ole="">
                   <v:imagedata r:id="rId112" o:title=""/>
                 </v:shape>
-                <o:OLEObject Type="Embed" ProgID="PBrush" ShapeID="_x0000_i1051" DrawAspect="Content" ObjectID="_1634927412" r:id="rId113"/>
+                <o:OLEObject Type="Embed" ProgID="PBrush" ShapeID="_x0000_i1051" DrawAspect="Content" ObjectID="_1635466148" r:id="rId113"/>
               </w:object>
             </w:r>
           </w:p>
@@ -20701,7 +21609,7 @@
                 <v:shape id="_x0000_i1052" type="#_x0000_t75" style="width:270.45pt;height:68.25pt" o:ole="">
                   <v:imagedata r:id="rId117" o:title=""/>
                 </v:shape>
-                <o:OLEObject Type="Embed" ProgID="PBrush" ShapeID="_x0000_i1052" DrawAspect="Content" ObjectID="_1634927413" r:id="rId118"/>
+                <o:OLEObject Type="Embed" ProgID="PBrush" ShapeID="_x0000_i1052" DrawAspect="Content" ObjectID="_1635466149" r:id="rId118"/>
               </w:object>
             </w:r>
           </w:p>
@@ -20940,7 +21848,7 @@
                 <v:shape id="_x0000_i1053" type="#_x0000_t75" style="width:271.7pt;height:69.5pt" o:ole="">
                   <v:imagedata r:id="rId122" o:title=""/>
                 </v:shape>
-                <o:OLEObject Type="Embed" ProgID="PBrush" ShapeID="_x0000_i1053" DrawAspect="Content" ObjectID="_1634927414" r:id="rId123"/>
+                <o:OLEObject Type="Embed" ProgID="PBrush" ShapeID="_x0000_i1053" DrawAspect="Content" ObjectID="_1635466150" r:id="rId123"/>
               </w:object>
             </w:r>
           </w:p>
@@ -21182,7 +22090,7 @@
                 <v:shape id="_x0000_i1054" type="#_x0000_t75" style="width:269.85pt;height:69.5pt" o:ole="">
                   <v:imagedata r:id="rId127" o:title=""/>
                 </v:shape>
-                <o:OLEObject Type="Embed" ProgID="PBrush" ShapeID="_x0000_i1054" DrawAspect="Content" ObjectID="_1634927415" r:id="rId128"/>
+                <o:OLEObject Type="Embed" ProgID="PBrush" ShapeID="_x0000_i1054" DrawAspect="Content" ObjectID="_1635466151" r:id="rId128"/>
               </w:object>
             </w:r>
           </w:p>
@@ -21418,7 +22326,7 @@
                 <v:shape id="_x0000_i1055" type="#_x0000_t75" style="width:269.2pt;height:68.25pt" o:ole="">
                   <v:imagedata r:id="rId132" o:title=""/>
                 </v:shape>
-                <o:OLEObject Type="Embed" ProgID="PBrush" ShapeID="_x0000_i1055" DrawAspect="Content" ObjectID="_1634927416" r:id="rId133"/>
+                <o:OLEObject Type="Embed" ProgID="PBrush" ShapeID="_x0000_i1055" DrawAspect="Content" ObjectID="_1635466152" r:id="rId133"/>
               </w:object>
             </w:r>
           </w:p>
@@ -21663,7 +22571,7 @@
                 <v:shape id="_x0000_i1056" type="#_x0000_t75" style="width:265.45pt;height:68.85pt" o:ole="">
                   <v:imagedata r:id="rId137" o:title=""/>
                 </v:shape>
-                <o:OLEObject Type="Embed" ProgID="PBrush" ShapeID="_x0000_i1056" DrawAspect="Content" ObjectID="_1634927417" r:id="rId138"/>
+                <o:OLEObject Type="Embed" ProgID="PBrush" ShapeID="_x0000_i1056" DrawAspect="Content" ObjectID="_1635466153" r:id="rId138"/>
               </w:object>
             </w:r>
           </w:p>
@@ -22835,7 +23743,25 @@
           <w:color w:val="2E74B5" w:themeColor="accent1" w:themeShade="BF"/>
           <w:u w:val="none"/>
         </w:rPr>
-        <w:t>Comparação com exemplo livro [1] capítulo 6 seção 6.1, sistema radial de 4 barras e 5 ramos</w:t>
+        <w:t xml:space="preserve">Comparação com exemplo livro [1] capítulo </w:t>
+      </w:r>
+      <w:proofErr w:type="gramStart"/>
+      <w:r>
+        <w:rPr>
+          <w:rStyle w:val="Hyperlink"/>
+          <w:color w:val="2E74B5" w:themeColor="accent1" w:themeShade="BF"/>
+          <w:u w:val="none"/>
+        </w:rPr>
+        <w:t>6 seção</w:t>
+      </w:r>
+      <w:proofErr w:type="gramEnd"/>
+      <w:r>
+        <w:rPr>
+          <w:rStyle w:val="Hyperlink"/>
+          <w:color w:val="2E74B5" w:themeColor="accent1" w:themeShade="BF"/>
+          <w:u w:val="none"/>
+        </w:rPr>
+        <w:t xml:space="preserve"> 6.1, sistema radial de 4 barras e 5 ramos</w:t>
       </w:r>
       <w:bookmarkEnd w:id="20"/>
     </w:p>
@@ -22884,7 +23810,25 @@
           <w:color w:val="2E74B5" w:themeColor="accent1" w:themeShade="BF"/>
           <w:u w:val="none"/>
         </w:rPr>
-        <w:t>Comparação com exemplo livro [1] capítulo 6 seção 6.2, sistema anel de 5 barras e 8 ramos</w:t>
+        <w:t xml:space="preserve">Comparação com exemplo livro [1] capítulo </w:t>
+      </w:r>
+      <w:proofErr w:type="gramStart"/>
+      <w:r>
+        <w:rPr>
+          <w:rStyle w:val="Hyperlink"/>
+          <w:color w:val="2E74B5" w:themeColor="accent1" w:themeShade="BF"/>
+          <w:u w:val="none"/>
+        </w:rPr>
+        <w:t>6 seção</w:t>
+      </w:r>
+      <w:proofErr w:type="gramEnd"/>
+      <w:r>
+        <w:rPr>
+          <w:rStyle w:val="Hyperlink"/>
+          <w:color w:val="2E74B5" w:themeColor="accent1" w:themeShade="BF"/>
+          <w:u w:val="none"/>
+        </w:rPr>
+        <w:t xml:space="preserve"> 6.2, sistema anel de 5 barras e 8 ramos</w:t>
       </w:r>
       <w:bookmarkEnd w:id="21"/>
     </w:p>
@@ -23588,21 +24532,21 @@
         <v:path o:extrusionok="f" gradientshapeok="t" o:connecttype="rect"/>
         <o:lock v:ext="edit" aspectratio="t"/>
       </v:shapetype>
-      <v:shape id="_x0000_i1056" type="#_x0000_t75" style="width:99.55pt;height:33.2pt;visibility:visible;mso-wrap-style:square" o:bullet="t">
+      <v:shape id="_x0000_i1032" type="#_x0000_t75" style="width:99.55pt;height:33.2pt;visibility:visible;mso-wrap-style:square" o:bullet="t">
         <v:imagedata r:id="rId1" o:title=""/>
       </v:shape>
     </w:pict>
   </w:numPicBullet>
   <w:numPicBullet w:numPicBulletId="1">
     <w:pict>
-      <v:shape id="_x0000_i1057" type="#_x0000_t75" style="width:103.3pt;height:49.45pt;visibility:visible;mso-wrap-style:square" o:bullet="t">
+      <v:shape id="_x0000_i1033" type="#_x0000_t75" style="width:103.3pt;height:49.45pt;visibility:visible;mso-wrap-style:square" o:bullet="t">
         <v:imagedata r:id="rId2" o:title=""/>
       </v:shape>
     </w:pict>
   </w:numPicBullet>
   <w:numPicBullet w:numPicBulletId="2">
     <w:pict>
-      <v:shape id="_x0000_i1058" type="#_x0000_t75" style="width:104.55pt;height:50.7pt;visibility:visible;mso-wrap-style:square" o:bullet="t">
+      <v:shape id="_x0000_i1034" type="#_x0000_t75" style="width:104.55pt;height:50.7pt;visibility:visible;mso-wrap-style:square" o:bullet="t">
         <v:imagedata r:id="rId3" o:title=""/>
       </v:shape>
     </w:pict>
@@ -26618,7 +27562,7 @@
 </file>
 
 <file path=customXml/itemProps1.xml><?xml version="1.0" encoding="utf-8"?>
-<ds:datastoreItem xmlns:ds="http://schemas.openxmlformats.org/officeDocument/2006/customXml" ds:itemID="{1EB5D1D8-2DB8-4B96-8AB9-DF11E7FBC8D5}">
+<ds:datastoreItem xmlns:ds="http://schemas.openxmlformats.org/officeDocument/2006/customXml" ds:itemID="{72EFE044-1105-4E17-8F91-3CEC6C193EC1}">
   <ds:schemaRefs>
     <ds:schemaRef ds:uri="http://schemas.openxmlformats.org/officeDocument/2006/bibliography"/>
   </ds:schemaRefs>
